--- a/Plan_de_Trabajo.docx
+++ b/Plan_de_Trabajo.docx
@@ -5,423 +5,112 @@
     <w:p>
       <w:pPr>
         <w:pStyle w:val="Ttulo1"/>
-      </w:pPr>
-      <w:r>
+        <w:rPr>
+          <w:lang w:val="es-ES"/>
+        </w:rPr>
+      </w:pPr>
+      <w:r>
+        <w:rPr>
+          <w:lang w:val="es-ES"/>
+        </w:rPr>
         <w:t>PLAN DE TRABAJO DEL PROYECTO INTERMODULAR</w:t>
       </w:r>
     </w:p>
     <w:p>
       <w:pPr>
         <w:pStyle w:val="Ttulo2"/>
-      </w:pPr>
-      <w:r>
+        <w:rPr>
+          <w:lang w:val="es-ES"/>
+        </w:rPr>
+      </w:pPr>
+      <w:r>
+        <w:rPr>
+          <w:lang w:val="es-ES"/>
+        </w:rPr>
         <w:t>1. Datos generales del proyecto</w:t>
       </w:r>
     </w:p>
     <w:p>
+      <w:pPr>
+        <w:rPr>
+          <w:lang w:val="es-ES"/>
+        </w:rPr>
+      </w:pPr>
+      <w:r>
+        <w:rPr>
+          <w:lang w:val="es-ES"/>
+        </w:rPr>
+        <w:t xml:space="preserve">Título del proyecto: </w:t>
+      </w:r>
       <w:proofErr w:type="spellStart"/>
       <w:r>
-        <w:t>Título</w:t>
+        <w:rPr>
+          <w:lang w:val="es-ES"/>
+        </w:rPr>
+        <w:t>Thoth</w:t>
       </w:r>
       <w:proofErr w:type="spellEnd"/>
       <w:r>
-        <w:t xml:space="preserve"> del </w:t>
+        <w:rPr>
+          <w:lang w:val="es-ES"/>
+        </w:rPr>
+        <w:t xml:space="preserve"> </w:t>
       </w:r>
       <w:proofErr w:type="spellStart"/>
       <w:r>
-        <w:t>proyecto</w:t>
+        <w:rPr>
+          <w:lang w:val="es-ES"/>
+        </w:rPr>
+        <w:t>Tasks</w:t>
       </w:r>
       <w:proofErr w:type="spellEnd"/>
       <w:r>
-        <w:t>: Thoth Tasks</w:t>
-      </w:r>
-      <w:r>
+        <w:rPr>
+          <w:lang w:val="es-ES"/>
+        </w:rPr>
         <w:br/>
-      </w:r>
-      <w:proofErr w:type="spellStart"/>
-      <w:r>
-        <w:t>Ciclo</w:t>
-      </w:r>
-      <w:proofErr w:type="spellEnd"/>
-      <w:r>
-        <w:t xml:space="preserve"> </w:t>
-      </w:r>
-      <w:proofErr w:type="spellStart"/>
-      <w:r>
-        <w:t>formativo</w:t>
-      </w:r>
-      <w:proofErr w:type="spellEnd"/>
-      <w:r>
-        <w:t>: DAM</w:t>
-      </w:r>
-      <w:r>
+        <w:t>Ciclo formativo: DAM</w:t>
+      </w:r>
+      <w:r>
+        <w:rPr>
+          <w:lang w:val="es-ES"/>
+        </w:rPr>
         <w:br/>
-      </w:r>
-      <w:proofErr w:type="spellStart"/>
-      <w:r>
-        <w:t>Curso</w:t>
-      </w:r>
-      <w:proofErr w:type="spellEnd"/>
-      <w:r>
-        <w:t xml:space="preserve">: 2 </w:t>
-      </w:r>
-      <w:proofErr w:type="spellStart"/>
-      <w:r>
-        <w:t>Dia</w:t>
-      </w:r>
-      <w:proofErr w:type="spellEnd"/>
-      <w:r>
+        <w:t>Curso: 2 Dia</w:t>
+      </w:r>
+      <w:r>
+        <w:rPr>
+          <w:lang w:val="es-ES"/>
+        </w:rPr>
         <w:br/>
-        <w:t xml:space="preserve">Centro </w:t>
-      </w:r>
-      <w:proofErr w:type="spellStart"/>
-      <w:r>
-        <w:t>educativo</w:t>
-      </w:r>
-      <w:proofErr w:type="spellEnd"/>
-      <w:r>
-        <w:t>: IES COMERCIO</w:t>
-      </w:r>
-      <w:r>
+        <w:t>Centro educativo: IES COMERCIO</w:t>
+      </w:r>
+      <w:r>
+        <w:rPr>
+          <w:lang w:val="es-ES"/>
+        </w:rPr>
         <w:br/>
-      </w:r>
-      <w:proofErr w:type="spellStart"/>
-      <w:r>
-        <w:t>Equipo</w:t>
-      </w:r>
-      <w:proofErr w:type="spellEnd"/>
-      <w:r>
-        <w:t xml:space="preserve"> / </w:t>
-      </w:r>
-      <w:proofErr w:type="spellStart"/>
-      <w:r>
-        <w:t>Alumno</w:t>
-      </w:r>
-      <w:proofErr w:type="spellEnd"/>
-      <w:r>
-        <w:t>: Georgii Sytnik</w:t>
-      </w:r>
-      <w:r>
+        <w:t>Equipo / Alumno: Georgii Sytnik</w:t>
+      </w:r>
+      <w:r>
+        <w:rPr>
+          <w:lang w:val="es-ES"/>
+        </w:rPr>
         <w:br/>
         <w:t>Tutor/a: Daniel Espinoza</w:t>
       </w:r>
       <w:r>
+        <w:rPr>
+          <w:lang w:val="es-ES"/>
+        </w:rPr>
         <w:br/>
-      </w:r>
-      <w:proofErr w:type="spellStart"/>
-      <w:r>
-        <w:t>Fecha</w:t>
-      </w:r>
-      <w:proofErr w:type="spellEnd"/>
-      <w:r>
-        <w:t>:</w:t>
-      </w:r>
-    </w:p>
-    <w:p>
-      <w:pPr>
-        <w:pStyle w:val="Ttulo2"/>
-      </w:pPr>
-      <w:r>
-        <w:t>2. Descripción general del proyecto</w:t>
-      </w:r>
-    </w:p>
-    <w:p>
-      <w:r>
-        <w:t xml:space="preserve">Breve descripción del proyecto, contexto </w:t>
-      </w:r>
-      <w:r>
-        <w:t xml:space="preserve">profesional </w:t>
-      </w:r>
-      <w:proofErr w:type="spellStart"/>
-      <w:r>
-        <w:t>simulado</w:t>
-      </w:r>
-      <w:proofErr w:type="spellEnd"/>
-      <w:r>
-        <w:t xml:space="preserve"> y </w:t>
-      </w:r>
-      <w:proofErr w:type="spellStart"/>
-      <w:r>
-        <w:t>objetivo</w:t>
-      </w:r>
-      <w:proofErr w:type="spellEnd"/>
-      <w:r>
-        <w:t xml:space="preserve"> general.</w:t>
-      </w:r>
-    </w:p>
-    <w:p>
-      <w:proofErr w:type="spellStart"/>
-      <w:r>
-        <w:t>Crear</w:t>
-      </w:r>
-      <w:proofErr w:type="spellEnd"/>
-      <w:r>
-        <w:t xml:space="preserve"> una </w:t>
-      </w:r>
-      <w:proofErr w:type="spellStart"/>
-      <w:r>
-        <w:t>aplicación</w:t>
-      </w:r>
-      <w:proofErr w:type="spellEnd"/>
-      <w:r>
+        <w:t>Fecha:</w:t>
+      </w:r>
+      <w:r>
+        <w:rPr>
+          <w:lang w:val="es-ES"/>
+        </w:rPr>
         <w:t xml:space="preserve"> </w:t>
-      </w:r>
-      <w:proofErr w:type="spellStart"/>
-      <w:r>
-        <w:t>en</w:t>
-      </w:r>
-      <w:proofErr w:type="spellEnd"/>
-      <w:r>
-        <w:t xml:space="preserve"> Android Studio </w:t>
-      </w:r>
-      <w:proofErr w:type="spellStart"/>
-      <w:r>
-        <w:t>utilizando</w:t>
-      </w:r>
-      <w:proofErr w:type="spellEnd"/>
-      <w:r>
-        <w:t xml:space="preserve"> java que </w:t>
-      </w:r>
-      <w:proofErr w:type="spellStart"/>
-      <w:r>
-        <w:t>después</w:t>
-      </w:r>
-      <w:proofErr w:type="spellEnd"/>
-      <w:r>
-        <w:t xml:space="preserve"> de </w:t>
-      </w:r>
-      <w:proofErr w:type="spellStart"/>
-      <w:r>
-        <w:t>poner</w:t>
-      </w:r>
-      <w:proofErr w:type="spellEnd"/>
-      <w:r>
-        <w:t xml:space="preserve"> los </w:t>
-      </w:r>
-      <w:proofErr w:type="spellStart"/>
-      <w:r>
-        <w:t>datos</w:t>
-      </w:r>
-      <w:proofErr w:type="spellEnd"/>
-      <w:r>
-        <w:t xml:space="preserve"> y </w:t>
-      </w:r>
-      <w:proofErr w:type="spellStart"/>
-      <w:r>
-        <w:t>configuración</w:t>
-      </w:r>
-      <w:proofErr w:type="spellEnd"/>
-      <w:r>
-        <w:t xml:space="preserve">, </w:t>
-      </w:r>
-      <w:proofErr w:type="spellStart"/>
-      <w:r>
-        <w:t>te</w:t>
-      </w:r>
-      <w:proofErr w:type="spellEnd"/>
-      <w:r>
-        <w:t xml:space="preserve"> </w:t>
-      </w:r>
-      <w:proofErr w:type="spellStart"/>
-      <w:r>
-        <w:t>va</w:t>
-      </w:r>
-      <w:proofErr w:type="spellEnd"/>
-      <w:r>
-        <w:t xml:space="preserve"> a </w:t>
-      </w:r>
-      <w:proofErr w:type="spellStart"/>
-      <w:r>
-        <w:t>decir</w:t>
-      </w:r>
-      <w:proofErr w:type="spellEnd"/>
-      <w:r>
-        <w:t xml:space="preserve"> que </w:t>
-      </w:r>
-      <w:proofErr w:type="spellStart"/>
-      <w:r>
-        <w:t>actividad</w:t>
-      </w:r>
-      <w:proofErr w:type="spellEnd"/>
-      <w:r>
-        <w:t xml:space="preserve"> </w:t>
-      </w:r>
-      <w:proofErr w:type="spellStart"/>
-      <w:r>
-        <w:t>tienes</w:t>
-      </w:r>
-      <w:proofErr w:type="spellEnd"/>
-      <w:r>
-        <w:t xml:space="preserve"> que </w:t>
-      </w:r>
-      <w:proofErr w:type="spellStart"/>
-      <w:r>
-        <w:t>hacer</w:t>
-      </w:r>
-      <w:proofErr w:type="spellEnd"/>
-      <w:r>
-        <w:t xml:space="preserve"> y </w:t>
-      </w:r>
-      <w:proofErr w:type="spellStart"/>
-      <w:r>
-        <w:t>cuando</w:t>
-      </w:r>
-      <w:proofErr w:type="spellEnd"/>
-      <w:r>
-        <w:t xml:space="preserve">. Las </w:t>
-      </w:r>
-      <w:proofErr w:type="spellStart"/>
-      <w:r>
-        <w:t>actividades</w:t>
-      </w:r>
-      <w:proofErr w:type="spellEnd"/>
-      <w:r>
-        <w:t xml:space="preserve"> </w:t>
-      </w:r>
-      <w:proofErr w:type="spellStart"/>
-      <w:r>
-        <w:t>pueden</w:t>
-      </w:r>
-      <w:proofErr w:type="spellEnd"/>
-      <w:r>
-        <w:t xml:space="preserve"> ser de </w:t>
-      </w:r>
-      <w:proofErr w:type="spellStart"/>
-      <w:r>
-        <w:t>diferentes</w:t>
-      </w:r>
-      <w:proofErr w:type="spellEnd"/>
-      <w:r>
-        <w:t xml:space="preserve"> </w:t>
-      </w:r>
-      <w:proofErr w:type="spellStart"/>
-      <w:r>
-        <w:t>tipos</w:t>
-      </w:r>
-      <w:proofErr w:type="spellEnd"/>
-      <w:r>
-        <w:t xml:space="preserve">, </w:t>
-      </w:r>
-      <w:proofErr w:type="spellStart"/>
-      <w:r>
-        <w:t>fijas</w:t>
-      </w:r>
-      <w:proofErr w:type="spellEnd"/>
-      <w:r>
-        <w:t xml:space="preserve"> o no; </w:t>
-      </w:r>
-      <w:proofErr w:type="spellStart"/>
-      <w:r>
-        <w:t>únicas</w:t>
-      </w:r>
-      <w:proofErr w:type="spellEnd"/>
-      <w:r>
-        <w:t xml:space="preserve">, </w:t>
-      </w:r>
-      <w:proofErr w:type="spellStart"/>
-      <w:r>
-        <w:t>diarias</w:t>
-      </w:r>
-      <w:proofErr w:type="spellEnd"/>
-      <w:r>
-        <w:t xml:space="preserve">, </w:t>
-      </w:r>
-      <w:proofErr w:type="spellStart"/>
-      <w:r>
-        <w:t>semanales</w:t>
-      </w:r>
-      <w:proofErr w:type="spellEnd"/>
-      <w:r>
-        <w:t xml:space="preserve"> o </w:t>
-      </w:r>
-      <w:proofErr w:type="spellStart"/>
-      <w:r>
-        <w:t>anuales</w:t>
-      </w:r>
-      <w:proofErr w:type="spellEnd"/>
-      <w:r>
-        <w:t xml:space="preserve">. Los </w:t>
-      </w:r>
-      <w:proofErr w:type="spellStart"/>
-      <w:r>
-        <w:t>datos</w:t>
-      </w:r>
-      <w:proofErr w:type="spellEnd"/>
-      <w:r>
-        <w:t xml:space="preserve"> se van a </w:t>
-      </w:r>
-      <w:proofErr w:type="spellStart"/>
-      <w:r>
-        <w:t>guardar</w:t>
-      </w:r>
-      <w:proofErr w:type="spellEnd"/>
-      <w:r>
-        <w:t xml:space="preserve"> </w:t>
-      </w:r>
-      <w:proofErr w:type="spellStart"/>
-      <w:r>
-        <w:t>en</w:t>
-      </w:r>
-      <w:proofErr w:type="spellEnd"/>
-      <w:r>
-        <w:t xml:space="preserve"> base de </w:t>
-      </w:r>
-      <w:proofErr w:type="spellStart"/>
-      <w:r>
-        <w:t>datos</w:t>
-      </w:r>
-      <w:proofErr w:type="spellEnd"/>
-      <w:r>
-        <w:t xml:space="preserve">. </w:t>
-      </w:r>
-      <w:proofErr w:type="spellStart"/>
-      <w:r>
-        <w:t>Va</w:t>
-      </w:r>
-      <w:proofErr w:type="spellEnd"/>
-      <w:r>
-        <w:t xml:space="preserve"> a </w:t>
-      </w:r>
-      <w:proofErr w:type="spellStart"/>
-      <w:r>
-        <w:t>tener</w:t>
-      </w:r>
-      <w:proofErr w:type="spellEnd"/>
-      <w:r>
-        <w:t xml:space="preserve"> </w:t>
-      </w:r>
-      <w:proofErr w:type="spellStart"/>
-      <w:r>
-        <w:t>gestión</w:t>
-      </w:r>
-      <w:proofErr w:type="spellEnd"/>
-      <w:r>
-        <w:t xml:space="preserve"> de </w:t>
-      </w:r>
-      <w:proofErr w:type="spellStart"/>
-      <w:r>
-        <w:t>usuarios</w:t>
-      </w:r>
-      <w:proofErr w:type="spellEnd"/>
-      <w:r>
-        <w:t>.</w:t>
-      </w:r>
-    </w:p>
-    <w:p>
-      <w:pPr>
-        <w:pStyle w:val="Ttulo2"/>
-      </w:pPr>
-      <w:r>
-        <w:t>3. Alcance del proyecto</w:t>
-      </w:r>
-    </w:p>
-    <w:p>
-      <w:r>
-        <w:t>Funcionalidades incluidas:</w:t>
-      </w:r>
-      <w:r>
-        <w:br/>
-        <w:t>Funcionalidades excluidas:</w:t>
       </w:r>
       <w:bookmarkStart w:id="0" w:name="_GoBack"/>
       <w:bookmarkEnd w:id="0"/>
@@ -429,166 +118,2546 @@
     <w:p>
       <w:pPr>
         <w:pStyle w:val="Ttulo2"/>
-      </w:pPr>
-      <w:r>
-        <w:t>4. Metodología de trabajo</w:t>
+        <w:rPr>
+          <w:lang w:val="es-ES"/>
+        </w:rPr>
+      </w:pPr>
+      <w:r>
+        <w:rPr>
+          <w:lang w:val="es-ES"/>
+        </w:rPr>
+        <w:t>2. Descripción general del proyecto</w:t>
       </w:r>
     </w:p>
     <w:p>
-      <w:r>
-        <w:t>Metodología empleada (ágil, tradicional, híbrida) y justificación.</w:t>
+      <w:pPr>
+        <w:rPr>
+          <w:lang w:val="es-ES"/>
+        </w:rPr>
+      </w:pPr>
+      <w:r>
+        <w:rPr>
+          <w:lang w:val="es-ES"/>
+        </w:rPr>
+        <w:t>Breve descripción:</w:t>
       </w:r>
     </w:p>
     <w:p>
       <w:pPr>
-        <w:pStyle w:val="Ttulo2"/>
-      </w:pPr>
-      <w:r>
-        <w:t>5. Desglose de tareas (EDT)</w:t>
+        <w:rPr>
+          <w:lang w:val="es-ES"/>
+        </w:rPr>
+      </w:pPr>
+      <w:r>
+        <w:rPr>
+          <w:lang w:val="es-ES"/>
+        </w:rPr>
+        <w:t xml:space="preserve">Crear una aplicación Android (desarrollada en Android Studio con Java) que, tras introducir datos y configuraciones, indique qué actividad </w:t>
+      </w:r>
+      <w:r>
+        <w:rPr>
+          <w:lang w:val="es-ES"/>
+        </w:rPr>
+        <w:t>hacer</w:t>
+      </w:r>
+      <w:r>
+        <w:rPr>
+          <w:lang w:val="es-ES"/>
+        </w:rPr>
+        <w:t xml:space="preserve"> y cuándo. Las actividades pueden ser únicas,</w:t>
+      </w:r>
+      <w:r>
+        <w:rPr>
+          <w:lang w:val="es-ES"/>
+        </w:rPr>
+        <w:t xml:space="preserve"> periódicos,</w:t>
+      </w:r>
+      <w:r>
+        <w:rPr>
+          <w:lang w:val="es-ES"/>
+        </w:rPr>
+        <w:t xml:space="preserve"> diarias, semanales o anuales. Los datos se almacenan en base de datos local y habrá gestión de usuarios (registro, </w:t>
+      </w:r>
+      <w:proofErr w:type="spellStart"/>
+      <w:r>
+        <w:rPr>
+          <w:lang w:val="es-ES"/>
+        </w:rPr>
+        <w:t>login</w:t>
+      </w:r>
+      <w:proofErr w:type="spellEnd"/>
+      <w:r>
+        <w:rPr>
+          <w:lang w:val="es-ES"/>
+        </w:rPr>
+        <w:t>, roles).</w:t>
       </w:r>
     </w:p>
     <w:p>
-      <w:r>
-        <w:t>Listado de fases</w:t>
-      </w:r>
-      <w:r>
-        <w:t>, tareas y subtareas del proyecto.</w:t>
+      <w:pPr>
+        <w:rPr>
+          <w:lang w:val="es-ES"/>
+        </w:rPr>
+      </w:pPr>
+      <w:r>
+        <w:rPr>
+          <w:lang w:val="es-ES"/>
+        </w:rPr>
+        <w:t>Contexto profesional simulado:</w:t>
       </w:r>
     </w:p>
     <w:p>
       <w:pPr>
-        <w:pStyle w:val="Ttulo2"/>
-      </w:pPr>
-      <w:r>
-        <w:t>6. Planificación temporal</w:t>
+        <w:rPr>
+          <w:lang w:val="es-ES"/>
+        </w:rPr>
+      </w:pPr>
+      <w:r>
+        <w:rPr>
+          <w:lang w:val="es-ES"/>
+        </w:rPr>
+        <w:t>Aplicación útil para profesionales con tareas repetitivas (</w:t>
+      </w:r>
+      <w:r>
+        <w:rPr>
+          <w:lang w:val="es-ES"/>
+        </w:rPr>
+        <w:t>Trabajo, estudio, tareas de casa, higiene</w:t>
+      </w:r>
+      <w:r>
+        <w:rPr>
+          <w:lang w:val="es-ES"/>
+        </w:rPr>
+        <w:t>) que necesiten planificar actividades teniendo en cuenta tiempos de desplazamiento y datos externos provenientes de dispositivos (UDP).</w:t>
       </w:r>
     </w:p>
     <w:p>
-      <w:r>
-        <w:t>Cronograma del proyecto (puede incluir diagrama de Gantt).</w:t>
+      <w:pPr>
+        <w:rPr>
+          <w:lang w:val="es-ES"/>
+        </w:rPr>
+      </w:pPr>
+      <w:r>
+        <w:rPr>
+          <w:lang w:val="es-ES"/>
+        </w:rPr>
+        <w:t>Objetivo general:</w:t>
       </w:r>
     </w:p>
     <w:p>
       <w:pPr>
-        <w:pStyle w:val="Ttulo2"/>
-      </w:pPr>
-      <w:r>
-        <w:t>7. Asignación de recursos</w:t>
+        <w:rPr>
+          <w:lang w:val="es-ES"/>
+        </w:rPr>
+      </w:pPr>
+      <w:r>
+        <w:rPr>
+          <w:lang w:val="es-ES"/>
+        </w:rPr>
+        <w:t>Desarrollar un producto funcional (MVP) que gestione tareas con reglas de recurrencia, sincronice/reciba datos de dispositivos externos vía UDP y muestre al usuario la actividad a realizar en cada momento, con seguridad básica de usuarios.</w:t>
       </w:r>
     </w:p>
     <w:p>
-      <w:r>
-        <w:t>Recursos humanos:</w:t>
-      </w:r>
-      <w:r>
-        <w:br/>
-        <w:t>Recursos técnicos:</w:t>
-      </w:r>
-      <w:r>
-        <w:br/>
-        <w:t>Entornos de desarrollo:</w:t>
+      <w:pPr>
+        <w:pStyle w:val="Ttulo2"/>
+        <w:rPr>
+          <w:lang w:val="es-ES"/>
+        </w:rPr>
+      </w:pPr>
+      <w:r>
+        <w:rPr>
+          <w:lang w:val="es-ES"/>
+        </w:rPr>
+        <w:t>3. Alcance del proyecto</w:t>
       </w:r>
     </w:p>
     <w:p>
       <w:pPr>
-        <w:pStyle w:val="Ttulo2"/>
-      </w:pPr>
-      <w:r>
-        <w:t>8. Plan de seguimiento y control</w:t>
+        <w:spacing w:line="240" w:lineRule="auto"/>
+        <w:rPr>
+          <w:lang w:val="es-ES"/>
+        </w:rPr>
+      </w:pPr>
+      <w:r>
+        <w:rPr>
+          <w:lang w:val="es-ES"/>
+        </w:rPr>
+        <w:t>Funcionalidades incluidas:</w:t>
       </w:r>
     </w:p>
     <w:p>
-      <w:r>
-        <w:t>Indicadores de s</w:t>
-      </w:r>
-      <w:r>
-        <w:t>eguimiento:</w:t>
-      </w:r>
-      <w:r>
-        <w:br/>
-        <w:t>Herramientas:</w:t>
-      </w:r>
-      <w:r>
-        <w:br/>
-        <w:t>Gestión de incidencias y cambios:</w:t>
+      <w:pPr>
+        <w:pStyle w:val="Prrafodelista"/>
+        <w:numPr>
+          <w:ilvl w:val="0"/>
+          <w:numId w:val="10"/>
+        </w:numPr>
+        <w:rPr>
+          <w:lang w:val="es-ES"/>
+        </w:rPr>
+      </w:pPr>
+      <w:r>
+        <w:rPr>
+          <w:lang w:val="es-ES"/>
+        </w:rPr>
+        <w:t>Creación de tareas</w:t>
+      </w:r>
+      <w:r>
+        <w:rPr>
+          <w:lang w:val="es-ES"/>
+        </w:rPr>
+        <w:t>, grupos de tareas y su gestión.</w:t>
       </w:r>
     </w:p>
     <w:p>
       <w:pPr>
-        <w:pStyle w:val="Ttulo2"/>
-      </w:pPr>
-      <w:r>
-        <w:lastRenderedPageBreak/>
-        <w:t>9. Gestión de riesgos</w:t>
+        <w:pStyle w:val="Prrafodelista"/>
+        <w:numPr>
+          <w:ilvl w:val="0"/>
+          <w:numId w:val="10"/>
+        </w:numPr>
+        <w:rPr>
+          <w:lang w:val="es-ES"/>
+        </w:rPr>
+      </w:pPr>
+      <w:r>
+        <w:rPr>
+          <w:lang w:val="es-ES"/>
+        </w:rPr>
+        <w:t xml:space="preserve">Posibilidad a Conectar </w:t>
+      </w:r>
+      <w:r>
+        <w:rPr>
+          <w:lang w:val="es-ES"/>
+        </w:rPr>
+        <w:t>dispositivos externos para obtener datos</w:t>
+      </w:r>
+      <w:r>
+        <w:rPr>
+          <w:lang w:val="es-ES"/>
+        </w:rPr>
+        <w:t xml:space="preserve"> usando UDP</w:t>
+      </w:r>
+      <w:r>
+        <w:rPr>
+          <w:lang w:val="es-ES"/>
+        </w:rPr>
+        <w:t>.</w:t>
       </w:r>
     </w:p>
     <w:p>
-      <w:r>
-        <w:t>Identificación de riesgos:</w:t>
-      </w:r>
-      <w:r>
-        <w:br/>
-        <w:t>Medidas preventivas:</w:t>
-      </w:r>
-      <w:r>
-        <w:br/>
-        <w:t>Plan de contingencia:</w:t>
+      <w:pPr>
+        <w:pStyle w:val="Prrafodelista"/>
+        <w:numPr>
+          <w:ilvl w:val="0"/>
+          <w:numId w:val="10"/>
+        </w:numPr>
+        <w:rPr>
+          <w:lang w:val="es-ES"/>
+        </w:rPr>
+      </w:pPr>
+      <w:r>
+        <w:rPr>
+          <w:lang w:val="es-ES"/>
+        </w:rPr>
+        <w:t>Tener en cuento el tiempo de viaje.</w:t>
       </w:r>
     </w:p>
     <w:p>
       <w:pPr>
-        <w:pStyle w:val="Ttulo2"/>
-      </w:pPr>
-      <w:r>
-        <w:t>10. Plan de pruebas y validación</w:t>
+        <w:spacing w:line="240" w:lineRule="auto"/>
+        <w:rPr>
+          <w:lang w:val="es-ES"/>
+        </w:rPr>
+      </w:pPr>
+      <w:r>
+        <w:rPr>
+          <w:lang w:val="es-ES"/>
+        </w:rPr>
+        <w:t>Funcionalidades excluidas:</w:t>
       </w:r>
     </w:p>
     <w:p>
-      <w:r>
-        <w:t>Estrategia de testing:</w:t>
-      </w:r>
-      <w:r>
-        <w:br/>
-        <w:t>Pruebas con usuarios externos:</w:t>
-      </w:r>
-      <w:r>
-        <w:br/>
-        <w:t>Registro de incid</w:t>
-      </w:r>
-      <w:r>
-        <w:t>encias:</w:t>
+      <w:pPr>
+        <w:pStyle w:val="Prrafodelista"/>
+        <w:numPr>
+          <w:ilvl w:val="0"/>
+          <w:numId w:val="11"/>
+        </w:numPr>
+        <w:spacing w:line="240" w:lineRule="auto"/>
+        <w:rPr>
+          <w:lang w:val="es-ES"/>
+        </w:rPr>
+      </w:pPr>
+      <w:r>
+        <w:rPr>
+          <w:lang w:val="es-ES"/>
+        </w:rPr>
+        <w:t>Gestión de tareas grandes o proyectos en cuales no se sabe cuanto tiempo se va a gastar.</w:t>
       </w:r>
     </w:p>
     <w:p>
       <w:pPr>
-        <w:pStyle w:val="Ttulo2"/>
-      </w:pPr>
-      <w:r>
-        <w:t>11. Entregables del proyecto</w:t>
+        <w:pStyle w:val="Prrafodelista"/>
+        <w:numPr>
+          <w:ilvl w:val="0"/>
+          <w:numId w:val="11"/>
+        </w:numPr>
+        <w:spacing w:line="240" w:lineRule="auto"/>
+        <w:rPr>
+          <w:lang w:val="es-ES"/>
+        </w:rPr>
+      </w:pPr>
+      <w:r>
+        <w:rPr>
+          <w:lang w:val="es-ES"/>
+        </w:rPr>
+        <w:t>Editar datos desde dispositivo externo.</w:t>
       </w:r>
     </w:p>
     <w:p>
-      <w:r>
-        <w:t>Listado de entregables, formato y fechas previstas.</w:t>
+      <w:pPr>
+        <w:pStyle w:val="Ttulo2"/>
+        <w:rPr>
+          <w:lang w:val="es-ES"/>
+        </w:rPr>
+      </w:pPr>
+      <w:r>
+        <w:rPr>
+          <w:lang w:val="es-ES"/>
+        </w:rPr>
+        <w:lastRenderedPageBreak/>
+        <w:t>4. Metodología de trabajo</w:t>
       </w:r>
     </w:p>
     <w:p>
       <w:pPr>
-        <w:pStyle w:val="Ttulo2"/>
-      </w:pPr>
-      <w:r>
-        <w:t>12. Aprobación del plan de trabajo</w:t>
+        <w:rPr>
+          <w:lang w:val="es-ES"/>
+        </w:rPr>
+      </w:pPr>
+      <w:r>
+        <w:rPr>
+          <w:lang w:val="es-ES"/>
+        </w:rPr>
+        <w:t>Metodología: Híbrida (</w:t>
+      </w:r>
+      <w:proofErr w:type="spellStart"/>
+      <w:r>
+        <w:rPr>
+          <w:lang w:val="es-ES"/>
+        </w:rPr>
+        <w:t>Water</w:t>
+      </w:r>
+      <w:proofErr w:type="spellEnd"/>
+      <w:r>
+        <w:rPr>
+          <w:lang w:val="es-ES"/>
+        </w:rPr>
+        <w:t>–Scrum–</w:t>
+      </w:r>
+      <w:proofErr w:type="spellStart"/>
+      <w:r>
+        <w:rPr>
+          <w:lang w:val="es-ES"/>
+        </w:rPr>
+        <w:t>Fall</w:t>
+      </w:r>
+      <w:proofErr w:type="spellEnd"/>
+      <w:r>
+        <w:rPr>
+          <w:lang w:val="es-ES"/>
+        </w:rPr>
+        <w:t>)</w:t>
       </w:r>
     </w:p>
     <w:p>
-      <w:r>
+      <w:pPr>
+        <w:rPr>
+          <w:lang w:val="es-ES"/>
+        </w:rPr>
+      </w:pPr>
+      <w:r>
+        <w:rPr>
+          <w:lang w:val="es-ES"/>
+        </w:rPr>
+        <w:t>Justificación y plan de uso:</w:t>
+      </w:r>
+    </w:p>
+    <w:p>
+      <w:pPr>
+        <w:pStyle w:val="Prrafodelista"/>
+        <w:numPr>
+          <w:ilvl w:val="0"/>
+          <w:numId w:val="12"/>
+        </w:numPr>
+        <w:rPr>
+          <w:lang w:val="es-ES"/>
+        </w:rPr>
+      </w:pPr>
+      <w:r>
+        <w:rPr>
+          <w:lang w:val="es-ES"/>
+        </w:rPr>
+        <w:t>Fase inicial — enfoque tradicional (</w:t>
+      </w:r>
+      <w:proofErr w:type="spellStart"/>
+      <w:r>
+        <w:rPr>
+          <w:lang w:val="es-ES"/>
+        </w:rPr>
+        <w:t>Waterfall</w:t>
+      </w:r>
+      <w:proofErr w:type="spellEnd"/>
+      <w:r>
+        <w:rPr>
+          <w:lang w:val="es-ES"/>
+        </w:rPr>
+        <w:t xml:space="preserve"> controlado): análisis de requisitos y diseño arquitectónico claro para establecer la base.</w:t>
+      </w:r>
+    </w:p>
+    <w:p>
+      <w:pPr>
+        <w:pStyle w:val="Prrafodelista"/>
+        <w:numPr>
+          <w:ilvl w:val="0"/>
+          <w:numId w:val="12"/>
+        </w:numPr>
+        <w:rPr>
+          <w:lang w:val="es-ES"/>
+        </w:rPr>
+      </w:pPr>
+      <w:r>
+        <w:rPr>
+          <w:lang w:val="es-ES"/>
+        </w:rPr>
+        <w:t xml:space="preserve">Fase de desarrollo e iteración — Scrum: una vez disponible el MVP, trabajar en </w:t>
+      </w:r>
+      <w:proofErr w:type="spellStart"/>
+      <w:r>
+        <w:rPr>
+          <w:lang w:val="es-ES"/>
+        </w:rPr>
+        <w:t>sprints</w:t>
+      </w:r>
+      <w:proofErr w:type="spellEnd"/>
+      <w:r>
+        <w:rPr>
+          <w:lang w:val="es-ES"/>
+        </w:rPr>
+        <w:t xml:space="preserve"> cortos (1–2 semanas) para añadir integraciones, optimizaciones y mejoras.</w:t>
+      </w:r>
+    </w:p>
+    <w:p>
+      <w:pPr>
+        <w:pStyle w:val="Prrafodelista"/>
+        <w:numPr>
+          <w:ilvl w:val="0"/>
+          <w:numId w:val="12"/>
+        </w:numPr>
+        <w:rPr>
+          <w:lang w:val="es-ES"/>
+        </w:rPr>
+      </w:pPr>
+      <w:r>
+        <w:rPr>
+          <w:lang w:val="es-ES"/>
+        </w:rPr>
+        <w:t>Esta combinación permite garantizar entrega de una base estable y, a la vez, flexibilidad para adaptar funcionalidades.</w:t>
+      </w:r>
+    </w:p>
+    <w:p>
+      <w:pPr>
+        <w:pStyle w:val="Ttulo2"/>
+        <w:rPr>
+          <w:lang w:val="es-ES"/>
+        </w:rPr>
+      </w:pPr>
+      <w:r>
+        <w:rPr>
+          <w:lang w:val="es-ES"/>
+        </w:rPr>
+        <w:t>5. Desglose de tareas (EDT)</w:t>
+      </w:r>
+    </w:p>
+    <w:p>
+      <w:pPr>
+        <w:rPr>
+          <w:lang w:val="es-ES"/>
+        </w:rPr>
+      </w:pPr>
+      <w:r>
+        <w:rPr>
+          <w:lang w:val="es-ES"/>
+        </w:rPr>
+        <w:t>Listado de fases, tareas y subtareas del proyecto</w:t>
+      </w:r>
+      <w:r>
+        <w:rPr>
+          <w:lang w:val="es-ES"/>
+        </w:rPr>
+        <w:t>:</w:t>
+      </w:r>
+    </w:p>
+    <w:p>
+      <w:pPr>
+        <w:pStyle w:val="Prrafodelista"/>
+        <w:numPr>
+          <w:ilvl w:val="0"/>
+          <w:numId w:val="26"/>
+        </w:numPr>
+        <w:rPr>
+          <w:lang w:val="es-ES"/>
+        </w:rPr>
+      </w:pPr>
+      <w:r>
+        <w:rPr>
+          <w:lang w:val="es-ES"/>
+        </w:rPr>
+        <w:t>Inicio y planificación</w:t>
+      </w:r>
+    </w:p>
+    <w:p>
+      <w:pPr>
+        <w:pStyle w:val="Prrafodelista"/>
+        <w:numPr>
+          <w:ilvl w:val="0"/>
+          <w:numId w:val="27"/>
+        </w:numPr>
+        <w:rPr>
+          <w:lang w:val="es-ES"/>
+        </w:rPr>
+      </w:pPr>
+      <w:r>
+        <w:rPr>
+          <w:lang w:val="es-ES"/>
+        </w:rPr>
+        <w:t>Plan de Trabajo</w:t>
+      </w:r>
+    </w:p>
+    <w:p>
+      <w:pPr>
+        <w:pStyle w:val="Prrafodelista"/>
+        <w:numPr>
+          <w:ilvl w:val="0"/>
+          <w:numId w:val="26"/>
+        </w:numPr>
+        <w:rPr>
+          <w:lang w:val="es-ES"/>
+        </w:rPr>
+      </w:pPr>
+      <w:r>
+        <w:rPr>
+          <w:lang w:val="es-ES"/>
+        </w:rPr>
+        <w:t>Análisis y diseño</w:t>
+      </w:r>
+    </w:p>
+    <w:p>
+      <w:pPr>
+        <w:pStyle w:val="Prrafodelista"/>
+        <w:numPr>
+          <w:ilvl w:val="0"/>
+          <w:numId w:val="28"/>
+        </w:numPr>
+        <w:rPr>
+          <w:lang w:val="es-ES"/>
+        </w:rPr>
+      </w:pPr>
+      <w:r>
+        <w:rPr>
+          <w:lang w:val="es-ES"/>
+        </w:rPr>
+        <w:t>An</w:t>
+      </w:r>
+      <w:r>
+        <w:rPr>
+          <w:lang w:val="es-ES"/>
+        </w:rPr>
+        <w:t>á</w:t>
+      </w:r>
+      <w:r>
+        <w:rPr>
+          <w:lang w:val="es-ES"/>
+        </w:rPr>
+        <w:t>lisis</w:t>
+      </w:r>
+      <w:r>
+        <w:rPr>
+          <w:lang w:val="es-ES"/>
+        </w:rPr>
+        <w:t xml:space="preserve"> del Mercado</w:t>
+      </w:r>
+    </w:p>
+    <w:p>
+      <w:pPr>
+        <w:pStyle w:val="Prrafodelista"/>
+        <w:numPr>
+          <w:ilvl w:val="0"/>
+          <w:numId w:val="28"/>
+        </w:numPr>
+        <w:rPr>
+          <w:lang w:val="es-ES"/>
+        </w:rPr>
+      </w:pPr>
+      <w:r>
+        <w:rPr>
+          <w:lang w:val="es-ES"/>
+        </w:rPr>
+        <w:t>Nombre e icono de la app.</w:t>
+      </w:r>
+    </w:p>
+    <w:p>
+      <w:pPr>
+        <w:pStyle w:val="Prrafodelista"/>
+        <w:numPr>
+          <w:ilvl w:val="0"/>
+          <w:numId w:val="28"/>
+        </w:numPr>
+        <w:rPr>
+          <w:lang w:val="es-ES"/>
+        </w:rPr>
+      </w:pPr>
+      <w:r>
+        <w:rPr>
+          <w:lang w:val="es-ES"/>
+        </w:rPr>
+        <w:t>Diagramas de casos de uso</w:t>
+      </w:r>
+    </w:p>
+    <w:p>
+      <w:pPr>
+        <w:pStyle w:val="Prrafodelista"/>
+        <w:numPr>
+          <w:ilvl w:val="0"/>
+          <w:numId w:val="28"/>
+        </w:numPr>
+        <w:rPr>
+          <w:lang w:val="es-ES"/>
+        </w:rPr>
+      </w:pPr>
+      <w:r>
+        <w:rPr>
+          <w:lang w:val="es-ES"/>
+        </w:rPr>
+        <w:t>Diseño de la base de datos (entidades, relaciones)</w:t>
+      </w:r>
+    </w:p>
+    <w:p>
+      <w:pPr>
+        <w:pStyle w:val="Prrafodelista"/>
+        <w:numPr>
+          <w:ilvl w:val="0"/>
+          <w:numId w:val="28"/>
+        </w:numPr>
+        <w:rPr>
+          <w:lang w:val="es-ES"/>
+        </w:rPr>
+      </w:pPr>
+      <w:r>
+        <w:rPr>
+          <w:lang w:val="es-ES"/>
+        </w:rPr>
+        <w:t>Diseño gráfico previo de la interfaz</w:t>
+      </w:r>
+    </w:p>
+    <w:p>
+      <w:pPr>
+        <w:pStyle w:val="Prrafodelista"/>
+        <w:numPr>
+          <w:ilvl w:val="0"/>
+          <w:numId w:val="26"/>
+        </w:numPr>
+        <w:rPr>
+          <w:lang w:val="es-ES"/>
+        </w:rPr>
+      </w:pPr>
+      <w:r>
+        <w:rPr>
+          <w:lang w:val="es-ES"/>
+        </w:rPr>
+        <w:t>Configuración entorno</w:t>
+      </w:r>
+    </w:p>
+    <w:p>
+      <w:pPr>
+        <w:pStyle w:val="Prrafodelista"/>
+        <w:numPr>
+          <w:ilvl w:val="0"/>
+          <w:numId w:val="29"/>
+        </w:numPr>
+        <w:rPr>
+          <w:lang w:val="es-ES"/>
+        </w:rPr>
+      </w:pPr>
+      <w:r>
+        <w:rPr>
+          <w:lang w:val="es-ES"/>
+        </w:rPr>
+        <w:t>Android Studio, SDK, emuladores</w:t>
+      </w:r>
+    </w:p>
+    <w:p>
+      <w:pPr>
+        <w:pStyle w:val="Prrafodelista"/>
+        <w:numPr>
+          <w:ilvl w:val="0"/>
+          <w:numId w:val="29"/>
+        </w:numPr>
+        <w:rPr>
+          <w:lang w:val="es-ES"/>
+        </w:rPr>
+      </w:pPr>
+      <w:r>
+        <w:rPr>
+          <w:lang w:val="es-ES"/>
+        </w:rPr>
+        <w:t xml:space="preserve">Repositorio </w:t>
+      </w:r>
+      <w:r>
+        <w:rPr>
+          <w:lang w:val="es-ES"/>
+        </w:rPr>
+        <w:t xml:space="preserve">y proyecto </w:t>
+      </w:r>
+      <w:r>
+        <w:rPr>
+          <w:lang w:val="es-ES"/>
+        </w:rPr>
+        <w:t>Git</w:t>
+      </w:r>
+    </w:p>
+    <w:p>
+      <w:pPr>
+        <w:pStyle w:val="Prrafodelista"/>
+        <w:numPr>
+          <w:ilvl w:val="0"/>
+          <w:numId w:val="26"/>
+        </w:numPr>
+        <w:rPr>
+          <w:lang w:val="es-ES"/>
+        </w:rPr>
+      </w:pPr>
+      <w:r>
+        <w:rPr>
+          <w:lang w:val="es-ES"/>
+        </w:rPr>
+        <w:t>Desarrollo MVP</w:t>
+      </w:r>
+    </w:p>
+    <w:p>
+      <w:pPr>
+        <w:pStyle w:val="Prrafodelista"/>
+        <w:numPr>
+          <w:ilvl w:val="0"/>
+          <w:numId w:val="30"/>
+        </w:numPr>
+        <w:rPr>
+          <w:lang w:val="es-ES"/>
+        </w:rPr>
+      </w:pPr>
+      <w:r>
+        <w:rPr>
+          <w:lang w:val="es-ES"/>
+        </w:rPr>
+        <w:t>Autenticación básica (registro/</w:t>
+      </w:r>
+      <w:proofErr w:type="spellStart"/>
+      <w:r>
+        <w:rPr>
+          <w:lang w:val="es-ES"/>
+        </w:rPr>
+        <w:t>login</w:t>
+      </w:r>
+      <w:proofErr w:type="spellEnd"/>
+      <w:r>
+        <w:rPr>
+          <w:lang w:val="es-ES"/>
+        </w:rPr>
+        <w:t>)</w:t>
+      </w:r>
+    </w:p>
+    <w:p>
+      <w:pPr>
+        <w:pStyle w:val="Prrafodelista"/>
+        <w:numPr>
+          <w:ilvl w:val="0"/>
+          <w:numId w:val="30"/>
+        </w:numPr>
+        <w:rPr>
+          <w:lang w:val="es-ES"/>
+        </w:rPr>
+      </w:pPr>
+      <w:r>
+        <w:rPr>
+          <w:lang w:val="es-ES"/>
+        </w:rPr>
+        <w:t>CRUD de tareas y grupos</w:t>
+      </w:r>
+    </w:p>
+    <w:p>
+      <w:pPr>
+        <w:pStyle w:val="Prrafodelista"/>
+        <w:numPr>
+          <w:ilvl w:val="0"/>
+          <w:numId w:val="30"/>
+        </w:numPr>
+        <w:rPr>
+          <w:lang w:val="es-ES"/>
+        </w:rPr>
+      </w:pPr>
+      <w:r>
+        <w:rPr>
+          <w:lang w:val="es-ES"/>
+        </w:rPr>
+        <w:t>Persistencia</w:t>
+      </w:r>
+    </w:p>
+    <w:p>
+      <w:pPr>
+        <w:pStyle w:val="Prrafodelista"/>
+        <w:numPr>
+          <w:ilvl w:val="0"/>
+          <w:numId w:val="30"/>
+        </w:numPr>
+        <w:rPr>
+          <w:lang w:val="es-ES"/>
+        </w:rPr>
+      </w:pPr>
+      <w:r>
+        <w:rPr>
+          <w:lang w:val="es-ES"/>
+        </w:rPr>
+        <w:t>UI básica: listas, formularios, notificaciones locales</w:t>
+      </w:r>
+    </w:p>
+    <w:p>
+      <w:pPr>
+        <w:pStyle w:val="Prrafodelista"/>
+        <w:numPr>
+          <w:ilvl w:val="0"/>
+          <w:numId w:val="30"/>
+        </w:numPr>
+        <w:rPr>
+          <w:lang w:val="es-ES"/>
+        </w:rPr>
+      </w:pPr>
+      <w:r>
+        <w:rPr>
+          <w:lang w:val="es-ES"/>
+        </w:rPr>
+        <w:t>Creación del Horario Automático</w:t>
+      </w:r>
+    </w:p>
+    <w:p>
+      <w:pPr>
+        <w:pStyle w:val="Prrafodelista"/>
+        <w:numPr>
+          <w:ilvl w:val="0"/>
+          <w:numId w:val="26"/>
+        </w:numPr>
+        <w:rPr>
+          <w:lang w:val="es-ES"/>
+        </w:rPr>
+      </w:pPr>
+      <w:r>
+        <w:rPr>
+          <w:lang w:val="es-ES"/>
+        </w:rPr>
+        <w:t xml:space="preserve">Integración de </w:t>
+      </w:r>
+      <w:r>
+        <w:rPr>
+          <w:lang w:val="es-ES"/>
+        </w:rPr>
+        <w:t>UDP</w:t>
+      </w:r>
+    </w:p>
+    <w:p>
+      <w:pPr>
+        <w:pStyle w:val="Prrafodelista"/>
+        <w:numPr>
+          <w:ilvl w:val="0"/>
+          <w:numId w:val="31"/>
+        </w:numPr>
+        <w:rPr>
+          <w:lang w:val="es-ES"/>
+        </w:rPr>
+      </w:pPr>
+      <w:r>
+        <w:rPr>
+          <w:lang w:val="es-ES"/>
+        </w:rPr>
+        <w:t>Definir datagramas</w:t>
+      </w:r>
+    </w:p>
+    <w:p>
+      <w:pPr>
+        <w:pStyle w:val="Prrafodelista"/>
+        <w:numPr>
+          <w:ilvl w:val="0"/>
+          <w:numId w:val="31"/>
+        </w:numPr>
+        <w:rPr>
+          <w:lang w:val="es-ES"/>
+        </w:rPr>
+      </w:pPr>
+      <w:r>
+        <w:rPr>
+          <w:lang w:val="es-ES"/>
+        </w:rPr>
+        <w:t>Recepción y envió de datos</w:t>
+      </w:r>
+    </w:p>
+    <w:p>
+      <w:pPr>
+        <w:pStyle w:val="Prrafodelista"/>
+        <w:numPr>
+          <w:ilvl w:val="0"/>
+          <w:numId w:val="26"/>
+        </w:numPr>
+        <w:rPr>
+          <w:lang w:val="es-ES"/>
+        </w:rPr>
+      </w:pPr>
+      <w:r>
+        <w:rPr>
+          <w:lang w:val="es-ES"/>
+        </w:rPr>
+        <w:t>Funcionalidades</w:t>
+      </w:r>
+    </w:p>
+    <w:p>
+      <w:pPr>
+        <w:pStyle w:val="Prrafodelista"/>
+        <w:numPr>
+          <w:ilvl w:val="0"/>
+          <w:numId w:val="32"/>
+        </w:numPr>
+        <w:rPr>
+          <w:lang w:val="es-ES"/>
+        </w:rPr>
+      </w:pPr>
+      <w:r>
+        <w:rPr>
+          <w:lang w:val="es-ES"/>
+        </w:rPr>
+        <w:t>Implementación de estimación de tiempo</w:t>
+      </w:r>
+    </w:p>
+    <w:p>
+      <w:pPr>
+        <w:pStyle w:val="Prrafodelista"/>
+        <w:numPr>
+          <w:ilvl w:val="0"/>
+          <w:numId w:val="32"/>
+        </w:numPr>
+        <w:rPr>
+          <w:lang w:val="es-ES"/>
+        </w:rPr>
+      </w:pPr>
+      <w:r>
+        <w:rPr>
+          <w:lang w:val="es-ES"/>
+        </w:rPr>
+        <w:t>Tutorial</w:t>
+      </w:r>
+    </w:p>
+    <w:p>
+      <w:pPr>
+        <w:pStyle w:val="Prrafodelista"/>
+        <w:numPr>
+          <w:ilvl w:val="0"/>
+          <w:numId w:val="32"/>
+        </w:numPr>
+        <w:rPr>
+          <w:lang w:val="es-ES"/>
+        </w:rPr>
+      </w:pPr>
+      <w:r>
+        <w:rPr>
+          <w:lang w:val="es-ES"/>
+        </w:rPr>
+        <w:t>Recuperación de datos</w:t>
+      </w:r>
+    </w:p>
+    <w:p>
+      <w:pPr>
+        <w:pStyle w:val="Prrafodelista"/>
+        <w:numPr>
+          <w:ilvl w:val="0"/>
+          <w:numId w:val="26"/>
+        </w:numPr>
+        <w:rPr>
+          <w:lang w:val="es-ES"/>
+        </w:rPr>
+      </w:pPr>
+      <w:r>
+        <w:rPr>
+          <w:lang w:val="es-ES"/>
+        </w:rPr>
+        <w:t>Pruebas</w:t>
+      </w:r>
+    </w:p>
+    <w:p>
+      <w:pPr>
+        <w:pStyle w:val="Prrafodelista"/>
+        <w:numPr>
+          <w:ilvl w:val="0"/>
+          <w:numId w:val="34"/>
+        </w:numPr>
+        <w:rPr>
+          <w:lang w:val="es-ES"/>
+        </w:rPr>
+      </w:pPr>
+      <w:proofErr w:type="spellStart"/>
+      <w:r>
+        <w:rPr>
+          <w:lang w:val="es-ES"/>
+        </w:rPr>
+        <w:t>Unit</w:t>
+      </w:r>
+      <w:proofErr w:type="spellEnd"/>
+      <w:r>
+        <w:rPr>
+          <w:lang w:val="es-ES"/>
+        </w:rPr>
+        <w:t xml:space="preserve"> </w:t>
+      </w:r>
+      <w:proofErr w:type="spellStart"/>
+      <w:r>
+        <w:rPr>
+          <w:lang w:val="es-ES"/>
+        </w:rPr>
+        <w:t>testing</w:t>
+      </w:r>
+      <w:proofErr w:type="spellEnd"/>
+    </w:p>
+    <w:p>
+      <w:pPr>
+        <w:pStyle w:val="Prrafodelista"/>
+        <w:numPr>
+          <w:ilvl w:val="0"/>
+          <w:numId w:val="34"/>
+        </w:numPr>
+        <w:rPr>
+          <w:lang w:val="es-ES"/>
+        </w:rPr>
+      </w:pPr>
+      <w:proofErr w:type="spellStart"/>
+      <w:r>
+        <w:rPr>
+          <w:lang w:val="es-ES"/>
+        </w:rPr>
+        <w:t>Testing</w:t>
+      </w:r>
+      <w:proofErr w:type="spellEnd"/>
+      <w:r>
+        <w:rPr>
+          <w:lang w:val="es-ES"/>
+        </w:rPr>
+        <w:t xml:space="preserve"> integración</w:t>
+      </w:r>
+    </w:p>
+    <w:p>
+      <w:pPr>
+        <w:pStyle w:val="Prrafodelista"/>
+        <w:numPr>
+          <w:ilvl w:val="0"/>
+          <w:numId w:val="34"/>
+        </w:numPr>
+        <w:rPr>
+          <w:lang w:val="es-ES"/>
+        </w:rPr>
+      </w:pPr>
+      <w:r>
+        <w:rPr>
+          <w:lang w:val="es-ES"/>
+        </w:rPr>
+        <w:t>Pruebas de usuario</w:t>
+      </w:r>
+    </w:p>
+    <w:p>
+      <w:pPr>
+        <w:pStyle w:val="Prrafodelista"/>
+        <w:numPr>
+          <w:ilvl w:val="0"/>
+          <w:numId w:val="26"/>
+        </w:numPr>
+        <w:rPr>
+          <w:lang w:val="es-ES"/>
+        </w:rPr>
+      </w:pPr>
+      <w:r>
+        <w:rPr>
+          <w:lang w:val="es-ES"/>
+        </w:rPr>
+        <w:lastRenderedPageBreak/>
+        <w:t>Documentación y entrega</w:t>
+      </w:r>
+    </w:p>
+    <w:p>
+      <w:pPr>
+        <w:pStyle w:val="Prrafodelista"/>
+        <w:numPr>
+          <w:ilvl w:val="0"/>
+          <w:numId w:val="35"/>
+        </w:numPr>
+        <w:rPr>
+          <w:lang w:val="es-ES"/>
+        </w:rPr>
+      </w:pPr>
+      <w:r>
+        <w:rPr>
+          <w:lang w:val="es-ES"/>
+        </w:rPr>
+        <w:t>Memoria del proyecto</w:t>
+      </w:r>
+      <w:r>
+        <w:rPr>
+          <w:lang w:val="es-ES"/>
+        </w:rPr>
+        <w:t xml:space="preserve"> y presentación</w:t>
+      </w:r>
+    </w:p>
+    <w:p>
+      <w:pPr>
+        <w:pStyle w:val="Ttulo2"/>
+        <w:rPr>
+          <w:lang w:val="es-ES"/>
+        </w:rPr>
+      </w:pPr>
+      <w:r>
+        <w:rPr>
+          <w:lang w:val="es-ES"/>
+        </w:rPr>
+        <w:t>6. Planificación temporal</w:t>
+      </w:r>
+    </w:p>
+    <w:p>
+      <w:pPr>
+        <w:rPr>
+          <w:lang w:val="es-ES"/>
+        </w:rPr>
+      </w:pPr>
+      <w:r>
+        <w:rPr>
+          <w:lang w:val="es-ES"/>
+        </w:rPr>
+        <w:t>Cronograma del proyecto</w:t>
+      </w:r>
+      <w:r>
+        <w:rPr>
+          <w:lang w:val="es-ES"/>
+        </w:rPr>
+        <w:t>:</w:t>
+      </w:r>
+    </w:p>
+    <w:p>
+      <w:pPr>
+        <w:rPr>
+          <w:lang w:val="es-ES"/>
+        </w:rPr>
+      </w:pPr>
+      <w:r>
+        <w:rPr>
+          <w:lang w:val="es-ES"/>
+        </w:rPr>
+        <w:drawing>
+          <wp:inline distT="0" distB="0" distL="0" distR="0" wp14:anchorId="411BB14A" wp14:editId="6BBEE048">
+            <wp:extent cx="5486400" cy="1334770"/>
+            <wp:effectExtent l="0" t="0" r="0" b="0"/>
+            <wp:docPr id="1" name="Imagen 1"/>
+            <wp:cNvGraphicFramePr>
+              <a:graphicFrameLocks xmlns:a="http://schemas.openxmlformats.org/drawingml/2006/main" noChangeAspect="1"/>
+            </wp:cNvGraphicFramePr>
+            <a:graphic xmlns:a="http://schemas.openxmlformats.org/drawingml/2006/main">
+              <a:graphicData uri="http://schemas.openxmlformats.org/drawingml/2006/picture">
+                <pic:pic xmlns:pic="http://schemas.openxmlformats.org/drawingml/2006/picture">
+                  <pic:nvPicPr>
+                    <pic:cNvPr id="1" name=""/>
+                    <pic:cNvPicPr/>
+                  </pic:nvPicPr>
+                  <pic:blipFill>
+                    <a:blip r:embed="rId6"/>
+                    <a:stretch>
+                      <a:fillRect/>
+                    </a:stretch>
+                  </pic:blipFill>
+                  <pic:spPr>
+                    <a:xfrm>
+                      <a:off x="0" y="0"/>
+                      <a:ext cx="5486400" cy="1334770"/>
+                    </a:xfrm>
+                    <a:prstGeom prst="rect">
+                      <a:avLst/>
+                    </a:prstGeom>
+                  </pic:spPr>
+                </pic:pic>
+              </a:graphicData>
+            </a:graphic>
+          </wp:inline>
+        </w:drawing>
+      </w:r>
+    </w:p>
+    <w:p>
+      <w:pPr>
+        <w:rPr>
+          <w:lang w:val="es-ES"/>
+        </w:rPr>
+      </w:pPr>
+      <w:r>
+        <w:rPr>
+          <w:lang w:val="es-ES"/>
+        </w:rPr>
+        <w:drawing>
+          <wp:inline distT="0" distB="0" distL="0" distR="0" wp14:anchorId="489B4031" wp14:editId="5ADBB1E1">
+            <wp:extent cx="5486400" cy="1619250"/>
+            <wp:effectExtent l="0" t="0" r="0" b="0"/>
+            <wp:docPr id="2" name="Imagen 2"/>
+            <wp:cNvGraphicFramePr>
+              <a:graphicFrameLocks xmlns:a="http://schemas.openxmlformats.org/drawingml/2006/main" noChangeAspect="1"/>
+            </wp:cNvGraphicFramePr>
+            <a:graphic xmlns:a="http://schemas.openxmlformats.org/drawingml/2006/main">
+              <a:graphicData uri="http://schemas.openxmlformats.org/drawingml/2006/picture">
+                <pic:pic xmlns:pic="http://schemas.openxmlformats.org/drawingml/2006/picture">
+                  <pic:nvPicPr>
+                    <pic:cNvPr id="1" name=""/>
+                    <pic:cNvPicPr/>
+                  </pic:nvPicPr>
+                  <pic:blipFill>
+                    <a:blip r:embed="rId7"/>
+                    <a:stretch>
+                      <a:fillRect/>
+                    </a:stretch>
+                  </pic:blipFill>
+                  <pic:spPr>
+                    <a:xfrm>
+                      <a:off x="0" y="0"/>
+                      <a:ext cx="5486400" cy="1619250"/>
+                    </a:xfrm>
+                    <a:prstGeom prst="rect">
+                      <a:avLst/>
+                    </a:prstGeom>
+                  </pic:spPr>
+                </pic:pic>
+              </a:graphicData>
+            </a:graphic>
+          </wp:inline>
+        </w:drawing>
+      </w:r>
+    </w:p>
+    <w:p>
+      <w:pPr>
+        <w:pStyle w:val="Ttulo2"/>
+        <w:rPr>
+          <w:lang w:val="es-ES"/>
+        </w:rPr>
+      </w:pPr>
+      <w:r>
+        <w:rPr>
+          <w:lang w:val="es-ES"/>
+        </w:rPr>
+        <w:t>7. Asignación de recursos</w:t>
+      </w:r>
+    </w:p>
+    <w:p>
+      <w:pPr>
+        <w:rPr>
+          <w:lang w:val="es-ES"/>
+        </w:rPr>
+      </w:pPr>
+      <w:r>
+        <w:rPr>
+          <w:lang w:val="es-ES"/>
+        </w:rPr>
+        <w:t>Recursos humanos:</w:t>
+      </w:r>
+    </w:p>
+    <w:p>
+      <w:pPr>
+        <w:pStyle w:val="Prrafodelista"/>
+        <w:numPr>
+          <w:ilvl w:val="0"/>
+          <w:numId w:val="13"/>
+        </w:numPr>
+        <w:rPr>
+          <w:lang w:val="es-ES"/>
+        </w:rPr>
+      </w:pPr>
+      <w:r>
+        <w:rPr>
+          <w:lang w:val="es-ES"/>
+        </w:rPr>
+        <w:t>Alumno: Georgii Sytnik — desarrollo, pruebas, documentación. (recurso humano principal)</w:t>
+      </w:r>
+    </w:p>
+    <w:p>
+      <w:pPr>
+        <w:pStyle w:val="Prrafodelista"/>
+        <w:numPr>
+          <w:ilvl w:val="0"/>
+          <w:numId w:val="13"/>
+        </w:numPr>
+        <w:rPr>
+          <w:lang w:val="es-ES"/>
+        </w:rPr>
+      </w:pPr>
+      <w:r>
+        <w:rPr>
+          <w:lang w:val="es-ES"/>
+        </w:rPr>
+        <w:t>Tutor: Daniel Espinoza — seguimiento, revisión y validación</w:t>
+      </w:r>
+    </w:p>
+    <w:p>
+      <w:pPr>
+        <w:rPr>
+          <w:lang w:val="es-ES"/>
+        </w:rPr>
+      </w:pPr>
+      <w:r>
+        <w:rPr>
+          <w:lang w:val="es-ES"/>
+        </w:rPr>
+        <w:t>Recursos técnicos:</w:t>
+      </w:r>
+    </w:p>
+    <w:p>
+      <w:pPr>
+        <w:pStyle w:val="Prrafodelista"/>
+        <w:numPr>
+          <w:ilvl w:val="0"/>
+          <w:numId w:val="14"/>
+        </w:numPr>
+        <w:rPr>
+          <w:lang w:val="es-ES"/>
+        </w:rPr>
+      </w:pPr>
+      <w:r>
+        <w:rPr>
+          <w:lang w:val="es-ES"/>
+        </w:rPr>
+        <w:t>Ordenador de desarrollo (Windows/Linux/Mac) con Android Studio.</w:t>
+      </w:r>
+    </w:p>
+    <w:p>
+      <w:pPr>
+        <w:pStyle w:val="Prrafodelista"/>
+        <w:numPr>
+          <w:ilvl w:val="0"/>
+          <w:numId w:val="14"/>
+        </w:numPr>
+        <w:rPr>
+          <w:lang w:val="es-ES"/>
+        </w:rPr>
+      </w:pPr>
+      <w:r>
+        <w:rPr>
+          <w:lang w:val="es-ES"/>
+        </w:rPr>
+        <w:t>E</w:t>
+      </w:r>
+      <w:r>
+        <w:rPr>
+          <w:lang w:val="es-ES"/>
+        </w:rPr>
+        <w:t>mulador</w:t>
+      </w:r>
+      <w:r>
+        <w:rPr>
+          <w:lang w:val="es-ES"/>
+        </w:rPr>
+        <w:t xml:space="preserve"> </w:t>
+      </w:r>
+      <w:r>
+        <w:rPr>
+          <w:lang w:val="es-ES"/>
+        </w:rPr>
+        <w:t>(Android Studio) + d</w:t>
+      </w:r>
+      <w:r>
+        <w:rPr>
+          <w:lang w:val="es-ES"/>
+        </w:rPr>
+        <w:t>ispositivo Android físico para pruebas.</w:t>
+      </w:r>
+    </w:p>
+    <w:p>
+      <w:pPr>
+        <w:pStyle w:val="Prrafodelista"/>
+        <w:numPr>
+          <w:ilvl w:val="0"/>
+          <w:numId w:val="14"/>
+        </w:numPr>
+        <w:rPr>
+          <w:lang w:val="es-ES"/>
+        </w:rPr>
+      </w:pPr>
+      <w:r>
+        <w:rPr>
+          <w:lang w:val="es-ES"/>
+        </w:rPr>
+        <w:t>Repositorio Git (GitHub).</w:t>
+      </w:r>
+    </w:p>
+    <w:p>
+      <w:pPr>
+        <w:pStyle w:val="Prrafodelista"/>
+        <w:numPr>
+          <w:ilvl w:val="0"/>
+          <w:numId w:val="14"/>
+        </w:numPr>
+        <w:rPr>
+          <w:lang w:val="es-ES"/>
+        </w:rPr>
+      </w:pPr>
+      <w:r>
+        <w:rPr>
+          <w:lang w:val="es-ES"/>
+        </w:rPr>
+        <w:t xml:space="preserve">Herramientas de tracking: GitHub </w:t>
+      </w:r>
+      <w:r>
+        <w:rPr>
+          <w:lang w:val="es-ES"/>
+        </w:rPr>
+        <w:t>(</w:t>
+      </w:r>
+      <w:r>
+        <w:rPr>
+          <w:lang w:val="es-ES"/>
+        </w:rPr>
+        <w:t>Issues / Project).</w:t>
+      </w:r>
+    </w:p>
+    <w:p>
+      <w:pPr>
+        <w:rPr>
+          <w:lang w:val="es-ES"/>
+        </w:rPr>
+      </w:pPr>
+      <w:r>
+        <w:rPr>
+          <w:lang w:val="es-ES"/>
+        </w:rPr>
+        <w:t>Entornos de desarrollo:</w:t>
+      </w:r>
+    </w:p>
+    <w:p>
+      <w:pPr>
+        <w:pStyle w:val="Prrafodelista"/>
+        <w:numPr>
+          <w:ilvl w:val="0"/>
+          <w:numId w:val="15"/>
+        </w:numPr>
+        <w:rPr>
+          <w:lang w:val="es-ES"/>
+        </w:rPr>
+      </w:pPr>
+      <w:r>
+        <w:rPr>
+          <w:lang w:val="es-ES"/>
+        </w:rPr>
+        <w:t>Android Studio (última versión compatible con Java).</w:t>
+      </w:r>
+    </w:p>
+    <w:p>
+      <w:pPr>
+        <w:pStyle w:val="Prrafodelista"/>
+        <w:numPr>
+          <w:ilvl w:val="0"/>
+          <w:numId w:val="15"/>
+        </w:numPr>
+        <w:rPr>
+          <w:lang w:val="es-ES"/>
+        </w:rPr>
+      </w:pPr>
+      <w:r>
+        <w:rPr>
+          <w:lang w:val="es-ES"/>
+        </w:rPr>
+        <w:t>SDK Android (niveles de API objetivo: p. ej. API 2</w:t>
+      </w:r>
+      <w:r>
+        <w:rPr>
+          <w:lang w:val="es-ES"/>
+        </w:rPr>
+        <w:t>4</w:t>
+      </w:r>
+      <w:r>
+        <w:rPr>
+          <w:lang w:val="es-ES"/>
+        </w:rPr>
+        <w:t>+).</w:t>
+      </w:r>
+    </w:p>
+    <w:p>
+      <w:pPr>
+        <w:pStyle w:val="Prrafodelista"/>
+        <w:numPr>
+          <w:ilvl w:val="0"/>
+          <w:numId w:val="15"/>
+        </w:numPr>
+        <w:rPr>
+          <w:lang w:val="es-ES"/>
+        </w:rPr>
+      </w:pPr>
+      <w:r>
+        <w:rPr>
+          <w:lang w:val="es-ES"/>
+        </w:rPr>
+        <w:t>Base de datos local</w:t>
+      </w:r>
+      <w:r>
+        <w:rPr>
+          <w:lang w:val="es-ES"/>
+        </w:rPr>
+        <w:t xml:space="preserve">: </w:t>
+      </w:r>
+    </w:p>
+    <w:p>
+      <w:pPr>
+        <w:pStyle w:val="Ttulo2"/>
+        <w:rPr>
+          <w:lang w:val="es-ES"/>
+        </w:rPr>
+      </w:pPr>
+      <w:r>
+        <w:rPr>
+          <w:lang w:val="es-ES"/>
+        </w:rPr>
+        <w:t>8. Plan de seguimiento y control</w:t>
+      </w:r>
+    </w:p>
+    <w:p>
+      <w:pPr>
+        <w:rPr>
+          <w:lang w:val="es-ES"/>
+        </w:rPr>
+      </w:pPr>
+      <w:r>
+        <w:rPr>
+          <w:lang w:val="es-ES"/>
+        </w:rPr>
+        <w:t>Indicadores de seguimiento:</w:t>
+      </w:r>
+    </w:p>
+    <w:p>
+      <w:pPr>
+        <w:pStyle w:val="Prrafodelista"/>
+        <w:numPr>
+          <w:ilvl w:val="0"/>
+          <w:numId w:val="16"/>
+        </w:numPr>
+        <w:rPr>
+          <w:lang w:val="es-ES"/>
+        </w:rPr>
+      </w:pPr>
+      <w:r>
+        <w:rPr>
+          <w:lang w:val="es-ES"/>
+        </w:rPr>
+        <w:lastRenderedPageBreak/>
+        <w:t>% de requisitos implementados vs planificados.</w:t>
+      </w:r>
+    </w:p>
+    <w:p>
+      <w:pPr>
+        <w:pStyle w:val="Prrafodelista"/>
+        <w:numPr>
+          <w:ilvl w:val="0"/>
+          <w:numId w:val="16"/>
+        </w:numPr>
+        <w:rPr>
+          <w:lang w:val="es-ES"/>
+        </w:rPr>
+      </w:pPr>
+      <w:r>
+        <w:rPr>
+          <w:lang w:val="es-ES"/>
+        </w:rPr>
+        <w:t>Número de casos de prueba implementados y pasados.</w:t>
+      </w:r>
+    </w:p>
+    <w:p>
+      <w:pPr>
+        <w:pStyle w:val="Prrafodelista"/>
+        <w:numPr>
+          <w:ilvl w:val="0"/>
+          <w:numId w:val="16"/>
+        </w:numPr>
+        <w:rPr>
+          <w:lang w:val="es-ES"/>
+        </w:rPr>
+      </w:pPr>
+      <w:r>
+        <w:rPr>
+          <w:lang w:val="es-ES"/>
+        </w:rPr>
+        <w:t>Número de incidencias abiertas / cerradas.</w:t>
+      </w:r>
+    </w:p>
+    <w:p>
+      <w:pPr>
+        <w:rPr>
+          <w:lang w:val="es-ES"/>
+        </w:rPr>
+      </w:pPr>
+      <w:r>
+        <w:rPr>
+          <w:lang w:val="es-ES"/>
+        </w:rPr>
+        <w:t>Herramientas:</w:t>
+      </w:r>
+    </w:p>
+    <w:p>
+      <w:pPr>
+        <w:pStyle w:val="Prrafodelista"/>
+        <w:numPr>
+          <w:ilvl w:val="0"/>
+          <w:numId w:val="17"/>
+        </w:numPr>
+        <w:rPr>
+          <w:lang w:val="es-ES"/>
+        </w:rPr>
+      </w:pPr>
+      <w:r>
+        <w:rPr>
+          <w:lang w:val="es-ES"/>
+        </w:rPr>
+        <w:t>Repositorio Git + Issues.</w:t>
+      </w:r>
+    </w:p>
+    <w:p>
+      <w:pPr>
+        <w:pStyle w:val="Prrafodelista"/>
+        <w:numPr>
+          <w:ilvl w:val="0"/>
+          <w:numId w:val="17"/>
+        </w:numPr>
+        <w:rPr>
+          <w:lang w:val="es-ES"/>
+        </w:rPr>
+      </w:pPr>
+      <w:r>
+        <w:rPr>
+          <w:lang w:val="es-ES"/>
+        </w:rPr>
+        <w:t xml:space="preserve">Tablero ágil (GitHub </w:t>
+      </w:r>
+      <w:proofErr w:type="spellStart"/>
+      <w:r>
+        <w:rPr>
+          <w:lang w:val="es-ES"/>
+        </w:rPr>
+        <w:t>Projects</w:t>
+      </w:r>
+      <w:proofErr w:type="spellEnd"/>
+      <w:r>
+        <w:rPr>
+          <w:lang w:val="es-ES"/>
+        </w:rPr>
+        <w:t xml:space="preserve">) para </w:t>
+      </w:r>
+      <w:proofErr w:type="spellStart"/>
+      <w:r>
+        <w:rPr>
+          <w:lang w:val="es-ES"/>
+        </w:rPr>
+        <w:t>sprints</w:t>
+      </w:r>
+      <w:proofErr w:type="spellEnd"/>
+      <w:r>
+        <w:rPr>
+          <w:lang w:val="es-ES"/>
+        </w:rPr>
+        <w:t xml:space="preserve"> y tareas.</w:t>
+      </w:r>
+    </w:p>
+    <w:p>
+      <w:pPr>
+        <w:rPr>
+          <w:lang w:val="es-ES"/>
+        </w:rPr>
+      </w:pPr>
+      <w:r>
+        <w:rPr>
+          <w:lang w:val="es-ES"/>
+        </w:rPr>
+        <w:t>Gestión de incidencias y cambios:</w:t>
+      </w:r>
+    </w:p>
+    <w:p>
+      <w:pPr>
+        <w:pStyle w:val="Prrafodelista"/>
+        <w:numPr>
+          <w:ilvl w:val="0"/>
+          <w:numId w:val="18"/>
+        </w:numPr>
+        <w:rPr>
+          <w:lang w:val="es-ES"/>
+        </w:rPr>
+      </w:pPr>
+      <w:r>
+        <w:rPr>
+          <w:lang w:val="es-ES"/>
+        </w:rPr>
+        <w:t xml:space="preserve">Todas las incidencias se registran como </w:t>
+      </w:r>
+      <w:proofErr w:type="spellStart"/>
+      <w:r>
+        <w:rPr>
+          <w:lang w:val="es-ES"/>
+        </w:rPr>
+        <w:t>issues</w:t>
+      </w:r>
+      <w:proofErr w:type="spellEnd"/>
+      <w:r>
+        <w:rPr>
+          <w:lang w:val="es-ES"/>
+        </w:rPr>
+        <w:t xml:space="preserve"> con prioridad (critica/alta/media/baja).</w:t>
+      </w:r>
+    </w:p>
+    <w:p>
+      <w:pPr>
+        <w:pStyle w:val="Prrafodelista"/>
+        <w:numPr>
+          <w:ilvl w:val="0"/>
+          <w:numId w:val="18"/>
+        </w:numPr>
+        <w:rPr>
+          <w:lang w:val="es-ES"/>
+        </w:rPr>
+      </w:pPr>
+      <w:r>
+        <w:rPr>
+          <w:lang w:val="es-ES"/>
+        </w:rPr>
+        <w:t>Cambios en requisitos deben documentarse y aprobarse por el tutor.</w:t>
+      </w:r>
+    </w:p>
+    <w:p>
+      <w:pPr>
+        <w:pStyle w:val="Prrafodelista"/>
+        <w:numPr>
+          <w:ilvl w:val="0"/>
+          <w:numId w:val="18"/>
+        </w:numPr>
+        <w:rPr>
+          <w:lang w:val="es-ES"/>
+        </w:rPr>
+      </w:pPr>
+      <w:r>
+        <w:rPr>
+          <w:lang w:val="es-ES"/>
+        </w:rPr>
+        <w:t>Para cambios significativos, actualizar cronograma y notificar al tutor.</w:t>
+      </w:r>
+    </w:p>
+    <w:p>
+      <w:pPr>
+        <w:pStyle w:val="Ttulo2"/>
+        <w:rPr>
+          <w:lang w:val="es-ES"/>
+        </w:rPr>
+      </w:pPr>
+      <w:r>
+        <w:rPr>
+          <w:lang w:val="es-ES"/>
+        </w:rPr>
+        <w:t>9. Gestión de riesgos</w:t>
+      </w:r>
+    </w:p>
+    <w:p>
+      <w:pPr>
+        <w:rPr>
+          <w:lang w:val="es-ES"/>
+        </w:rPr>
+      </w:pPr>
+      <w:r>
+        <w:rPr>
+          <w:lang w:val="es-ES"/>
+        </w:rPr>
+        <w:t>Identificación de riesgos:</w:t>
+      </w:r>
+    </w:p>
+    <w:p>
+      <w:pPr>
+        <w:pStyle w:val="Prrafodelista"/>
+        <w:numPr>
+          <w:ilvl w:val="0"/>
+          <w:numId w:val="19"/>
+        </w:numPr>
+        <w:rPr>
+          <w:lang w:val="es-ES"/>
+        </w:rPr>
+      </w:pPr>
+      <w:r>
+        <w:rPr>
+          <w:lang w:val="es-ES"/>
+        </w:rPr>
+        <w:t>Retrasos en desarrollo por subestimación de esfuerzo.</w:t>
+      </w:r>
+    </w:p>
+    <w:p>
+      <w:pPr>
+        <w:pStyle w:val="Prrafodelista"/>
+        <w:numPr>
+          <w:ilvl w:val="0"/>
+          <w:numId w:val="19"/>
+        </w:numPr>
+        <w:rPr>
+          <w:lang w:val="es-ES"/>
+        </w:rPr>
+      </w:pPr>
+      <w:r>
+        <w:rPr>
+          <w:lang w:val="es-ES"/>
+        </w:rPr>
+        <w:t>Problemas con la integración UDP.</w:t>
+      </w:r>
+    </w:p>
+    <w:p>
+      <w:pPr>
+        <w:pStyle w:val="Prrafodelista"/>
+        <w:numPr>
+          <w:ilvl w:val="0"/>
+          <w:numId w:val="19"/>
+        </w:numPr>
+        <w:rPr>
+          <w:lang w:val="es-ES"/>
+        </w:rPr>
+      </w:pPr>
+      <w:r>
+        <w:rPr>
+          <w:lang w:val="es-ES"/>
+        </w:rPr>
+        <w:t>Errores críticos en persistencia/DB que provoquen pérdida de datos.</w:t>
+      </w:r>
+    </w:p>
+    <w:p>
+      <w:pPr>
+        <w:pStyle w:val="Prrafodelista"/>
+        <w:numPr>
+          <w:ilvl w:val="0"/>
+          <w:numId w:val="19"/>
+        </w:numPr>
+        <w:rPr>
+          <w:lang w:val="es-ES"/>
+        </w:rPr>
+      </w:pPr>
+      <w:r>
+        <w:rPr>
+          <w:lang w:val="es-ES"/>
+        </w:rPr>
+        <w:t>Fallas en dispositivos físicos para test.</w:t>
+      </w:r>
+    </w:p>
+    <w:p>
+      <w:pPr>
+        <w:rPr>
+          <w:lang w:val="es-ES"/>
+        </w:rPr>
+      </w:pPr>
+      <w:r>
+        <w:rPr>
+          <w:lang w:val="es-ES"/>
+        </w:rPr>
+        <w:t>Medidas preventivas:</w:t>
+      </w:r>
+    </w:p>
+    <w:p>
+      <w:pPr>
+        <w:pStyle w:val="Prrafodelista"/>
+        <w:numPr>
+          <w:ilvl w:val="0"/>
+          <w:numId w:val="20"/>
+        </w:numPr>
+        <w:rPr>
+          <w:lang w:val="es-ES"/>
+        </w:rPr>
+      </w:pPr>
+      <w:r>
+        <w:rPr>
+          <w:lang w:val="es-ES"/>
+        </w:rPr>
+        <w:t>Planificación conservadora con buffers (2 semanas implícitas de margen) y priorizar el desarrollo de funcionalidades principales.</w:t>
+      </w:r>
+    </w:p>
+    <w:p>
+      <w:pPr>
+        <w:pStyle w:val="Prrafodelista"/>
+        <w:numPr>
+          <w:ilvl w:val="0"/>
+          <w:numId w:val="20"/>
+        </w:numPr>
+        <w:rPr>
+          <w:lang w:val="es-ES"/>
+        </w:rPr>
+      </w:pPr>
+      <w:r>
+        <w:rPr>
+          <w:lang w:val="es-ES"/>
+        </w:rPr>
+        <w:t>Definir formato de datos UDP desde el inicio y crear simulador de paquetes para pruebas.</w:t>
+      </w:r>
+    </w:p>
+    <w:p>
+      <w:pPr>
+        <w:pStyle w:val="Prrafodelista"/>
+        <w:numPr>
+          <w:ilvl w:val="0"/>
+          <w:numId w:val="20"/>
+        </w:numPr>
+        <w:rPr>
+          <w:lang w:val="es-ES"/>
+        </w:rPr>
+      </w:pPr>
+      <w:r>
+        <w:rPr>
+          <w:lang w:val="es-ES"/>
+        </w:rPr>
+        <w:t>Uso de migraciones y copias de seguridad de BD local durante pruebas.</w:t>
+      </w:r>
+    </w:p>
+    <w:p>
+      <w:pPr>
+        <w:pStyle w:val="Prrafodelista"/>
+        <w:numPr>
+          <w:ilvl w:val="0"/>
+          <w:numId w:val="20"/>
+        </w:numPr>
+        <w:rPr>
+          <w:lang w:val="es-ES"/>
+        </w:rPr>
+      </w:pPr>
+      <w:r>
+        <w:rPr>
+          <w:lang w:val="es-ES"/>
+        </w:rPr>
+        <w:t>Probar en emuladores si falta dispositivo físico.</w:t>
+      </w:r>
+    </w:p>
+    <w:p>
+      <w:pPr>
+        <w:rPr>
+          <w:lang w:val="es-ES"/>
+        </w:rPr>
+      </w:pPr>
+      <w:r>
+        <w:rPr>
+          <w:lang w:val="es-ES"/>
+        </w:rPr>
+        <w:t>Plan de contingencia:</w:t>
+      </w:r>
+    </w:p>
+    <w:p>
+      <w:pPr>
+        <w:pStyle w:val="Prrafodelista"/>
+        <w:numPr>
+          <w:ilvl w:val="0"/>
+          <w:numId w:val="21"/>
+        </w:numPr>
+        <w:rPr>
+          <w:lang w:val="es-ES"/>
+        </w:rPr>
+      </w:pPr>
+      <w:r>
+        <w:rPr>
+          <w:lang w:val="es-ES"/>
+        </w:rPr>
+        <w:t>Si la integración UDP no es posible en plazo, entregar la funcionalidad con datos simulados y documentar cómo integrar dispositivos reales en el futuro.</w:t>
+      </w:r>
+    </w:p>
+    <w:p>
+      <w:pPr>
+        <w:pStyle w:val="Prrafodelista"/>
+        <w:numPr>
+          <w:ilvl w:val="0"/>
+          <w:numId w:val="21"/>
+        </w:numPr>
+        <w:rPr>
+          <w:lang w:val="es-ES"/>
+        </w:rPr>
+      </w:pPr>
+      <w:r>
+        <w:rPr>
+          <w:lang w:val="es-ES"/>
+        </w:rPr>
+        <w:t xml:space="preserve">Si hay retrasos significativos, </w:t>
+      </w:r>
+      <w:proofErr w:type="spellStart"/>
+      <w:r>
+        <w:rPr>
+          <w:lang w:val="es-ES"/>
+        </w:rPr>
+        <w:t>re-priorizar</w:t>
+      </w:r>
+      <w:proofErr w:type="spellEnd"/>
+      <w:r>
+        <w:rPr>
+          <w:lang w:val="es-ES"/>
+        </w:rPr>
+        <w:t xml:space="preserve"> entregables para asegurar una entrega funcional mínima.</w:t>
+      </w:r>
+    </w:p>
+    <w:p>
+      <w:pPr>
+        <w:pStyle w:val="Ttulo2"/>
+        <w:rPr>
+          <w:lang w:val="es-ES"/>
+        </w:rPr>
+      </w:pPr>
+      <w:r>
+        <w:rPr>
+          <w:lang w:val="es-ES"/>
+        </w:rPr>
+        <w:t>10. Plan de pruebas y validación</w:t>
+      </w:r>
+    </w:p>
+    <w:p>
+      <w:pPr>
+        <w:rPr>
+          <w:lang w:val="es-ES"/>
+        </w:rPr>
+      </w:pPr>
+      <w:r>
+        <w:rPr>
+          <w:lang w:val="es-ES"/>
+        </w:rPr>
+        <w:t xml:space="preserve">Estrategia de </w:t>
+      </w:r>
+      <w:proofErr w:type="spellStart"/>
+      <w:r>
+        <w:rPr>
+          <w:lang w:val="es-ES"/>
+        </w:rPr>
+        <w:t>testing</w:t>
+      </w:r>
+      <w:proofErr w:type="spellEnd"/>
+      <w:r>
+        <w:rPr>
+          <w:lang w:val="es-ES"/>
+        </w:rPr>
+        <w:t>:</w:t>
+      </w:r>
+    </w:p>
+    <w:p>
+      <w:pPr>
+        <w:pStyle w:val="Prrafodelista"/>
+        <w:numPr>
+          <w:ilvl w:val="0"/>
+          <w:numId w:val="22"/>
+        </w:numPr>
+        <w:rPr>
+          <w:lang w:val="es-ES"/>
+        </w:rPr>
+      </w:pPr>
+      <w:proofErr w:type="spellStart"/>
+      <w:r>
+        <w:rPr>
+          <w:lang w:val="es-ES"/>
+        </w:rPr>
+        <w:t>Unit</w:t>
+      </w:r>
+      <w:proofErr w:type="spellEnd"/>
+      <w:r>
+        <w:rPr>
+          <w:lang w:val="es-ES"/>
+        </w:rPr>
+        <w:t xml:space="preserve"> </w:t>
+      </w:r>
+      <w:proofErr w:type="spellStart"/>
+      <w:r>
+        <w:rPr>
+          <w:lang w:val="es-ES"/>
+        </w:rPr>
+        <w:t>tests</w:t>
+      </w:r>
+      <w:proofErr w:type="spellEnd"/>
+      <w:r>
+        <w:rPr>
+          <w:lang w:val="es-ES"/>
+        </w:rPr>
+        <w:t>: cubrir lógica crítica (gestión de recurrencias, cálculos de tiempo).</w:t>
+      </w:r>
+    </w:p>
+    <w:p>
+      <w:pPr>
+        <w:pStyle w:val="Prrafodelista"/>
+        <w:numPr>
+          <w:ilvl w:val="0"/>
+          <w:numId w:val="22"/>
+        </w:numPr>
+        <w:rPr>
+          <w:rFonts w:hint="eastAsia"/>
+          <w:lang w:val="es-ES"/>
+        </w:rPr>
+      </w:pPr>
+      <w:proofErr w:type="spellStart"/>
+      <w:r>
+        <w:rPr>
+          <w:rFonts w:hint="eastAsia"/>
+          <w:lang w:val="es-ES"/>
+        </w:rPr>
+        <w:t>Integration</w:t>
+      </w:r>
+      <w:proofErr w:type="spellEnd"/>
+      <w:r>
+        <w:rPr>
+          <w:rFonts w:hint="eastAsia"/>
+          <w:lang w:val="es-ES"/>
+        </w:rPr>
+        <w:t xml:space="preserve"> </w:t>
+      </w:r>
+      <w:proofErr w:type="spellStart"/>
+      <w:r>
+        <w:rPr>
+          <w:rFonts w:hint="eastAsia"/>
+          <w:lang w:val="es-ES"/>
+        </w:rPr>
+        <w:t>tests</w:t>
+      </w:r>
+      <w:proofErr w:type="spellEnd"/>
+      <w:r>
+        <w:rPr>
+          <w:rFonts w:hint="eastAsia"/>
+          <w:lang w:val="es-ES"/>
+        </w:rPr>
+        <w:t xml:space="preserve">: comprobar flujo completo: crear tarea </w:t>
+      </w:r>
+      <w:r>
+        <w:rPr>
+          <w:rFonts w:hint="eastAsia"/>
+          <w:lang w:val="es-ES"/>
+        </w:rPr>
+        <w:t>→</w:t>
+      </w:r>
+      <w:r>
+        <w:rPr>
+          <w:rFonts w:hint="eastAsia"/>
+          <w:lang w:val="es-ES"/>
+        </w:rPr>
+        <w:t xml:space="preserve"> almacenar </w:t>
+      </w:r>
+      <w:r>
+        <w:rPr>
+          <w:rFonts w:hint="eastAsia"/>
+          <w:lang w:val="es-ES"/>
+        </w:rPr>
+        <w:t>→</w:t>
+      </w:r>
+      <w:r>
+        <w:rPr>
+          <w:rFonts w:hint="eastAsia"/>
+          <w:lang w:val="es-ES"/>
+        </w:rPr>
+        <w:t xml:space="preserve"> mostrar al usuario.</w:t>
+      </w:r>
+    </w:p>
+    <w:p>
+      <w:pPr>
+        <w:pStyle w:val="Prrafodelista"/>
+        <w:numPr>
+          <w:ilvl w:val="0"/>
+          <w:numId w:val="22"/>
+        </w:numPr>
+        <w:rPr>
+          <w:lang w:val="es-ES"/>
+        </w:rPr>
+      </w:pPr>
+      <w:proofErr w:type="spellStart"/>
+      <w:r>
+        <w:rPr>
+          <w:lang w:val="es-ES"/>
+        </w:rPr>
+        <w:lastRenderedPageBreak/>
+        <w:t>Instrumented</w:t>
+      </w:r>
+      <w:proofErr w:type="spellEnd"/>
+      <w:r>
+        <w:rPr>
+          <w:lang w:val="es-ES"/>
+        </w:rPr>
+        <w:t xml:space="preserve"> </w:t>
+      </w:r>
+      <w:proofErr w:type="spellStart"/>
+      <w:r>
+        <w:rPr>
+          <w:lang w:val="es-ES"/>
+        </w:rPr>
+        <w:t>tests</w:t>
+      </w:r>
+      <w:proofErr w:type="spellEnd"/>
+      <w:r>
+        <w:rPr>
+          <w:lang w:val="es-ES"/>
+        </w:rPr>
+        <w:t>: en emulador/dispositivo para UI y notificaciones.</w:t>
+      </w:r>
+    </w:p>
+    <w:p>
+      <w:pPr>
+        <w:pStyle w:val="Prrafodelista"/>
+        <w:numPr>
+          <w:ilvl w:val="0"/>
+          <w:numId w:val="22"/>
+        </w:numPr>
+        <w:rPr>
+          <w:lang w:val="es-ES"/>
+        </w:rPr>
+      </w:pPr>
+      <w:r>
+        <w:rPr>
+          <w:lang w:val="es-ES"/>
+        </w:rPr>
+        <w:t>Test manual: casos extremos (fechas límite, cambios de zona horaria simulada si aplica).</w:t>
+      </w:r>
+    </w:p>
+    <w:p>
+      <w:pPr>
+        <w:rPr>
+          <w:lang w:val="es-ES"/>
+        </w:rPr>
+      </w:pPr>
+      <w:r>
+        <w:rPr>
+          <w:lang w:val="es-ES"/>
+        </w:rPr>
+        <w:t>Pruebas con usuarios externos:</w:t>
+      </w:r>
+    </w:p>
+    <w:p>
+      <w:pPr>
+        <w:pStyle w:val="Prrafodelista"/>
+        <w:numPr>
+          <w:ilvl w:val="0"/>
+          <w:numId w:val="23"/>
+        </w:numPr>
+        <w:rPr>
+          <w:lang w:val="es-ES"/>
+        </w:rPr>
+      </w:pPr>
+      <w:r>
+        <w:rPr>
+          <w:lang w:val="es-ES"/>
+        </w:rPr>
+        <w:t>Reclutar 3–5 usuarios externos (compañeros/tutor) para una sesión UAT dirigida.</w:t>
+      </w:r>
+    </w:p>
+    <w:p>
+      <w:pPr>
+        <w:pStyle w:val="Prrafodelista"/>
+        <w:numPr>
+          <w:ilvl w:val="0"/>
+          <w:numId w:val="23"/>
+        </w:numPr>
+        <w:rPr>
+          <w:lang w:val="es-ES"/>
+        </w:rPr>
+      </w:pPr>
+      <w:r>
+        <w:rPr>
+          <w:lang w:val="es-ES"/>
+        </w:rPr>
+        <w:t>Objetivos UAT: comprobar usabilidad, flujo de creación de tarea, claridad de avisos.</w:t>
+      </w:r>
+    </w:p>
+    <w:p>
+      <w:pPr>
+        <w:rPr>
+          <w:lang w:val="es-ES"/>
+        </w:rPr>
+      </w:pPr>
+      <w:r>
+        <w:rPr>
+          <w:lang w:val="es-ES"/>
+        </w:rPr>
+        <w:t>Registro de incidencias:</w:t>
+      </w:r>
+    </w:p>
+    <w:p>
+      <w:pPr>
+        <w:pStyle w:val="Prrafodelista"/>
+        <w:numPr>
+          <w:ilvl w:val="0"/>
+          <w:numId w:val="24"/>
+        </w:numPr>
+        <w:rPr>
+          <w:lang w:val="es-ES"/>
+        </w:rPr>
+      </w:pPr>
+      <w:r>
+        <w:rPr>
+          <w:lang w:val="es-ES"/>
+        </w:rPr>
+        <w:t>Todas las incidencias documentadas con pasos para reproducir y gravedad.</w:t>
+      </w:r>
+    </w:p>
+    <w:p>
+      <w:pPr>
+        <w:pStyle w:val="Prrafodelista"/>
+        <w:numPr>
+          <w:ilvl w:val="0"/>
+          <w:numId w:val="24"/>
+        </w:numPr>
+        <w:rPr>
+          <w:lang w:val="es-ES"/>
+        </w:rPr>
+      </w:pPr>
+      <w:r>
+        <w:rPr>
+          <w:lang w:val="es-ES"/>
+        </w:rPr>
+        <w:t xml:space="preserve">Cerrado un </w:t>
+      </w:r>
+      <w:proofErr w:type="spellStart"/>
+      <w:r>
+        <w:rPr>
+          <w:lang w:val="es-ES"/>
+        </w:rPr>
+        <w:t>issue</w:t>
+      </w:r>
+      <w:proofErr w:type="spellEnd"/>
+      <w:r>
+        <w:rPr>
+          <w:lang w:val="es-ES"/>
+        </w:rPr>
+        <w:t xml:space="preserve"> solo después de verificación del </w:t>
+      </w:r>
+      <w:proofErr w:type="spellStart"/>
+      <w:r>
+        <w:rPr>
+          <w:lang w:val="es-ES"/>
+        </w:rPr>
+        <w:t>fix</w:t>
+      </w:r>
+      <w:proofErr w:type="spellEnd"/>
+      <w:r>
+        <w:rPr>
+          <w:lang w:val="es-ES"/>
+        </w:rPr>
+        <w:t>.</w:t>
+      </w:r>
+    </w:p>
+    <w:p>
+      <w:pPr>
+        <w:pStyle w:val="Ttulo2"/>
+        <w:rPr>
+          <w:lang w:val="es-ES"/>
+        </w:rPr>
+      </w:pPr>
+      <w:r>
+        <w:rPr>
+          <w:lang w:val="es-ES"/>
+        </w:rPr>
+        <w:t>11. Entregables del proyecto</w:t>
+      </w:r>
+    </w:p>
+    <w:p>
+      <w:pPr>
+        <w:pStyle w:val="Prrafodelista"/>
+        <w:numPr>
+          <w:ilvl w:val="0"/>
+          <w:numId w:val="25"/>
+        </w:numPr>
+        <w:rPr>
+          <w:lang w:val="es-ES"/>
+        </w:rPr>
+      </w:pPr>
+      <w:r>
+        <w:rPr>
+          <w:lang w:val="es-ES"/>
+        </w:rPr>
+        <w:t xml:space="preserve">Código fuente completo y </w:t>
+      </w:r>
+      <w:proofErr w:type="spellStart"/>
+      <w:r>
+        <w:rPr>
+          <w:lang w:val="es-ES"/>
+        </w:rPr>
+        <w:t>mas</w:t>
+      </w:r>
+      <w:proofErr w:type="spellEnd"/>
+      <w:r>
+        <w:rPr>
+          <w:lang w:val="es-ES"/>
+        </w:rPr>
+        <w:t xml:space="preserve"> — Formato: repositorio Git (</w:t>
+      </w:r>
+      <w:proofErr w:type="spellStart"/>
+      <w:r>
+        <w:rPr>
+          <w:lang w:val="es-ES"/>
+        </w:rPr>
+        <w:t>branch</w:t>
+      </w:r>
+      <w:proofErr w:type="spellEnd"/>
+      <w:r>
+        <w:rPr>
+          <w:lang w:val="es-ES"/>
+        </w:rPr>
+        <w:t xml:space="preserve"> </w:t>
+      </w:r>
+      <w:proofErr w:type="spellStart"/>
+      <w:r>
+        <w:rPr>
+          <w:lang w:val="es-ES"/>
+        </w:rPr>
+        <w:t>main</w:t>
+      </w:r>
+      <w:proofErr w:type="spellEnd"/>
+      <w:r>
+        <w:rPr>
+          <w:lang w:val="es-ES"/>
+        </w:rPr>
+        <w:t>).</w:t>
+      </w:r>
+    </w:p>
+    <w:p>
+      <w:pPr>
+        <w:pStyle w:val="Prrafodelista"/>
+        <w:numPr>
+          <w:ilvl w:val="0"/>
+          <w:numId w:val="25"/>
+        </w:numPr>
+        <w:rPr>
+          <w:lang w:val="es-ES"/>
+        </w:rPr>
+      </w:pPr>
+      <w:r>
+        <w:rPr>
+          <w:lang w:val="es-ES"/>
+        </w:rPr>
+        <w:t>APK funcional — Formato: archivo .</w:t>
+      </w:r>
+      <w:proofErr w:type="spellStart"/>
+      <w:r>
+        <w:rPr>
+          <w:lang w:val="es-ES"/>
+        </w:rPr>
+        <w:t>apk</w:t>
+      </w:r>
+      <w:proofErr w:type="spellEnd"/>
+      <w:r>
+        <w:rPr>
+          <w:lang w:val="es-ES"/>
+        </w:rPr>
+        <w:t>.</w:t>
+      </w:r>
+    </w:p>
+    <w:p>
+      <w:pPr>
+        <w:pStyle w:val="Prrafodelista"/>
+        <w:numPr>
+          <w:ilvl w:val="0"/>
+          <w:numId w:val="25"/>
+        </w:numPr>
+        <w:rPr>
+          <w:lang w:val="es-ES"/>
+        </w:rPr>
+      </w:pPr>
+      <w:r>
+        <w:rPr>
+          <w:lang w:val="es-ES"/>
+        </w:rPr>
+        <w:t>Memoria del Proyecto — Formato: PDF.</w:t>
+      </w:r>
+    </w:p>
+    <w:p>
+      <w:pPr>
+        <w:pStyle w:val="Prrafodelista"/>
+        <w:numPr>
+          <w:ilvl w:val="0"/>
+          <w:numId w:val="25"/>
+        </w:numPr>
+        <w:rPr>
+          <w:lang w:val="es-ES"/>
+        </w:rPr>
+      </w:pPr>
+      <w:r>
+        <w:rPr>
+          <w:lang w:val="es-ES"/>
+        </w:rPr>
+        <w:t>Presentación para defensa/exposición — Formato: PPTX o PDF</w:t>
+      </w:r>
+    </w:p>
+    <w:p>
+      <w:pPr>
+        <w:rPr>
+          <w:lang w:val="es-ES"/>
+        </w:rPr>
+      </w:pPr>
+      <w:r>
+        <w:rPr>
+          <w:lang w:val="es-ES"/>
+        </w:rPr>
+        <w:t xml:space="preserve">Fecha prevista: </w:t>
+      </w:r>
+      <w:r>
+        <w:rPr>
+          <w:lang w:val="es-ES"/>
+        </w:rPr>
+        <w:t>10</w:t>
+      </w:r>
+      <w:r>
+        <w:rPr>
+          <w:lang w:val="es-ES"/>
+        </w:rPr>
+        <w:t>/0</w:t>
+      </w:r>
+      <w:r>
+        <w:rPr>
+          <w:lang w:val="es-ES"/>
+        </w:rPr>
+        <w:t>5</w:t>
+      </w:r>
+      <w:r>
+        <w:rPr>
+          <w:lang w:val="es-ES"/>
+        </w:rPr>
+        <w:t>/2026.</w:t>
+      </w:r>
+    </w:p>
+    <w:p>
+      <w:pPr>
+        <w:pStyle w:val="Ttulo2"/>
+        <w:rPr>
+          <w:lang w:val="es-ES"/>
+        </w:rPr>
+      </w:pPr>
+      <w:r>
+        <w:rPr>
+          <w:lang w:val="es-ES"/>
+        </w:rPr>
+        <w:t>12. Aprobación del plan de trabajo</w:t>
+      </w:r>
+    </w:p>
+    <w:p>
+      <w:pPr>
+        <w:rPr>
+          <w:lang w:val="es-ES"/>
+        </w:rPr>
+      </w:pPr>
+      <w:r>
+        <w:rPr>
+          <w:lang w:val="es-ES"/>
+        </w:rPr>
         <w:t>Firma del alumnado:</w:t>
       </w:r>
       <w:r>
+        <w:rPr>
+          <w:lang w:val="es-ES"/>
+        </w:rPr>
         <w:br/>
         <w:t>Firma del tutor/a:</w:t>
       </w:r>
       <w:r>
+        <w:rPr>
+          <w:lang w:val="es-ES"/>
+        </w:rPr>
         <w:br/>
         <w:t>Fecha:</w:t>
       </w:r>
@@ -773,6 +2842,2701 @@
       </w:pPr>
       <w:rPr>
         <w:rFonts w:ascii="Symbol" w:hAnsi="Symbol" w:hint="default"/>
+      </w:rPr>
+    </w:lvl>
+  </w:abstractNum>
+  <w:abstractNum w:abstractNumId="9" w15:restartNumberingAfterBreak="0">
+    <w:nsid w:val="0C6351D4"/>
+    <w:multiLevelType w:val="hybridMultilevel"/>
+    <w:tmpl w:val="EAF2E502"/>
+    <w:lvl w:ilvl="0" w:tplc="0C0A0001">
+      <w:start w:val="1"/>
+      <w:numFmt w:val="bullet"/>
+      <w:lvlText w:val=""/>
+      <w:lvlJc w:val="left"/>
+      <w:pPr>
+        <w:ind w:left="720" w:hanging="360"/>
+      </w:pPr>
+      <w:rPr>
+        <w:rFonts w:ascii="Symbol" w:hAnsi="Symbol" w:hint="default"/>
+      </w:rPr>
+    </w:lvl>
+    <w:lvl w:ilvl="1" w:tplc="0C0A0003" w:tentative="1">
+      <w:start w:val="1"/>
+      <w:numFmt w:val="bullet"/>
+      <w:lvlText w:val="o"/>
+      <w:lvlJc w:val="left"/>
+      <w:pPr>
+        <w:ind w:left="1440" w:hanging="360"/>
+      </w:pPr>
+      <w:rPr>
+        <w:rFonts w:ascii="Courier New" w:hAnsi="Courier New" w:cs="Courier New" w:hint="default"/>
+      </w:rPr>
+    </w:lvl>
+    <w:lvl w:ilvl="2" w:tplc="0C0A0005" w:tentative="1">
+      <w:start w:val="1"/>
+      <w:numFmt w:val="bullet"/>
+      <w:lvlText w:val=""/>
+      <w:lvlJc w:val="left"/>
+      <w:pPr>
+        <w:ind w:left="2160" w:hanging="360"/>
+      </w:pPr>
+      <w:rPr>
+        <w:rFonts w:ascii="Wingdings" w:hAnsi="Wingdings" w:hint="default"/>
+      </w:rPr>
+    </w:lvl>
+    <w:lvl w:ilvl="3" w:tplc="0C0A0001" w:tentative="1">
+      <w:start w:val="1"/>
+      <w:numFmt w:val="bullet"/>
+      <w:lvlText w:val=""/>
+      <w:lvlJc w:val="left"/>
+      <w:pPr>
+        <w:ind w:left="2880" w:hanging="360"/>
+      </w:pPr>
+      <w:rPr>
+        <w:rFonts w:ascii="Symbol" w:hAnsi="Symbol" w:hint="default"/>
+      </w:rPr>
+    </w:lvl>
+    <w:lvl w:ilvl="4" w:tplc="0C0A0003" w:tentative="1">
+      <w:start w:val="1"/>
+      <w:numFmt w:val="bullet"/>
+      <w:lvlText w:val="o"/>
+      <w:lvlJc w:val="left"/>
+      <w:pPr>
+        <w:ind w:left="3600" w:hanging="360"/>
+      </w:pPr>
+      <w:rPr>
+        <w:rFonts w:ascii="Courier New" w:hAnsi="Courier New" w:cs="Courier New" w:hint="default"/>
+      </w:rPr>
+    </w:lvl>
+    <w:lvl w:ilvl="5" w:tplc="0C0A0005" w:tentative="1">
+      <w:start w:val="1"/>
+      <w:numFmt w:val="bullet"/>
+      <w:lvlText w:val=""/>
+      <w:lvlJc w:val="left"/>
+      <w:pPr>
+        <w:ind w:left="4320" w:hanging="360"/>
+      </w:pPr>
+      <w:rPr>
+        <w:rFonts w:ascii="Wingdings" w:hAnsi="Wingdings" w:hint="default"/>
+      </w:rPr>
+    </w:lvl>
+    <w:lvl w:ilvl="6" w:tplc="0C0A0001" w:tentative="1">
+      <w:start w:val="1"/>
+      <w:numFmt w:val="bullet"/>
+      <w:lvlText w:val=""/>
+      <w:lvlJc w:val="left"/>
+      <w:pPr>
+        <w:ind w:left="5040" w:hanging="360"/>
+      </w:pPr>
+      <w:rPr>
+        <w:rFonts w:ascii="Symbol" w:hAnsi="Symbol" w:hint="default"/>
+      </w:rPr>
+    </w:lvl>
+    <w:lvl w:ilvl="7" w:tplc="0C0A0003" w:tentative="1">
+      <w:start w:val="1"/>
+      <w:numFmt w:val="bullet"/>
+      <w:lvlText w:val="o"/>
+      <w:lvlJc w:val="left"/>
+      <w:pPr>
+        <w:ind w:left="5760" w:hanging="360"/>
+      </w:pPr>
+      <w:rPr>
+        <w:rFonts w:ascii="Courier New" w:hAnsi="Courier New" w:cs="Courier New" w:hint="default"/>
+      </w:rPr>
+    </w:lvl>
+    <w:lvl w:ilvl="8" w:tplc="0C0A0005" w:tentative="1">
+      <w:start w:val="1"/>
+      <w:numFmt w:val="bullet"/>
+      <w:lvlText w:val=""/>
+      <w:lvlJc w:val="left"/>
+      <w:pPr>
+        <w:ind w:left="6480" w:hanging="360"/>
+      </w:pPr>
+      <w:rPr>
+        <w:rFonts w:ascii="Wingdings" w:hAnsi="Wingdings" w:hint="default"/>
+      </w:rPr>
+    </w:lvl>
+  </w:abstractNum>
+  <w:abstractNum w:abstractNumId="10" w15:restartNumberingAfterBreak="0">
+    <w:nsid w:val="0F82284A"/>
+    <w:multiLevelType w:val="hybridMultilevel"/>
+    <w:tmpl w:val="B60C9912"/>
+    <w:lvl w:ilvl="0" w:tplc="0C0A0001">
+      <w:start w:val="1"/>
+      <w:numFmt w:val="bullet"/>
+      <w:lvlText w:val=""/>
+      <w:lvlJc w:val="left"/>
+      <w:pPr>
+        <w:ind w:left="720" w:hanging="360"/>
+      </w:pPr>
+      <w:rPr>
+        <w:rFonts w:ascii="Symbol" w:hAnsi="Symbol" w:hint="default"/>
+      </w:rPr>
+    </w:lvl>
+    <w:lvl w:ilvl="1" w:tplc="0C0A0003" w:tentative="1">
+      <w:start w:val="1"/>
+      <w:numFmt w:val="bullet"/>
+      <w:lvlText w:val="o"/>
+      <w:lvlJc w:val="left"/>
+      <w:pPr>
+        <w:ind w:left="1440" w:hanging="360"/>
+      </w:pPr>
+      <w:rPr>
+        <w:rFonts w:ascii="Courier New" w:hAnsi="Courier New" w:cs="Courier New" w:hint="default"/>
+      </w:rPr>
+    </w:lvl>
+    <w:lvl w:ilvl="2" w:tplc="0C0A0005" w:tentative="1">
+      <w:start w:val="1"/>
+      <w:numFmt w:val="bullet"/>
+      <w:lvlText w:val=""/>
+      <w:lvlJc w:val="left"/>
+      <w:pPr>
+        <w:ind w:left="2160" w:hanging="360"/>
+      </w:pPr>
+      <w:rPr>
+        <w:rFonts w:ascii="Wingdings" w:hAnsi="Wingdings" w:hint="default"/>
+      </w:rPr>
+    </w:lvl>
+    <w:lvl w:ilvl="3" w:tplc="0C0A0001" w:tentative="1">
+      <w:start w:val="1"/>
+      <w:numFmt w:val="bullet"/>
+      <w:lvlText w:val=""/>
+      <w:lvlJc w:val="left"/>
+      <w:pPr>
+        <w:ind w:left="2880" w:hanging="360"/>
+      </w:pPr>
+      <w:rPr>
+        <w:rFonts w:ascii="Symbol" w:hAnsi="Symbol" w:hint="default"/>
+      </w:rPr>
+    </w:lvl>
+    <w:lvl w:ilvl="4" w:tplc="0C0A0003" w:tentative="1">
+      <w:start w:val="1"/>
+      <w:numFmt w:val="bullet"/>
+      <w:lvlText w:val="o"/>
+      <w:lvlJc w:val="left"/>
+      <w:pPr>
+        <w:ind w:left="3600" w:hanging="360"/>
+      </w:pPr>
+      <w:rPr>
+        <w:rFonts w:ascii="Courier New" w:hAnsi="Courier New" w:cs="Courier New" w:hint="default"/>
+      </w:rPr>
+    </w:lvl>
+    <w:lvl w:ilvl="5" w:tplc="0C0A0005" w:tentative="1">
+      <w:start w:val="1"/>
+      <w:numFmt w:val="bullet"/>
+      <w:lvlText w:val=""/>
+      <w:lvlJc w:val="left"/>
+      <w:pPr>
+        <w:ind w:left="4320" w:hanging="360"/>
+      </w:pPr>
+      <w:rPr>
+        <w:rFonts w:ascii="Wingdings" w:hAnsi="Wingdings" w:hint="default"/>
+      </w:rPr>
+    </w:lvl>
+    <w:lvl w:ilvl="6" w:tplc="0C0A0001" w:tentative="1">
+      <w:start w:val="1"/>
+      <w:numFmt w:val="bullet"/>
+      <w:lvlText w:val=""/>
+      <w:lvlJc w:val="left"/>
+      <w:pPr>
+        <w:ind w:left="5040" w:hanging="360"/>
+      </w:pPr>
+      <w:rPr>
+        <w:rFonts w:ascii="Symbol" w:hAnsi="Symbol" w:hint="default"/>
+      </w:rPr>
+    </w:lvl>
+    <w:lvl w:ilvl="7" w:tplc="0C0A0003" w:tentative="1">
+      <w:start w:val="1"/>
+      <w:numFmt w:val="bullet"/>
+      <w:lvlText w:val="o"/>
+      <w:lvlJc w:val="left"/>
+      <w:pPr>
+        <w:ind w:left="5760" w:hanging="360"/>
+      </w:pPr>
+      <w:rPr>
+        <w:rFonts w:ascii="Courier New" w:hAnsi="Courier New" w:cs="Courier New" w:hint="default"/>
+      </w:rPr>
+    </w:lvl>
+    <w:lvl w:ilvl="8" w:tplc="0C0A0005" w:tentative="1">
+      <w:start w:val="1"/>
+      <w:numFmt w:val="bullet"/>
+      <w:lvlText w:val=""/>
+      <w:lvlJc w:val="left"/>
+      <w:pPr>
+        <w:ind w:left="6480" w:hanging="360"/>
+      </w:pPr>
+      <w:rPr>
+        <w:rFonts w:ascii="Wingdings" w:hAnsi="Wingdings" w:hint="default"/>
+      </w:rPr>
+    </w:lvl>
+  </w:abstractNum>
+  <w:abstractNum w:abstractNumId="11" w15:restartNumberingAfterBreak="0">
+    <w:nsid w:val="14193377"/>
+    <w:multiLevelType w:val="hybridMultilevel"/>
+    <w:tmpl w:val="2794CBD6"/>
+    <w:lvl w:ilvl="0" w:tplc="0C0A0001">
+      <w:start w:val="1"/>
+      <w:numFmt w:val="bullet"/>
+      <w:lvlText w:val=""/>
+      <w:lvlJc w:val="left"/>
+      <w:pPr>
+        <w:ind w:left="720" w:hanging="360"/>
+      </w:pPr>
+      <w:rPr>
+        <w:rFonts w:ascii="Symbol" w:hAnsi="Symbol" w:hint="default"/>
+      </w:rPr>
+    </w:lvl>
+    <w:lvl w:ilvl="1" w:tplc="0C0A0003" w:tentative="1">
+      <w:start w:val="1"/>
+      <w:numFmt w:val="bullet"/>
+      <w:lvlText w:val="o"/>
+      <w:lvlJc w:val="left"/>
+      <w:pPr>
+        <w:ind w:left="1440" w:hanging="360"/>
+      </w:pPr>
+      <w:rPr>
+        <w:rFonts w:ascii="Courier New" w:hAnsi="Courier New" w:cs="Courier New" w:hint="default"/>
+      </w:rPr>
+    </w:lvl>
+    <w:lvl w:ilvl="2" w:tplc="0C0A0005" w:tentative="1">
+      <w:start w:val="1"/>
+      <w:numFmt w:val="bullet"/>
+      <w:lvlText w:val=""/>
+      <w:lvlJc w:val="left"/>
+      <w:pPr>
+        <w:ind w:left="2160" w:hanging="360"/>
+      </w:pPr>
+      <w:rPr>
+        <w:rFonts w:ascii="Wingdings" w:hAnsi="Wingdings" w:hint="default"/>
+      </w:rPr>
+    </w:lvl>
+    <w:lvl w:ilvl="3" w:tplc="0C0A0001" w:tentative="1">
+      <w:start w:val="1"/>
+      <w:numFmt w:val="bullet"/>
+      <w:lvlText w:val=""/>
+      <w:lvlJc w:val="left"/>
+      <w:pPr>
+        <w:ind w:left="2880" w:hanging="360"/>
+      </w:pPr>
+      <w:rPr>
+        <w:rFonts w:ascii="Symbol" w:hAnsi="Symbol" w:hint="default"/>
+      </w:rPr>
+    </w:lvl>
+    <w:lvl w:ilvl="4" w:tplc="0C0A0003" w:tentative="1">
+      <w:start w:val="1"/>
+      <w:numFmt w:val="bullet"/>
+      <w:lvlText w:val="o"/>
+      <w:lvlJc w:val="left"/>
+      <w:pPr>
+        <w:ind w:left="3600" w:hanging="360"/>
+      </w:pPr>
+      <w:rPr>
+        <w:rFonts w:ascii="Courier New" w:hAnsi="Courier New" w:cs="Courier New" w:hint="default"/>
+      </w:rPr>
+    </w:lvl>
+    <w:lvl w:ilvl="5" w:tplc="0C0A0005" w:tentative="1">
+      <w:start w:val="1"/>
+      <w:numFmt w:val="bullet"/>
+      <w:lvlText w:val=""/>
+      <w:lvlJc w:val="left"/>
+      <w:pPr>
+        <w:ind w:left="4320" w:hanging="360"/>
+      </w:pPr>
+      <w:rPr>
+        <w:rFonts w:ascii="Wingdings" w:hAnsi="Wingdings" w:hint="default"/>
+      </w:rPr>
+    </w:lvl>
+    <w:lvl w:ilvl="6" w:tplc="0C0A0001" w:tentative="1">
+      <w:start w:val="1"/>
+      <w:numFmt w:val="bullet"/>
+      <w:lvlText w:val=""/>
+      <w:lvlJc w:val="left"/>
+      <w:pPr>
+        <w:ind w:left="5040" w:hanging="360"/>
+      </w:pPr>
+      <w:rPr>
+        <w:rFonts w:ascii="Symbol" w:hAnsi="Symbol" w:hint="default"/>
+      </w:rPr>
+    </w:lvl>
+    <w:lvl w:ilvl="7" w:tplc="0C0A0003" w:tentative="1">
+      <w:start w:val="1"/>
+      <w:numFmt w:val="bullet"/>
+      <w:lvlText w:val="o"/>
+      <w:lvlJc w:val="left"/>
+      <w:pPr>
+        <w:ind w:left="5760" w:hanging="360"/>
+      </w:pPr>
+      <w:rPr>
+        <w:rFonts w:ascii="Courier New" w:hAnsi="Courier New" w:cs="Courier New" w:hint="default"/>
+      </w:rPr>
+    </w:lvl>
+    <w:lvl w:ilvl="8" w:tplc="0C0A0005" w:tentative="1">
+      <w:start w:val="1"/>
+      <w:numFmt w:val="bullet"/>
+      <w:lvlText w:val=""/>
+      <w:lvlJc w:val="left"/>
+      <w:pPr>
+        <w:ind w:left="6480" w:hanging="360"/>
+      </w:pPr>
+      <w:rPr>
+        <w:rFonts w:ascii="Wingdings" w:hAnsi="Wingdings" w:hint="default"/>
+      </w:rPr>
+    </w:lvl>
+  </w:abstractNum>
+  <w:abstractNum w:abstractNumId="12" w15:restartNumberingAfterBreak="0">
+    <w:nsid w:val="15114EFB"/>
+    <w:multiLevelType w:val="hybridMultilevel"/>
+    <w:tmpl w:val="4E82668C"/>
+    <w:lvl w:ilvl="0" w:tplc="0C0A0001">
+      <w:start w:val="1"/>
+      <w:numFmt w:val="bullet"/>
+      <w:lvlText w:val=""/>
+      <w:lvlJc w:val="left"/>
+      <w:pPr>
+        <w:ind w:left="720" w:hanging="360"/>
+      </w:pPr>
+      <w:rPr>
+        <w:rFonts w:ascii="Symbol" w:hAnsi="Symbol" w:hint="default"/>
+      </w:rPr>
+    </w:lvl>
+    <w:lvl w:ilvl="1" w:tplc="0C0A0003" w:tentative="1">
+      <w:start w:val="1"/>
+      <w:numFmt w:val="bullet"/>
+      <w:lvlText w:val="o"/>
+      <w:lvlJc w:val="left"/>
+      <w:pPr>
+        <w:ind w:left="1440" w:hanging="360"/>
+      </w:pPr>
+      <w:rPr>
+        <w:rFonts w:ascii="Courier New" w:hAnsi="Courier New" w:cs="Courier New" w:hint="default"/>
+      </w:rPr>
+    </w:lvl>
+    <w:lvl w:ilvl="2" w:tplc="0C0A0005" w:tentative="1">
+      <w:start w:val="1"/>
+      <w:numFmt w:val="bullet"/>
+      <w:lvlText w:val=""/>
+      <w:lvlJc w:val="left"/>
+      <w:pPr>
+        <w:ind w:left="2160" w:hanging="360"/>
+      </w:pPr>
+      <w:rPr>
+        <w:rFonts w:ascii="Wingdings" w:hAnsi="Wingdings" w:hint="default"/>
+      </w:rPr>
+    </w:lvl>
+    <w:lvl w:ilvl="3" w:tplc="0C0A0001" w:tentative="1">
+      <w:start w:val="1"/>
+      <w:numFmt w:val="bullet"/>
+      <w:lvlText w:val=""/>
+      <w:lvlJc w:val="left"/>
+      <w:pPr>
+        <w:ind w:left="2880" w:hanging="360"/>
+      </w:pPr>
+      <w:rPr>
+        <w:rFonts w:ascii="Symbol" w:hAnsi="Symbol" w:hint="default"/>
+      </w:rPr>
+    </w:lvl>
+    <w:lvl w:ilvl="4" w:tplc="0C0A0003" w:tentative="1">
+      <w:start w:val="1"/>
+      <w:numFmt w:val="bullet"/>
+      <w:lvlText w:val="o"/>
+      <w:lvlJc w:val="left"/>
+      <w:pPr>
+        <w:ind w:left="3600" w:hanging="360"/>
+      </w:pPr>
+      <w:rPr>
+        <w:rFonts w:ascii="Courier New" w:hAnsi="Courier New" w:cs="Courier New" w:hint="default"/>
+      </w:rPr>
+    </w:lvl>
+    <w:lvl w:ilvl="5" w:tplc="0C0A0005" w:tentative="1">
+      <w:start w:val="1"/>
+      <w:numFmt w:val="bullet"/>
+      <w:lvlText w:val=""/>
+      <w:lvlJc w:val="left"/>
+      <w:pPr>
+        <w:ind w:left="4320" w:hanging="360"/>
+      </w:pPr>
+      <w:rPr>
+        <w:rFonts w:ascii="Wingdings" w:hAnsi="Wingdings" w:hint="default"/>
+      </w:rPr>
+    </w:lvl>
+    <w:lvl w:ilvl="6" w:tplc="0C0A0001" w:tentative="1">
+      <w:start w:val="1"/>
+      <w:numFmt w:val="bullet"/>
+      <w:lvlText w:val=""/>
+      <w:lvlJc w:val="left"/>
+      <w:pPr>
+        <w:ind w:left="5040" w:hanging="360"/>
+      </w:pPr>
+      <w:rPr>
+        <w:rFonts w:ascii="Symbol" w:hAnsi="Symbol" w:hint="default"/>
+      </w:rPr>
+    </w:lvl>
+    <w:lvl w:ilvl="7" w:tplc="0C0A0003" w:tentative="1">
+      <w:start w:val="1"/>
+      <w:numFmt w:val="bullet"/>
+      <w:lvlText w:val="o"/>
+      <w:lvlJc w:val="left"/>
+      <w:pPr>
+        <w:ind w:left="5760" w:hanging="360"/>
+      </w:pPr>
+      <w:rPr>
+        <w:rFonts w:ascii="Courier New" w:hAnsi="Courier New" w:cs="Courier New" w:hint="default"/>
+      </w:rPr>
+    </w:lvl>
+    <w:lvl w:ilvl="8" w:tplc="0C0A0005" w:tentative="1">
+      <w:start w:val="1"/>
+      <w:numFmt w:val="bullet"/>
+      <w:lvlText w:val=""/>
+      <w:lvlJc w:val="left"/>
+      <w:pPr>
+        <w:ind w:left="6480" w:hanging="360"/>
+      </w:pPr>
+      <w:rPr>
+        <w:rFonts w:ascii="Wingdings" w:hAnsi="Wingdings" w:hint="default"/>
+      </w:rPr>
+    </w:lvl>
+  </w:abstractNum>
+  <w:abstractNum w:abstractNumId="13" w15:restartNumberingAfterBreak="0">
+    <w:nsid w:val="17F25105"/>
+    <w:multiLevelType w:val="hybridMultilevel"/>
+    <w:tmpl w:val="D57C9348"/>
+    <w:lvl w:ilvl="0" w:tplc="0C0A0001">
+      <w:start w:val="1"/>
+      <w:numFmt w:val="bullet"/>
+      <w:lvlText w:val=""/>
+      <w:lvlJc w:val="left"/>
+      <w:pPr>
+        <w:ind w:left="720" w:hanging="360"/>
+      </w:pPr>
+      <w:rPr>
+        <w:rFonts w:ascii="Symbol" w:hAnsi="Symbol" w:hint="default"/>
+      </w:rPr>
+    </w:lvl>
+    <w:lvl w:ilvl="1" w:tplc="0C0A0003" w:tentative="1">
+      <w:start w:val="1"/>
+      <w:numFmt w:val="bullet"/>
+      <w:lvlText w:val="o"/>
+      <w:lvlJc w:val="left"/>
+      <w:pPr>
+        <w:ind w:left="1440" w:hanging="360"/>
+      </w:pPr>
+      <w:rPr>
+        <w:rFonts w:ascii="Courier New" w:hAnsi="Courier New" w:cs="Courier New" w:hint="default"/>
+      </w:rPr>
+    </w:lvl>
+    <w:lvl w:ilvl="2" w:tplc="0C0A0005" w:tentative="1">
+      <w:start w:val="1"/>
+      <w:numFmt w:val="bullet"/>
+      <w:lvlText w:val=""/>
+      <w:lvlJc w:val="left"/>
+      <w:pPr>
+        <w:ind w:left="2160" w:hanging="360"/>
+      </w:pPr>
+      <w:rPr>
+        <w:rFonts w:ascii="Wingdings" w:hAnsi="Wingdings" w:hint="default"/>
+      </w:rPr>
+    </w:lvl>
+    <w:lvl w:ilvl="3" w:tplc="0C0A0001" w:tentative="1">
+      <w:start w:val="1"/>
+      <w:numFmt w:val="bullet"/>
+      <w:lvlText w:val=""/>
+      <w:lvlJc w:val="left"/>
+      <w:pPr>
+        <w:ind w:left="2880" w:hanging="360"/>
+      </w:pPr>
+      <w:rPr>
+        <w:rFonts w:ascii="Symbol" w:hAnsi="Symbol" w:hint="default"/>
+      </w:rPr>
+    </w:lvl>
+    <w:lvl w:ilvl="4" w:tplc="0C0A0003" w:tentative="1">
+      <w:start w:val="1"/>
+      <w:numFmt w:val="bullet"/>
+      <w:lvlText w:val="o"/>
+      <w:lvlJc w:val="left"/>
+      <w:pPr>
+        <w:ind w:left="3600" w:hanging="360"/>
+      </w:pPr>
+      <w:rPr>
+        <w:rFonts w:ascii="Courier New" w:hAnsi="Courier New" w:cs="Courier New" w:hint="default"/>
+      </w:rPr>
+    </w:lvl>
+    <w:lvl w:ilvl="5" w:tplc="0C0A0005" w:tentative="1">
+      <w:start w:val="1"/>
+      <w:numFmt w:val="bullet"/>
+      <w:lvlText w:val=""/>
+      <w:lvlJc w:val="left"/>
+      <w:pPr>
+        <w:ind w:left="4320" w:hanging="360"/>
+      </w:pPr>
+      <w:rPr>
+        <w:rFonts w:ascii="Wingdings" w:hAnsi="Wingdings" w:hint="default"/>
+      </w:rPr>
+    </w:lvl>
+    <w:lvl w:ilvl="6" w:tplc="0C0A0001" w:tentative="1">
+      <w:start w:val="1"/>
+      <w:numFmt w:val="bullet"/>
+      <w:lvlText w:val=""/>
+      <w:lvlJc w:val="left"/>
+      <w:pPr>
+        <w:ind w:left="5040" w:hanging="360"/>
+      </w:pPr>
+      <w:rPr>
+        <w:rFonts w:ascii="Symbol" w:hAnsi="Symbol" w:hint="default"/>
+      </w:rPr>
+    </w:lvl>
+    <w:lvl w:ilvl="7" w:tplc="0C0A0003" w:tentative="1">
+      <w:start w:val="1"/>
+      <w:numFmt w:val="bullet"/>
+      <w:lvlText w:val="o"/>
+      <w:lvlJc w:val="left"/>
+      <w:pPr>
+        <w:ind w:left="5760" w:hanging="360"/>
+      </w:pPr>
+      <w:rPr>
+        <w:rFonts w:ascii="Courier New" w:hAnsi="Courier New" w:cs="Courier New" w:hint="default"/>
+      </w:rPr>
+    </w:lvl>
+    <w:lvl w:ilvl="8" w:tplc="0C0A0005" w:tentative="1">
+      <w:start w:val="1"/>
+      <w:numFmt w:val="bullet"/>
+      <w:lvlText w:val=""/>
+      <w:lvlJc w:val="left"/>
+      <w:pPr>
+        <w:ind w:left="6480" w:hanging="360"/>
+      </w:pPr>
+      <w:rPr>
+        <w:rFonts w:ascii="Wingdings" w:hAnsi="Wingdings" w:hint="default"/>
+      </w:rPr>
+    </w:lvl>
+  </w:abstractNum>
+  <w:abstractNum w:abstractNumId="14" w15:restartNumberingAfterBreak="0">
+    <w:nsid w:val="248659C0"/>
+    <w:multiLevelType w:val="hybridMultilevel"/>
+    <w:tmpl w:val="EA5A0756"/>
+    <w:lvl w:ilvl="0" w:tplc="0C0A0001">
+      <w:start w:val="1"/>
+      <w:numFmt w:val="bullet"/>
+      <w:lvlText w:val=""/>
+      <w:lvlJc w:val="left"/>
+      <w:pPr>
+        <w:ind w:left="1080" w:hanging="360"/>
+      </w:pPr>
+      <w:rPr>
+        <w:rFonts w:ascii="Symbol" w:hAnsi="Symbol" w:hint="default"/>
+      </w:rPr>
+    </w:lvl>
+    <w:lvl w:ilvl="1" w:tplc="0C0A0019" w:tentative="1">
+      <w:start w:val="1"/>
+      <w:numFmt w:val="lowerLetter"/>
+      <w:lvlText w:val="%2."/>
+      <w:lvlJc w:val="left"/>
+      <w:pPr>
+        <w:ind w:left="1800" w:hanging="360"/>
+      </w:pPr>
+    </w:lvl>
+    <w:lvl w:ilvl="2" w:tplc="0C0A001B" w:tentative="1">
+      <w:start w:val="1"/>
+      <w:numFmt w:val="lowerRoman"/>
+      <w:lvlText w:val="%3."/>
+      <w:lvlJc w:val="right"/>
+      <w:pPr>
+        <w:ind w:left="2520" w:hanging="180"/>
+      </w:pPr>
+    </w:lvl>
+    <w:lvl w:ilvl="3" w:tplc="0C0A000F" w:tentative="1">
+      <w:start w:val="1"/>
+      <w:numFmt w:val="decimal"/>
+      <w:lvlText w:val="%4."/>
+      <w:lvlJc w:val="left"/>
+      <w:pPr>
+        <w:ind w:left="3240" w:hanging="360"/>
+      </w:pPr>
+    </w:lvl>
+    <w:lvl w:ilvl="4" w:tplc="0C0A0019" w:tentative="1">
+      <w:start w:val="1"/>
+      <w:numFmt w:val="lowerLetter"/>
+      <w:lvlText w:val="%5."/>
+      <w:lvlJc w:val="left"/>
+      <w:pPr>
+        <w:ind w:left="3960" w:hanging="360"/>
+      </w:pPr>
+    </w:lvl>
+    <w:lvl w:ilvl="5" w:tplc="0C0A001B" w:tentative="1">
+      <w:start w:val="1"/>
+      <w:numFmt w:val="lowerRoman"/>
+      <w:lvlText w:val="%6."/>
+      <w:lvlJc w:val="right"/>
+      <w:pPr>
+        <w:ind w:left="4680" w:hanging="180"/>
+      </w:pPr>
+    </w:lvl>
+    <w:lvl w:ilvl="6" w:tplc="0C0A000F" w:tentative="1">
+      <w:start w:val="1"/>
+      <w:numFmt w:val="decimal"/>
+      <w:lvlText w:val="%7."/>
+      <w:lvlJc w:val="left"/>
+      <w:pPr>
+        <w:ind w:left="5400" w:hanging="360"/>
+      </w:pPr>
+    </w:lvl>
+    <w:lvl w:ilvl="7" w:tplc="0C0A0019" w:tentative="1">
+      <w:start w:val="1"/>
+      <w:numFmt w:val="lowerLetter"/>
+      <w:lvlText w:val="%8."/>
+      <w:lvlJc w:val="left"/>
+      <w:pPr>
+        <w:ind w:left="6120" w:hanging="360"/>
+      </w:pPr>
+    </w:lvl>
+    <w:lvl w:ilvl="8" w:tplc="0C0A001B" w:tentative="1">
+      <w:start w:val="1"/>
+      <w:numFmt w:val="lowerRoman"/>
+      <w:lvlText w:val="%9."/>
+      <w:lvlJc w:val="right"/>
+      <w:pPr>
+        <w:ind w:left="6840" w:hanging="180"/>
+      </w:pPr>
+    </w:lvl>
+  </w:abstractNum>
+  <w:abstractNum w:abstractNumId="15" w15:restartNumberingAfterBreak="0">
+    <w:nsid w:val="267A4FC0"/>
+    <w:multiLevelType w:val="hybridMultilevel"/>
+    <w:tmpl w:val="8A10075A"/>
+    <w:lvl w:ilvl="0" w:tplc="0C0A0001">
+      <w:start w:val="1"/>
+      <w:numFmt w:val="bullet"/>
+      <w:lvlText w:val=""/>
+      <w:lvlJc w:val="left"/>
+      <w:pPr>
+        <w:ind w:left="720" w:hanging="360"/>
+      </w:pPr>
+      <w:rPr>
+        <w:rFonts w:ascii="Symbol" w:hAnsi="Symbol" w:hint="default"/>
+      </w:rPr>
+    </w:lvl>
+    <w:lvl w:ilvl="1" w:tplc="0C0A0003" w:tentative="1">
+      <w:start w:val="1"/>
+      <w:numFmt w:val="bullet"/>
+      <w:lvlText w:val="o"/>
+      <w:lvlJc w:val="left"/>
+      <w:pPr>
+        <w:ind w:left="1440" w:hanging="360"/>
+      </w:pPr>
+      <w:rPr>
+        <w:rFonts w:ascii="Courier New" w:hAnsi="Courier New" w:cs="Courier New" w:hint="default"/>
+      </w:rPr>
+    </w:lvl>
+    <w:lvl w:ilvl="2" w:tplc="0C0A0005" w:tentative="1">
+      <w:start w:val="1"/>
+      <w:numFmt w:val="bullet"/>
+      <w:lvlText w:val=""/>
+      <w:lvlJc w:val="left"/>
+      <w:pPr>
+        <w:ind w:left="2160" w:hanging="360"/>
+      </w:pPr>
+      <w:rPr>
+        <w:rFonts w:ascii="Wingdings" w:hAnsi="Wingdings" w:hint="default"/>
+      </w:rPr>
+    </w:lvl>
+    <w:lvl w:ilvl="3" w:tplc="0C0A0001" w:tentative="1">
+      <w:start w:val="1"/>
+      <w:numFmt w:val="bullet"/>
+      <w:lvlText w:val=""/>
+      <w:lvlJc w:val="left"/>
+      <w:pPr>
+        <w:ind w:left="2880" w:hanging="360"/>
+      </w:pPr>
+      <w:rPr>
+        <w:rFonts w:ascii="Symbol" w:hAnsi="Symbol" w:hint="default"/>
+      </w:rPr>
+    </w:lvl>
+    <w:lvl w:ilvl="4" w:tplc="0C0A0003" w:tentative="1">
+      <w:start w:val="1"/>
+      <w:numFmt w:val="bullet"/>
+      <w:lvlText w:val="o"/>
+      <w:lvlJc w:val="left"/>
+      <w:pPr>
+        <w:ind w:left="3600" w:hanging="360"/>
+      </w:pPr>
+      <w:rPr>
+        <w:rFonts w:ascii="Courier New" w:hAnsi="Courier New" w:cs="Courier New" w:hint="default"/>
+      </w:rPr>
+    </w:lvl>
+    <w:lvl w:ilvl="5" w:tplc="0C0A0005" w:tentative="1">
+      <w:start w:val="1"/>
+      <w:numFmt w:val="bullet"/>
+      <w:lvlText w:val=""/>
+      <w:lvlJc w:val="left"/>
+      <w:pPr>
+        <w:ind w:left="4320" w:hanging="360"/>
+      </w:pPr>
+      <w:rPr>
+        <w:rFonts w:ascii="Wingdings" w:hAnsi="Wingdings" w:hint="default"/>
+      </w:rPr>
+    </w:lvl>
+    <w:lvl w:ilvl="6" w:tplc="0C0A0001" w:tentative="1">
+      <w:start w:val="1"/>
+      <w:numFmt w:val="bullet"/>
+      <w:lvlText w:val=""/>
+      <w:lvlJc w:val="left"/>
+      <w:pPr>
+        <w:ind w:left="5040" w:hanging="360"/>
+      </w:pPr>
+      <w:rPr>
+        <w:rFonts w:ascii="Symbol" w:hAnsi="Symbol" w:hint="default"/>
+      </w:rPr>
+    </w:lvl>
+    <w:lvl w:ilvl="7" w:tplc="0C0A0003" w:tentative="1">
+      <w:start w:val="1"/>
+      <w:numFmt w:val="bullet"/>
+      <w:lvlText w:val="o"/>
+      <w:lvlJc w:val="left"/>
+      <w:pPr>
+        <w:ind w:left="5760" w:hanging="360"/>
+      </w:pPr>
+      <w:rPr>
+        <w:rFonts w:ascii="Courier New" w:hAnsi="Courier New" w:cs="Courier New" w:hint="default"/>
+      </w:rPr>
+    </w:lvl>
+    <w:lvl w:ilvl="8" w:tplc="0C0A0005" w:tentative="1">
+      <w:start w:val="1"/>
+      <w:numFmt w:val="bullet"/>
+      <w:lvlText w:val=""/>
+      <w:lvlJc w:val="left"/>
+      <w:pPr>
+        <w:ind w:left="6480" w:hanging="360"/>
+      </w:pPr>
+      <w:rPr>
+        <w:rFonts w:ascii="Wingdings" w:hAnsi="Wingdings" w:hint="default"/>
+      </w:rPr>
+    </w:lvl>
+  </w:abstractNum>
+  <w:abstractNum w:abstractNumId="16" w15:restartNumberingAfterBreak="0">
+    <w:nsid w:val="28EF139F"/>
+    <w:multiLevelType w:val="hybridMultilevel"/>
+    <w:tmpl w:val="C91E0970"/>
+    <w:lvl w:ilvl="0" w:tplc="0C0A0001">
+      <w:start w:val="1"/>
+      <w:numFmt w:val="bullet"/>
+      <w:lvlText w:val=""/>
+      <w:lvlJc w:val="left"/>
+      <w:pPr>
+        <w:ind w:left="1080" w:hanging="360"/>
+      </w:pPr>
+      <w:rPr>
+        <w:rFonts w:ascii="Symbol" w:hAnsi="Symbol" w:hint="default"/>
+      </w:rPr>
+    </w:lvl>
+    <w:lvl w:ilvl="1" w:tplc="0C0A0019" w:tentative="1">
+      <w:start w:val="1"/>
+      <w:numFmt w:val="lowerLetter"/>
+      <w:lvlText w:val="%2."/>
+      <w:lvlJc w:val="left"/>
+      <w:pPr>
+        <w:ind w:left="1800" w:hanging="360"/>
+      </w:pPr>
+    </w:lvl>
+    <w:lvl w:ilvl="2" w:tplc="0C0A001B" w:tentative="1">
+      <w:start w:val="1"/>
+      <w:numFmt w:val="lowerRoman"/>
+      <w:lvlText w:val="%3."/>
+      <w:lvlJc w:val="right"/>
+      <w:pPr>
+        <w:ind w:left="2520" w:hanging="180"/>
+      </w:pPr>
+    </w:lvl>
+    <w:lvl w:ilvl="3" w:tplc="0C0A000F" w:tentative="1">
+      <w:start w:val="1"/>
+      <w:numFmt w:val="decimal"/>
+      <w:lvlText w:val="%4."/>
+      <w:lvlJc w:val="left"/>
+      <w:pPr>
+        <w:ind w:left="3240" w:hanging="360"/>
+      </w:pPr>
+    </w:lvl>
+    <w:lvl w:ilvl="4" w:tplc="0C0A0019" w:tentative="1">
+      <w:start w:val="1"/>
+      <w:numFmt w:val="lowerLetter"/>
+      <w:lvlText w:val="%5."/>
+      <w:lvlJc w:val="left"/>
+      <w:pPr>
+        <w:ind w:left="3960" w:hanging="360"/>
+      </w:pPr>
+    </w:lvl>
+    <w:lvl w:ilvl="5" w:tplc="0C0A001B" w:tentative="1">
+      <w:start w:val="1"/>
+      <w:numFmt w:val="lowerRoman"/>
+      <w:lvlText w:val="%6."/>
+      <w:lvlJc w:val="right"/>
+      <w:pPr>
+        <w:ind w:left="4680" w:hanging="180"/>
+      </w:pPr>
+    </w:lvl>
+    <w:lvl w:ilvl="6" w:tplc="0C0A000F" w:tentative="1">
+      <w:start w:val="1"/>
+      <w:numFmt w:val="decimal"/>
+      <w:lvlText w:val="%7."/>
+      <w:lvlJc w:val="left"/>
+      <w:pPr>
+        <w:ind w:left="5400" w:hanging="360"/>
+      </w:pPr>
+    </w:lvl>
+    <w:lvl w:ilvl="7" w:tplc="0C0A0019" w:tentative="1">
+      <w:start w:val="1"/>
+      <w:numFmt w:val="lowerLetter"/>
+      <w:lvlText w:val="%8."/>
+      <w:lvlJc w:val="left"/>
+      <w:pPr>
+        <w:ind w:left="6120" w:hanging="360"/>
+      </w:pPr>
+    </w:lvl>
+    <w:lvl w:ilvl="8" w:tplc="0C0A001B" w:tentative="1">
+      <w:start w:val="1"/>
+      <w:numFmt w:val="lowerRoman"/>
+      <w:lvlText w:val="%9."/>
+      <w:lvlJc w:val="right"/>
+      <w:pPr>
+        <w:ind w:left="6840" w:hanging="180"/>
+      </w:pPr>
+    </w:lvl>
+  </w:abstractNum>
+  <w:abstractNum w:abstractNumId="17" w15:restartNumberingAfterBreak="0">
+    <w:nsid w:val="2EA706D6"/>
+    <w:multiLevelType w:val="hybridMultilevel"/>
+    <w:tmpl w:val="CEA046FA"/>
+    <w:lvl w:ilvl="0" w:tplc="0C0A0001">
+      <w:start w:val="1"/>
+      <w:numFmt w:val="bullet"/>
+      <w:lvlText w:val=""/>
+      <w:lvlJc w:val="left"/>
+      <w:pPr>
+        <w:ind w:left="1080" w:hanging="360"/>
+      </w:pPr>
+      <w:rPr>
+        <w:rFonts w:ascii="Symbol" w:hAnsi="Symbol" w:hint="default"/>
+      </w:rPr>
+    </w:lvl>
+    <w:lvl w:ilvl="1" w:tplc="0C0A0019" w:tentative="1">
+      <w:start w:val="1"/>
+      <w:numFmt w:val="lowerLetter"/>
+      <w:lvlText w:val="%2."/>
+      <w:lvlJc w:val="left"/>
+      <w:pPr>
+        <w:ind w:left="1800" w:hanging="360"/>
+      </w:pPr>
+    </w:lvl>
+    <w:lvl w:ilvl="2" w:tplc="0C0A001B" w:tentative="1">
+      <w:start w:val="1"/>
+      <w:numFmt w:val="lowerRoman"/>
+      <w:lvlText w:val="%3."/>
+      <w:lvlJc w:val="right"/>
+      <w:pPr>
+        <w:ind w:left="2520" w:hanging="180"/>
+      </w:pPr>
+    </w:lvl>
+    <w:lvl w:ilvl="3" w:tplc="0C0A000F" w:tentative="1">
+      <w:start w:val="1"/>
+      <w:numFmt w:val="decimal"/>
+      <w:lvlText w:val="%4."/>
+      <w:lvlJc w:val="left"/>
+      <w:pPr>
+        <w:ind w:left="3240" w:hanging="360"/>
+      </w:pPr>
+    </w:lvl>
+    <w:lvl w:ilvl="4" w:tplc="0C0A0019" w:tentative="1">
+      <w:start w:val="1"/>
+      <w:numFmt w:val="lowerLetter"/>
+      <w:lvlText w:val="%5."/>
+      <w:lvlJc w:val="left"/>
+      <w:pPr>
+        <w:ind w:left="3960" w:hanging="360"/>
+      </w:pPr>
+    </w:lvl>
+    <w:lvl w:ilvl="5" w:tplc="0C0A001B" w:tentative="1">
+      <w:start w:val="1"/>
+      <w:numFmt w:val="lowerRoman"/>
+      <w:lvlText w:val="%6."/>
+      <w:lvlJc w:val="right"/>
+      <w:pPr>
+        <w:ind w:left="4680" w:hanging="180"/>
+      </w:pPr>
+    </w:lvl>
+    <w:lvl w:ilvl="6" w:tplc="0C0A000F" w:tentative="1">
+      <w:start w:val="1"/>
+      <w:numFmt w:val="decimal"/>
+      <w:lvlText w:val="%7."/>
+      <w:lvlJc w:val="left"/>
+      <w:pPr>
+        <w:ind w:left="5400" w:hanging="360"/>
+      </w:pPr>
+    </w:lvl>
+    <w:lvl w:ilvl="7" w:tplc="0C0A0019" w:tentative="1">
+      <w:start w:val="1"/>
+      <w:numFmt w:val="lowerLetter"/>
+      <w:lvlText w:val="%8."/>
+      <w:lvlJc w:val="left"/>
+      <w:pPr>
+        <w:ind w:left="6120" w:hanging="360"/>
+      </w:pPr>
+    </w:lvl>
+    <w:lvl w:ilvl="8" w:tplc="0C0A001B" w:tentative="1">
+      <w:start w:val="1"/>
+      <w:numFmt w:val="lowerRoman"/>
+      <w:lvlText w:val="%9."/>
+      <w:lvlJc w:val="right"/>
+      <w:pPr>
+        <w:ind w:left="6840" w:hanging="180"/>
+      </w:pPr>
+    </w:lvl>
+  </w:abstractNum>
+  <w:abstractNum w:abstractNumId="18" w15:restartNumberingAfterBreak="0">
+    <w:nsid w:val="3C997FCC"/>
+    <w:multiLevelType w:val="hybridMultilevel"/>
+    <w:tmpl w:val="09742056"/>
+    <w:lvl w:ilvl="0" w:tplc="0C0A0001">
+      <w:start w:val="1"/>
+      <w:numFmt w:val="bullet"/>
+      <w:lvlText w:val=""/>
+      <w:lvlJc w:val="left"/>
+      <w:pPr>
+        <w:ind w:left="720" w:hanging="360"/>
+      </w:pPr>
+      <w:rPr>
+        <w:rFonts w:ascii="Symbol" w:hAnsi="Symbol" w:hint="default"/>
+      </w:rPr>
+    </w:lvl>
+    <w:lvl w:ilvl="1" w:tplc="0C0A0003" w:tentative="1">
+      <w:start w:val="1"/>
+      <w:numFmt w:val="bullet"/>
+      <w:lvlText w:val="o"/>
+      <w:lvlJc w:val="left"/>
+      <w:pPr>
+        <w:ind w:left="1440" w:hanging="360"/>
+      </w:pPr>
+      <w:rPr>
+        <w:rFonts w:ascii="Courier New" w:hAnsi="Courier New" w:cs="Courier New" w:hint="default"/>
+      </w:rPr>
+    </w:lvl>
+    <w:lvl w:ilvl="2" w:tplc="0C0A0005" w:tentative="1">
+      <w:start w:val="1"/>
+      <w:numFmt w:val="bullet"/>
+      <w:lvlText w:val=""/>
+      <w:lvlJc w:val="left"/>
+      <w:pPr>
+        <w:ind w:left="2160" w:hanging="360"/>
+      </w:pPr>
+      <w:rPr>
+        <w:rFonts w:ascii="Wingdings" w:hAnsi="Wingdings" w:hint="default"/>
+      </w:rPr>
+    </w:lvl>
+    <w:lvl w:ilvl="3" w:tplc="0C0A0001" w:tentative="1">
+      <w:start w:val="1"/>
+      <w:numFmt w:val="bullet"/>
+      <w:lvlText w:val=""/>
+      <w:lvlJc w:val="left"/>
+      <w:pPr>
+        <w:ind w:left="2880" w:hanging="360"/>
+      </w:pPr>
+      <w:rPr>
+        <w:rFonts w:ascii="Symbol" w:hAnsi="Symbol" w:hint="default"/>
+      </w:rPr>
+    </w:lvl>
+    <w:lvl w:ilvl="4" w:tplc="0C0A0003" w:tentative="1">
+      <w:start w:val="1"/>
+      <w:numFmt w:val="bullet"/>
+      <w:lvlText w:val="o"/>
+      <w:lvlJc w:val="left"/>
+      <w:pPr>
+        <w:ind w:left="3600" w:hanging="360"/>
+      </w:pPr>
+      <w:rPr>
+        <w:rFonts w:ascii="Courier New" w:hAnsi="Courier New" w:cs="Courier New" w:hint="default"/>
+      </w:rPr>
+    </w:lvl>
+    <w:lvl w:ilvl="5" w:tplc="0C0A0005" w:tentative="1">
+      <w:start w:val="1"/>
+      <w:numFmt w:val="bullet"/>
+      <w:lvlText w:val=""/>
+      <w:lvlJc w:val="left"/>
+      <w:pPr>
+        <w:ind w:left="4320" w:hanging="360"/>
+      </w:pPr>
+      <w:rPr>
+        <w:rFonts w:ascii="Wingdings" w:hAnsi="Wingdings" w:hint="default"/>
+      </w:rPr>
+    </w:lvl>
+    <w:lvl w:ilvl="6" w:tplc="0C0A0001" w:tentative="1">
+      <w:start w:val="1"/>
+      <w:numFmt w:val="bullet"/>
+      <w:lvlText w:val=""/>
+      <w:lvlJc w:val="left"/>
+      <w:pPr>
+        <w:ind w:left="5040" w:hanging="360"/>
+      </w:pPr>
+      <w:rPr>
+        <w:rFonts w:ascii="Symbol" w:hAnsi="Symbol" w:hint="default"/>
+      </w:rPr>
+    </w:lvl>
+    <w:lvl w:ilvl="7" w:tplc="0C0A0003" w:tentative="1">
+      <w:start w:val="1"/>
+      <w:numFmt w:val="bullet"/>
+      <w:lvlText w:val="o"/>
+      <w:lvlJc w:val="left"/>
+      <w:pPr>
+        <w:ind w:left="5760" w:hanging="360"/>
+      </w:pPr>
+      <w:rPr>
+        <w:rFonts w:ascii="Courier New" w:hAnsi="Courier New" w:cs="Courier New" w:hint="default"/>
+      </w:rPr>
+    </w:lvl>
+    <w:lvl w:ilvl="8" w:tplc="0C0A0005" w:tentative="1">
+      <w:start w:val="1"/>
+      <w:numFmt w:val="bullet"/>
+      <w:lvlText w:val=""/>
+      <w:lvlJc w:val="left"/>
+      <w:pPr>
+        <w:ind w:left="6480" w:hanging="360"/>
+      </w:pPr>
+      <w:rPr>
+        <w:rFonts w:ascii="Wingdings" w:hAnsi="Wingdings" w:hint="default"/>
+      </w:rPr>
+    </w:lvl>
+  </w:abstractNum>
+  <w:abstractNum w:abstractNumId="19" w15:restartNumberingAfterBreak="0">
+    <w:nsid w:val="3D8270AD"/>
+    <w:multiLevelType w:val="hybridMultilevel"/>
+    <w:tmpl w:val="D3F037E4"/>
+    <w:lvl w:ilvl="0" w:tplc="0C0A0001">
+      <w:start w:val="1"/>
+      <w:numFmt w:val="bullet"/>
+      <w:lvlText w:val=""/>
+      <w:lvlJc w:val="left"/>
+      <w:pPr>
+        <w:ind w:left="1080" w:hanging="360"/>
+      </w:pPr>
+      <w:rPr>
+        <w:rFonts w:ascii="Symbol" w:hAnsi="Symbol" w:hint="default"/>
+      </w:rPr>
+    </w:lvl>
+    <w:lvl w:ilvl="1" w:tplc="0C0A0019" w:tentative="1">
+      <w:start w:val="1"/>
+      <w:numFmt w:val="lowerLetter"/>
+      <w:lvlText w:val="%2."/>
+      <w:lvlJc w:val="left"/>
+      <w:pPr>
+        <w:ind w:left="1800" w:hanging="360"/>
+      </w:pPr>
+    </w:lvl>
+    <w:lvl w:ilvl="2" w:tplc="0C0A001B" w:tentative="1">
+      <w:start w:val="1"/>
+      <w:numFmt w:val="lowerRoman"/>
+      <w:lvlText w:val="%3."/>
+      <w:lvlJc w:val="right"/>
+      <w:pPr>
+        <w:ind w:left="2520" w:hanging="180"/>
+      </w:pPr>
+    </w:lvl>
+    <w:lvl w:ilvl="3" w:tplc="0C0A000F" w:tentative="1">
+      <w:start w:val="1"/>
+      <w:numFmt w:val="decimal"/>
+      <w:lvlText w:val="%4."/>
+      <w:lvlJc w:val="left"/>
+      <w:pPr>
+        <w:ind w:left="3240" w:hanging="360"/>
+      </w:pPr>
+    </w:lvl>
+    <w:lvl w:ilvl="4" w:tplc="0C0A0019" w:tentative="1">
+      <w:start w:val="1"/>
+      <w:numFmt w:val="lowerLetter"/>
+      <w:lvlText w:val="%5."/>
+      <w:lvlJc w:val="left"/>
+      <w:pPr>
+        <w:ind w:left="3960" w:hanging="360"/>
+      </w:pPr>
+    </w:lvl>
+    <w:lvl w:ilvl="5" w:tplc="0C0A001B" w:tentative="1">
+      <w:start w:val="1"/>
+      <w:numFmt w:val="lowerRoman"/>
+      <w:lvlText w:val="%6."/>
+      <w:lvlJc w:val="right"/>
+      <w:pPr>
+        <w:ind w:left="4680" w:hanging="180"/>
+      </w:pPr>
+    </w:lvl>
+    <w:lvl w:ilvl="6" w:tplc="0C0A000F" w:tentative="1">
+      <w:start w:val="1"/>
+      <w:numFmt w:val="decimal"/>
+      <w:lvlText w:val="%7."/>
+      <w:lvlJc w:val="left"/>
+      <w:pPr>
+        <w:ind w:left="5400" w:hanging="360"/>
+      </w:pPr>
+    </w:lvl>
+    <w:lvl w:ilvl="7" w:tplc="0C0A0019" w:tentative="1">
+      <w:start w:val="1"/>
+      <w:numFmt w:val="lowerLetter"/>
+      <w:lvlText w:val="%8."/>
+      <w:lvlJc w:val="left"/>
+      <w:pPr>
+        <w:ind w:left="6120" w:hanging="360"/>
+      </w:pPr>
+    </w:lvl>
+    <w:lvl w:ilvl="8" w:tplc="0C0A001B" w:tentative="1">
+      <w:start w:val="1"/>
+      <w:numFmt w:val="lowerRoman"/>
+      <w:lvlText w:val="%9."/>
+      <w:lvlJc w:val="right"/>
+      <w:pPr>
+        <w:ind w:left="6840" w:hanging="180"/>
+      </w:pPr>
+    </w:lvl>
+  </w:abstractNum>
+  <w:abstractNum w:abstractNumId="20" w15:restartNumberingAfterBreak="0">
+    <w:nsid w:val="439E5615"/>
+    <w:multiLevelType w:val="hybridMultilevel"/>
+    <w:tmpl w:val="50CE8228"/>
+    <w:lvl w:ilvl="0" w:tplc="0C0A0001">
+      <w:start w:val="1"/>
+      <w:numFmt w:val="bullet"/>
+      <w:lvlText w:val=""/>
+      <w:lvlJc w:val="left"/>
+      <w:pPr>
+        <w:ind w:left="1080" w:hanging="360"/>
+      </w:pPr>
+      <w:rPr>
+        <w:rFonts w:ascii="Symbol" w:hAnsi="Symbol" w:hint="default"/>
+      </w:rPr>
+    </w:lvl>
+    <w:lvl w:ilvl="1" w:tplc="0C0A0019" w:tentative="1">
+      <w:start w:val="1"/>
+      <w:numFmt w:val="lowerLetter"/>
+      <w:lvlText w:val="%2."/>
+      <w:lvlJc w:val="left"/>
+      <w:pPr>
+        <w:ind w:left="1800" w:hanging="360"/>
+      </w:pPr>
+    </w:lvl>
+    <w:lvl w:ilvl="2" w:tplc="0C0A001B" w:tentative="1">
+      <w:start w:val="1"/>
+      <w:numFmt w:val="lowerRoman"/>
+      <w:lvlText w:val="%3."/>
+      <w:lvlJc w:val="right"/>
+      <w:pPr>
+        <w:ind w:left="2520" w:hanging="180"/>
+      </w:pPr>
+    </w:lvl>
+    <w:lvl w:ilvl="3" w:tplc="0C0A000F" w:tentative="1">
+      <w:start w:val="1"/>
+      <w:numFmt w:val="decimal"/>
+      <w:lvlText w:val="%4."/>
+      <w:lvlJc w:val="left"/>
+      <w:pPr>
+        <w:ind w:left="3240" w:hanging="360"/>
+      </w:pPr>
+    </w:lvl>
+    <w:lvl w:ilvl="4" w:tplc="0C0A0019" w:tentative="1">
+      <w:start w:val="1"/>
+      <w:numFmt w:val="lowerLetter"/>
+      <w:lvlText w:val="%5."/>
+      <w:lvlJc w:val="left"/>
+      <w:pPr>
+        <w:ind w:left="3960" w:hanging="360"/>
+      </w:pPr>
+    </w:lvl>
+    <w:lvl w:ilvl="5" w:tplc="0C0A001B" w:tentative="1">
+      <w:start w:val="1"/>
+      <w:numFmt w:val="lowerRoman"/>
+      <w:lvlText w:val="%6."/>
+      <w:lvlJc w:val="right"/>
+      <w:pPr>
+        <w:ind w:left="4680" w:hanging="180"/>
+      </w:pPr>
+    </w:lvl>
+    <w:lvl w:ilvl="6" w:tplc="0C0A000F" w:tentative="1">
+      <w:start w:val="1"/>
+      <w:numFmt w:val="decimal"/>
+      <w:lvlText w:val="%7."/>
+      <w:lvlJc w:val="left"/>
+      <w:pPr>
+        <w:ind w:left="5400" w:hanging="360"/>
+      </w:pPr>
+    </w:lvl>
+    <w:lvl w:ilvl="7" w:tplc="0C0A0019" w:tentative="1">
+      <w:start w:val="1"/>
+      <w:numFmt w:val="lowerLetter"/>
+      <w:lvlText w:val="%8."/>
+      <w:lvlJc w:val="left"/>
+      <w:pPr>
+        <w:ind w:left="6120" w:hanging="360"/>
+      </w:pPr>
+    </w:lvl>
+    <w:lvl w:ilvl="8" w:tplc="0C0A001B" w:tentative="1">
+      <w:start w:val="1"/>
+      <w:numFmt w:val="lowerRoman"/>
+      <w:lvlText w:val="%9."/>
+      <w:lvlJc w:val="right"/>
+      <w:pPr>
+        <w:ind w:left="6840" w:hanging="180"/>
+      </w:pPr>
+    </w:lvl>
+  </w:abstractNum>
+  <w:abstractNum w:abstractNumId="21" w15:restartNumberingAfterBreak="0">
+    <w:nsid w:val="4A3C2AB4"/>
+    <w:multiLevelType w:val="hybridMultilevel"/>
+    <w:tmpl w:val="CEFA0D2E"/>
+    <w:lvl w:ilvl="0" w:tplc="0C0A0001">
+      <w:start w:val="1"/>
+      <w:numFmt w:val="bullet"/>
+      <w:lvlText w:val=""/>
+      <w:lvlJc w:val="left"/>
+      <w:pPr>
+        <w:ind w:left="1080" w:hanging="360"/>
+      </w:pPr>
+      <w:rPr>
+        <w:rFonts w:ascii="Symbol" w:hAnsi="Symbol" w:hint="default"/>
+      </w:rPr>
+    </w:lvl>
+    <w:lvl w:ilvl="1" w:tplc="0C0A0019" w:tentative="1">
+      <w:start w:val="1"/>
+      <w:numFmt w:val="lowerLetter"/>
+      <w:lvlText w:val="%2."/>
+      <w:lvlJc w:val="left"/>
+      <w:pPr>
+        <w:ind w:left="1800" w:hanging="360"/>
+      </w:pPr>
+    </w:lvl>
+    <w:lvl w:ilvl="2" w:tplc="0C0A001B" w:tentative="1">
+      <w:start w:val="1"/>
+      <w:numFmt w:val="lowerRoman"/>
+      <w:lvlText w:val="%3."/>
+      <w:lvlJc w:val="right"/>
+      <w:pPr>
+        <w:ind w:left="2520" w:hanging="180"/>
+      </w:pPr>
+    </w:lvl>
+    <w:lvl w:ilvl="3" w:tplc="0C0A000F" w:tentative="1">
+      <w:start w:val="1"/>
+      <w:numFmt w:val="decimal"/>
+      <w:lvlText w:val="%4."/>
+      <w:lvlJc w:val="left"/>
+      <w:pPr>
+        <w:ind w:left="3240" w:hanging="360"/>
+      </w:pPr>
+    </w:lvl>
+    <w:lvl w:ilvl="4" w:tplc="0C0A0019" w:tentative="1">
+      <w:start w:val="1"/>
+      <w:numFmt w:val="lowerLetter"/>
+      <w:lvlText w:val="%5."/>
+      <w:lvlJc w:val="left"/>
+      <w:pPr>
+        <w:ind w:left="3960" w:hanging="360"/>
+      </w:pPr>
+    </w:lvl>
+    <w:lvl w:ilvl="5" w:tplc="0C0A001B" w:tentative="1">
+      <w:start w:val="1"/>
+      <w:numFmt w:val="lowerRoman"/>
+      <w:lvlText w:val="%6."/>
+      <w:lvlJc w:val="right"/>
+      <w:pPr>
+        <w:ind w:left="4680" w:hanging="180"/>
+      </w:pPr>
+    </w:lvl>
+    <w:lvl w:ilvl="6" w:tplc="0C0A000F" w:tentative="1">
+      <w:start w:val="1"/>
+      <w:numFmt w:val="decimal"/>
+      <w:lvlText w:val="%7."/>
+      <w:lvlJc w:val="left"/>
+      <w:pPr>
+        <w:ind w:left="5400" w:hanging="360"/>
+      </w:pPr>
+    </w:lvl>
+    <w:lvl w:ilvl="7" w:tplc="0C0A0019" w:tentative="1">
+      <w:start w:val="1"/>
+      <w:numFmt w:val="lowerLetter"/>
+      <w:lvlText w:val="%8."/>
+      <w:lvlJc w:val="left"/>
+      <w:pPr>
+        <w:ind w:left="6120" w:hanging="360"/>
+      </w:pPr>
+    </w:lvl>
+    <w:lvl w:ilvl="8" w:tplc="0C0A001B" w:tentative="1">
+      <w:start w:val="1"/>
+      <w:numFmt w:val="lowerRoman"/>
+      <w:lvlText w:val="%9."/>
+      <w:lvlJc w:val="right"/>
+      <w:pPr>
+        <w:ind w:left="6840" w:hanging="180"/>
+      </w:pPr>
+    </w:lvl>
+  </w:abstractNum>
+  <w:abstractNum w:abstractNumId="22" w15:restartNumberingAfterBreak="0">
+    <w:nsid w:val="4DC54C96"/>
+    <w:multiLevelType w:val="hybridMultilevel"/>
+    <w:tmpl w:val="BB3A3D36"/>
+    <w:lvl w:ilvl="0" w:tplc="0C0A0001">
+      <w:start w:val="1"/>
+      <w:numFmt w:val="bullet"/>
+      <w:lvlText w:val=""/>
+      <w:lvlJc w:val="left"/>
+      <w:pPr>
+        <w:ind w:left="720" w:hanging="360"/>
+      </w:pPr>
+      <w:rPr>
+        <w:rFonts w:ascii="Symbol" w:hAnsi="Symbol" w:hint="default"/>
+      </w:rPr>
+    </w:lvl>
+    <w:lvl w:ilvl="1" w:tplc="0C0A0003" w:tentative="1">
+      <w:start w:val="1"/>
+      <w:numFmt w:val="bullet"/>
+      <w:lvlText w:val="o"/>
+      <w:lvlJc w:val="left"/>
+      <w:pPr>
+        <w:ind w:left="1440" w:hanging="360"/>
+      </w:pPr>
+      <w:rPr>
+        <w:rFonts w:ascii="Courier New" w:hAnsi="Courier New" w:cs="Courier New" w:hint="default"/>
+      </w:rPr>
+    </w:lvl>
+    <w:lvl w:ilvl="2" w:tplc="0C0A0005" w:tentative="1">
+      <w:start w:val="1"/>
+      <w:numFmt w:val="bullet"/>
+      <w:lvlText w:val=""/>
+      <w:lvlJc w:val="left"/>
+      <w:pPr>
+        <w:ind w:left="2160" w:hanging="360"/>
+      </w:pPr>
+      <w:rPr>
+        <w:rFonts w:ascii="Wingdings" w:hAnsi="Wingdings" w:hint="default"/>
+      </w:rPr>
+    </w:lvl>
+    <w:lvl w:ilvl="3" w:tplc="0C0A0001" w:tentative="1">
+      <w:start w:val="1"/>
+      <w:numFmt w:val="bullet"/>
+      <w:lvlText w:val=""/>
+      <w:lvlJc w:val="left"/>
+      <w:pPr>
+        <w:ind w:left="2880" w:hanging="360"/>
+      </w:pPr>
+      <w:rPr>
+        <w:rFonts w:ascii="Symbol" w:hAnsi="Symbol" w:hint="default"/>
+      </w:rPr>
+    </w:lvl>
+    <w:lvl w:ilvl="4" w:tplc="0C0A0003" w:tentative="1">
+      <w:start w:val="1"/>
+      <w:numFmt w:val="bullet"/>
+      <w:lvlText w:val="o"/>
+      <w:lvlJc w:val="left"/>
+      <w:pPr>
+        <w:ind w:left="3600" w:hanging="360"/>
+      </w:pPr>
+      <w:rPr>
+        <w:rFonts w:ascii="Courier New" w:hAnsi="Courier New" w:cs="Courier New" w:hint="default"/>
+      </w:rPr>
+    </w:lvl>
+    <w:lvl w:ilvl="5" w:tplc="0C0A0005" w:tentative="1">
+      <w:start w:val="1"/>
+      <w:numFmt w:val="bullet"/>
+      <w:lvlText w:val=""/>
+      <w:lvlJc w:val="left"/>
+      <w:pPr>
+        <w:ind w:left="4320" w:hanging="360"/>
+      </w:pPr>
+      <w:rPr>
+        <w:rFonts w:ascii="Wingdings" w:hAnsi="Wingdings" w:hint="default"/>
+      </w:rPr>
+    </w:lvl>
+    <w:lvl w:ilvl="6" w:tplc="0C0A0001" w:tentative="1">
+      <w:start w:val="1"/>
+      <w:numFmt w:val="bullet"/>
+      <w:lvlText w:val=""/>
+      <w:lvlJc w:val="left"/>
+      <w:pPr>
+        <w:ind w:left="5040" w:hanging="360"/>
+      </w:pPr>
+      <w:rPr>
+        <w:rFonts w:ascii="Symbol" w:hAnsi="Symbol" w:hint="default"/>
+      </w:rPr>
+    </w:lvl>
+    <w:lvl w:ilvl="7" w:tplc="0C0A0003" w:tentative="1">
+      <w:start w:val="1"/>
+      <w:numFmt w:val="bullet"/>
+      <w:lvlText w:val="o"/>
+      <w:lvlJc w:val="left"/>
+      <w:pPr>
+        <w:ind w:left="5760" w:hanging="360"/>
+      </w:pPr>
+      <w:rPr>
+        <w:rFonts w:ascii="Courier New" w:hAnsi="Courier New" w:cs="Courier New" w:hint="default"/>
+      </w:rPr>
+    </w:lvl>
+    <w:lvl w:ilvl="8" w:tplc="0C0A0005" w:tentative="1">
+      <w:start w:val="1"/>
+      <w:numFmt w:val="bullet"/>
+      <w:lvlText w:val=""/>
+      <w:lvlJc w:val="left"/>
+      <w:pPr>
+        <w:ind w:left="6480" w:hanging="360"/>
+      </w:pPr>
+      <w:rPr>
+        <w:rFonts w:ascii="Wingdings" w:hAnsi="Wingdings" w:hint="default"/>
+      </w:rPr>
+    </w:lvl>
+  </w:abstractNum>
+  <w:abstractNum w:abstractNumId="23" w15:restartNumberingAfterBreak="0">
+    <w:nsid w:val="4EE902D7"/>
+    <w:multiLevelType w:val="hybridMultilevel"/>
+    <w:tmpl w:val="359608A0"/>
+    <w:lvl w:ilvl="0" w:tplc="0C0A000F">
+      <w:start w:val="1"/>
+      <w:numFmt w:val="decimal"/>
+      <w:lvlText w:val="%1."/>
+      <w:lvlJc w:val="left"/>
+      <w:pPr>
+        <w:ind w:left="720" w:hanging="360"/>
+      </w:pPr>
+    </w:lvl>
+    <w:lvl w:ilvl="1" w:tplc="0C0A0019" w:tentative="1">
+      <w:start w:val="1"/>
+      <w:numFmt w:val="lowerLetter"/>
+      <w:lvlText w:val="%2."/>
+      <w:lvlJc w:val="left"/>
+      <w:pPr>
+        <w:ind w:left="1440" w:hanging="360"/>
+      </w:pPr>
+    </w:lvl>
+    <w:lvl w:ilvl="2" w:tplc="0C0A001B" w:tentative="1">
+      <w:start w:val="1"/>
+      <w:numFmt w:val="lowerRoman"/>
+      <w:lvlText w:val="%3."/>
+      <w:lvlJc w:val="right"/>
+      <w:pPr>
+        <w:ind w:left="2160" w:hanging="180"/>
+      </w:pPr>
+    </w:lvl>
+    <w:lvl w:ilvl="3" w:tplc="0C0A000F" w:tentative="1">
+      <w:start w:val="1"/>
+      <w:numFmt w:val="decimal"/>
+      <w:lvlText w:val="%4."/>
+      <w:lvlJc w:val="left"/>
+      <w:pPr>
+        <w:ind w:left="2880" w:hanging="360"/>
+      </w:pPr>
+    </w:lvl>
+    <w:lvl w:ilvl="4" w:tplc="0C0A0019" w:tentative="1">
+      <w:start w:val="1"/>
+      <w:numFmt w:val="lowerLetter"/>
+      <w:lvlText w:val="%5."/>
+      <w:lvlJc w:val="left"/>
+      <w:pPr>
+        <w:ind w:left="3600" w:hanging="360"/>
+      </w:pPr>
+    </w:lvl>
+    <w:lvl w:ilvl="5" w:tplc="0C0A001B" w:tentative="1">
+      <w:start w:val="1"/>
+      <w:numFmt w:val="lowerRoman"/>
+      <w:lvlText w:val="%6."/>
+      <w:lvlJc w:val="right"/>
+      <w:pPr>
+        <w:ind w:left="4320" w:hanging="180"/>
+      </w:pPr>
+    </w:lvl>
+    <w:lvl w:ilvl="6" w:tplc="0C0A000F" w:tentative="1">
+      <w:start w:val="1"/>
+      <w:numFmt w:val="decimal"/>
+      <w:lvlText w:val="%7."/>
+      <w:lvlJc w:val="left"/>
+      <w:pPr>
+        <w:ind w:left="5040" w:hanging="360"/>
+      </w:pPr>
+    </w:lvl>
+    <w:lvl w:ilvl="7" w:tplc="0C0A0019" w:tentative="1">
+      <w:start w:val="1"/>
+      <w:numFmt w:val="lowerLetter"/>
+      <w:lvlText w:val="%8."/>
+      <w:lvlJc w:val="left"/>
+      <w:pPr>
+        <w:ind w:left="5760" w:hanging="360"/>
+      </w:pPr>
+    </w:lvl>
+    <w:lvl w:ilvl="8" w:tplc="0C0A001B" w:tentative="1">
+      <w:start w:val="1"/>
+      <w:numFmt w:val="lowerRoman"/>
+      <w:lvlText w:val="%9."/>
+      <w:lvlJc w:val="right"/>
+      <w:pPr>
+        <w:ind w:left="6480" w:hanging="180"/>
+      </w:pPr>
+    </w:lvl>
+  </w:abstractNum>
+  <w:abstractNum w:abstractNumId="24" w15:restartNumberingAfterBreak="0">
+    <w:nsid w:val="5C322474"/>
+    <w:multiLevelType w:val="hybridMultilevel"/>
+    <w:tmpl w:val="5ECC5554"/>
+    <w:lvl w:ilvl="0" w:tplc="0C0A0001">
+      <w:start w:val="1"/>
+      <w:numFmt w:val="bullet"/>
+      <w:lvlText w:val=""/>
+      <w:lvlJc w:val="left"/>
+      <w:pPr>
+        <w:ind w:left="720" w:hanging="360"/>
+      </w:pPr>
+      <w:rPr>
+        <w:rFonts w:ascii="Symbol" w:hAnsi="Symbol" w:hint="default"/>
+      </w:rPr>
+    </w:lvl>
+    <w:lvl w:ilvl="1" w:tplc="0C0A0003" w:tentative="1">
+      <w:start w:val="1"/>
+      <w:numFmt w:val="bullet"/>
+      <w:lvlText w:val="o"/>
+      <w:lvlJc w:val="left"/>
+      <w:pPr>
+        <w:ind w:left="1440" w:hanging="360"/>
+      </w:pPr>
+      <w:rPr>
+        <w:rFonts w:ascii="Courier New" w:hAnsi="Courier New" w:cs="Courier New" w:hint="default"/>
+      </w:rPr>
+    </w:lvl>
+    <w:lvl w:ilvl="2" w:tplc="0C0A0005" w:tentative="1">
+      <w:start w:val="1"/>
+      <w:numFmt w:val="bullet"/>
+      <w:lvlText w:val=""/>
+      <w:lvlJc w:val="left"/>
+      <w:pPr>
+        <w:ind w:left="2160" w:hanging="360"/>
+      </w:pPr>
+      <w:rPr>
+        <w:rFonts w:ascii="Wingdings" w:hAnsi="Wingdings" w:hint="default"/>
+      </w:rPr>
+    </w:lvl>
+    <w:lvl w:ilvl="3" w:tplc="0C0A0001" w:tentative="1">
+      <w:start w:val="1"/>
+      <w:numFmt w:val="bullet"/>
+      <w:lvlText w:val=""/>
+      <w:lvlJc w:val="left"/>
+      <w:pPr>
+        <w:ind w:left="2880" w:hanging="360"/>
+      </w:pPr>
+      <w:rPr>
+        <w:rFonts w:ascii="Symbol" w:hAnsi="Symbol" w:hint="default"/>
+      </w:rPr>
+    </w:lvl>
+    <w:lvl w:ilvl="4" w:tplc="0C0A0003" w:tentative="1">
+      <w:start w:val="1"/>
+      <w:numFmt w:val="bullet"/>
+      <w:lvlText w:val="o"/>
+      <w:lvlJc w:val="left"/>
+      <w:pPr>
+        <w:ind w:left="3600" w:hanging="360"/>
+      </w:pPr>
+      <w:rPr>
+        <w:rFonts w:ascii="Courier New" w:hAnsi="Courier New" w:cs="Courier New" w:hint="default"/>
+      </w:rPr>
+    </w:lvl>
+    <w:lvl w:ilvl="5" w:tplc="0C0A0005" w:tentative="1">
+      <w:start w:val="1"/>
+      <w:numFmt w:val="bullet"/>
+      <w:lvlText w:val=""/>
+      <w:lvlJc w:val="left"/>
+      <w:pPr>
+        <w:ind w:left="4320" w:hanging="360"/>
+      </w:pPr>
+      <w:rPr>
+        <w:rFonts w:ascii="Wingdings" w:hAnsi="Wingdings" w:hint="default"/>
+      </w:rPr>
+    </w:lvl>
+    <w:lvl w:ilvl="6" w:tplc="0C0A0001" w:tentative="1">
+      <w:start w:val="1"/>
+      <w:numFmt w:val="bullet"/>
+      <w:lvlText w:val=""/>
+      <w:lvlJc w:val="left"/>
+      <w:pPr>
+        <w:ind w:left="5040" w:hanging="360"/>
+      </w:pPr>
+      <w:rPr>
+        <w:rFonts w:ascii="Symbol" w:hAnsi="Symbol" w:hint="default"/>
+      </w:rPr>
+    </w:lvl>
+    <w:lvl w:ilvl="7" w:tplc="0C0A0003" w:tentative="1">
+      <w:start w:val="1"/>
+      <w:numFmt w:val="bullet"/>
+      <w:lvlText w:val="o"/>
+      <w:lvlJc w:val="left"/>
+      <w:pPr>
+        <w:ind w:left="5760" w:hanging="360"/>
+      </w:pPr>
+      <w:rPr>
+        <w:rFonts w:ascii="Courier New" w:hAnsi="Courier New" w:cs="Courier New" w:hint="default"/>
+      </w:rPr>
+    </w:lvl>
+    <w:lvl w:ilvl="8" w:tplc="0C0A0005" w:tentative="1">
+      <w:start w:val="1"/>
+      <w:numFmt w:val="bullet"/>
+      <w:lvlText w:val=""/>
+      <w:lvlJc w:val="left"/>
+      <w:pPr>
+        <w:ind w:left="6480" w:hanging="360"/>
+      </w:pPr>
+      <w:rPr>
+        <w:rFonts w:ascii="Wingdings" w:hAnsi="Wingdings" w:hint="default"/>
+      </w:rPr>
+    </w:lvl>
+  </w:abstractNum>
+  <w:abstractNum w:abstractNumId="25" w15:restartNumberingAfterBreak="0">
+    <w:nsid w:val="5D955948"/>
+    <w:multiLevelType w:val="hybridMultilevel"/>
+    <w:tmpl w:val="C75EFA02"/>
+    <w:lvl w:ilvl="0" w:tplc="0C0A0001">
+      <w:start w:val="1"/>
+      <w:numFmt w:val="bullet"/>
+      <w:lvlText w:val=""/>
+      <w:lvlJc w:val="left"/>
+      <w:pPr>
+        <w:ind w:left="720" w:hanging="360"/>
+      </w:pPr>
+      <w:rPr>
+        <w:rFonts w:ascii="Symbol" w:hAnsi="Symbol" w:hint="default"/>
+      </w:rPr>
+    </w:lvl>
+    <w:lvl w:ilvl="1" w:tplc="0C0A0003" w:tentative="1">
+      <w:start w:val="1"/>
+      <w:numFmt w:val="bullet"/>
+      <w:lvlText w:val="o"/>
+      <w:lvlJc w:val="left"/>
+      <w:pPr>
+        <w:ind w:left="1440" w:hanging="360"/>
+      </w:pPr>
+      <w:rPr>
+        <w:rFonts w:ascii="Courier New" w:hAnsi="Courier New" w:cs="Courier New" w:hint="default"/>
+      </w:rPr>
+    </w:lvl>
+    <w:lvl w:ilvl="2" w:tplc="0C0A0005" w:tentative="1">
+      <w:start w:val="1"/>
+      <w:numFmt w:val="bullet"/>
+      <w:lvlText w:val=""/>
+      <w:lvlJc w:val="left"/>
+      <w:pPr>
+        <w:ind w:left="2160" w:hanging="360"/>
+      </w:pPr>
+      <w:rPr>
+        <w:rFonts w:ascii="Wingdings" w:hAnsi="Wingdings" w:hint="default"/>
+      </w:rPr>
+    </w:lvl>
+    <w:lvl w:ilvl="3" w:tplc="0C0A0001" w:tentative="1">
+      <w:start w:val="1"/>
+      <w:numFmt w:val="bullet"/>
+      <w:lvlText w:val=""/>
+      <w:lvlJc w:val="left"/>
+      <w:pPr>
+        <w:ind w:left="2880" w:hanging="360"/>
+      </w:pPr>
+      <w:rPr>
+        <w:rFonts w:ascii="Symbol" w:hAnsi="Symbol" w:hint="default"/>
+      </w:rPr>
+    </w:lvl>
+    <w:lvl w:ilvl="4" w:tplc="0C0A0003" w:tentative="1">
+      <w:start w:val="1"/>
+      <w:numFmt w:val="bullet"/>
+      <w:lvlText w:val="o"/>
+      <w:lvlJc w:val="left"/>
+      <w:pPr>
+        <w:ind w:left="3600" w:hanging="360"/>
+      </w:pPr>
+      <w:rPr>
+        <w:rFonts w:ascii="Courier New" w:hAnsi="Courier New" w:cs="Courier New" w:hint="default"/>
+      </w:rPr>
+    </w:lvl>
+    <w:lvl w:ilvl="5" w:tplc="0C0A0005" w:tentative="1">
+      <w:start w:val="1"/>
+      <w:numFmt w:val="bullet"/>
+      <w:lvlText w:val=""/>
+      <w:lvlJc w:val="left"/>
+      <w:pPr>
+        <w:ind w:left="4320" w:hanging="360"/>
+      </w:pPr>
+      <w:rPr>
+        <w:rFonts w:ascii="Wingdings" w:hAnsi="Wingdings" w:hint="default"/>
+      </w:rPr>
+    </w:lvl>
+    <w:lvl w:ilvl="6" w:tplc="0C0A0001" w:tentative="1">
+      <w:start w:val="1"/>
+      <w:numFmt w:val="bullet"/>
+      <w:lvlText w:val=""/>
+      <w:lvlJc w:val="left"/>
+      <w:pPr>
+        <w:ind w:left="5040" w:hanging="360"/>
+      </w:pPr>
+      <w:rPr>
+        <w:rFonts w:ascii="Symbol" w:hAnsi="Symbol" w:hint="default"/>
+      </w:rPr>
+    </w:lvl>
+    <w:lvl w:ilvl="7" w:tplc="0C0A0003" w:tentative="1">
+      <w:start w:val="1"/>
+      <w:numFmt w:val="bullet"/>
+      <w:lvlText w:val="o"/>
+      <w:lvlJc w:val="left"/>
+      <w:pPr>
+        <w:ind w:left="5760" w:hanging="360"/>
+      </w:pPr>
+      <w:rPr>
+        <w:rFonts w:ascii="Courier New" w:hAnsi="Courier New" w:cs="Courier New" w:hint="default"/>
+      </w:rPr>
+    </w:lvl>
+    <w:lvl w:ilvl="8" w:tplc="0C0A0005" w:tentative="1">
+      <w:start w:val="1"/>
+      <w:numFmt w:val="bullet"/>
+      <w:lvlText w:val=""/>
+      <w:lvlJc w:val="left"/>
+      <w:pPr>
+        <w:ind w:left="6480" w:hanging="360"/>
+      </w:pPr>
+      <w:rPr>
+        <w:rFonts w:ascii="Wingdings" w:hAnsi="Wingdings" w:hint="default"/>
+      </w:rPr>
+    </w:lvl>
+  </w:abstractNum>
+  <w:abstractNum w:abstractNumId="26" w15:restartNumberingAfterBreak="0">
+    <w:nsid w:val="5F021AC3"/>
+    <w:multiLevelType w:val="hybridMultilevel"/>
+    <w:tmpl w:val="9E3CD8E4"/>
+    <w:lvl w:ilvl="0" w:tplc="0C0A0001">
+      <w:start w:val="1"/>
+      <w:numFmt w:val="bullet"/>
+      <w:lvlText w:val=""/>
+      <w:lvlJc w:val="left"/>
+      <w:pPr>
+        <w:ind w:left="1080" w:hanging="360"/>
+      </w:pPr>
+      <w:rPr>
+        <w:rFonts w:ascii="Symbol" w:hAnsi="Symbol" w:hint="default"/>
+      </w:rPr>
+    </w:lvl>
+    <w:lvl w:ilvl="1" w:tplc="0C0A0019" w:tentative="1">
+      <w:start w:val="1"/>
+      <w:numFmt w:val="lowerLetter"/>
+      <w:lvlText w:val="%2."/>
+      <w:lvlJc w:val="left"/>
+      <w:pPr>
+        <w:ind w:left="1800" w:hanging="360"/>
+      </w:pPr>
+    </w:lvl>
+    <w:lvl w:ilvl="2" w:tplc="0C0A001B" w:tentative="1">
+      <w:start w:val="1"/>
+      <w:numFmt w:val="lowerRoman"/>
+      <w:lvlText w:val="%3."/>
+      <w:lvlJc w:val="right"/>
+      <w:pPr>
+        <w:ind w:left="2520" w:hanging="180"/>
+      </w:pPr>
+    </w:lvl>
+    <w:lvl w:ilvl="3" w:tplc="0C0A000F" w:tentative="1">
+      <w:start w:val="1"/>
+      <w:numFmt w:val="decimal"/>
+      <w:lvlText w:val="%4."/>
+      <w:lvlJc w:val="left"/>
+      <w:pPr>
+        <w:ind w:left="3240" w:hanging="360"/>
+      </w:pPr>
+    </w:lvl>
+    <w:lvl w:ilvl="4" w:tplc="0C0A0019" w:tentative="1">
+      <w:start w:val="1"/>
+      <w:numFmt w:val="lowerLetter"/>
+      <w:lvlText w:val="%5."/>
+      <w:lvlJc w:val="left"/>
+      <w:pPr>
+        <w:ind w:left="3960" w:hanging="360"/>
+      </w:pPr>
+    </w:lvl>
+    <w:lvl w:ilvl="5" w:tplc="0C0A001B" w:tentative="1">
+      <w:start w:val="1"/>
+      <w:numFmt w:val="lowerRoman"/>
+      <w:lvlText w:val="%6."/>
+      <w:lvlJc w:val="right"/>
+      <w:pPr>
+        <w:ind w:left="4680" w:hanging="180"/>
+      </w:pPr>
+    </w:lvl>
+    <w:lvl w:ilvl="6" w:tplc="0C0A000F" w:tentative="1">
+      <w:start w:val="1"/>
+      <w:numFmt w:val="decimal"/>
+      <w:lvlText w:val="%7."/>
+      <w:lvlJc w:val="left"/>
+      <w:pPr>
+        <w:ind w:left="5400" w:hanging="360"/>
+      </w:pPr>
+    </w:lvl>
+    <w:lvl w:ilvl="7" w:tplc="0C0A0019" w:tentative="1">
+      <w:start w:val="1"/>
+      <w:numFmt w:val="lowerLetter"/>
+      <w:lvlText w:val="%8."/>
+      <w:lvlJc w:val="left"/>
+      <w:pPr>
+        <w:ind w:left="6120" w:hanging="360"/>
+      </w:pPr>
+    </w:lvl>
+    <w:lvl w:ilvl="8" w:tplc="0C0A001B" w:tentative="1">
+      <w:start w:val="1"/>
+      <w:numFmt w:val="lowerRoman"/>
+      <w:lvlText w:val="%9."/>
+      <w:lvlJc w:val="right"/>
+      <w:pPr>
+        <w:ind w:left="6840" w:hanging="180"/>
+      </w:pPr>
+    </w:lvl>
+  </w:abstractNum>
+  <w:abstractNum w:abstractNumId="27" w15:restartNumberingAfterBreak="0">
+    <w:nsid w:val="61844991"/>
+    <w:multiLevelType w:val="hybridMultilevel"/>
+    <w:tmpl w:val="116E1EA0"/>
+    <w:lvl w:ilvl="0" w:tplc="0C0A0001">
+      <w:start w:val="1"/>
+      <w:numFmt w:val="bullet"/>
+      <w:lvlText w:val=""/>
+      <w:lvlJc w:val="left"/>
+      <w:pPr>
+        <w:ind w:left="720" w:hanging="360"/>
+      </w:pPr>
+      <w:rPr>
+        <w:rFonts w:ascii="Symbol" w:hAnsi="Symbol" w:hint="default"/>
+      </w:rPr>
+    </w:lvl>
+    <w:lvl w:ilvl="1" w:tplc="0C0A0003" w:tentative="1">
+      <w:start w:val="1"/>
+      <w:numFmt w:val="bullet"/>
+      <w:lvlText w:val="o"/>
+      <w:lvlJc w:val="left"/>
+      <w:pPr>
+        <w:ind w:left="1440" w:hanging="360"/>
+      </w:pPr>
+      <w:rPr>
+        <w:rFonts w:ascii="Courier New" w:hAnsi="Courier New" w:cs="Courier New" w:hint="default"/>
+      </w:rPr>
+    </w:lvl>
+    <w:lvl w:ilvl="2" w:tplc="0C0A0005" w:tentative="1">
+      <w:start w:val="1"/>
+      <w:numFmt w:val="bullet"/>
+      <w:lvlText w:val=""/>
+      <w:lvlJc w:val="left"/>
+      <w:pPr>
+        <w:ind w:left="2160" w:hanging="360"/>
+      </w:pPr>
+      <w:rPr>
+        <w:rFonts w:ascii="Wingdings" w:hAnsi="Wingdings" w:hint="default"/>
+      </w:rPr>
+    </w:lvl>
+    <w:lvl w:ilvl="3" w:tplc="0C0A0001" w:tentative="1">
+      <w:start w:val="1"/>
+      <w:numFmt w:val="bullet"/>
+      <w:lvlText w:val=""/>
+      <w:lvlJc w:val="left"/>
+      <w:pPr>
+        <w:ind w:left="2880" w:hanging="360"/>
+      </w:pPr>
+      <w:rPr>
+        <w:rFonts w:ascii="Symbol" w:hAnsi="Symbol" w:hint="default"/>
+      </w:rPr>
+    </w:lvl>
+    <w:lvl w:ilvl="4" w:tplc="0C0A0003" w:tentative="1">
+      <w:start w:val="1"/>
+      <w:numFmt w:val="bullet"/>
+      <w:lvlText w:val="o"/>
+      <w:lvlJc w:val="left"/>
+      <w:pPr>
+        <w:ind w:left="3600" w:hanging="360"/>
+      </w:pPr>
+      <w:rPr>
+        <w:rFonts w:ascii="Courier New" w:hAnsi="Courier New" w:cs="Courier New" w:hint="default"/>
+      </w:rPr>
+    </w:lvl>
+    <w:lvl w:ilvl="5" w:tplc="0C0A0005" w:tentative="1">
+      <w:start w:val="1"/>
+      <w:numFmt w:val="bullet"/>
+      <w:lvlText w:val=""/>
+      <w:lvlJc w:val="left"/>
+      <w:pPr>
+        <w:ind w:left="4320" w:hanging="360"/>
+      </w:pPr>
+      <w:rPr>
+        <w:rFonts w:ascii="Wingdings" w:hAnsi="Wingdings" w:hint="default"/>
+      </w:rPr>
+    </w:lvl>
+    <w:lvl w:ilvl="6" w:tplc="0C0A0001" w:tentative="1">
+      <w:start w:val="1"/>
+      <w:numFmt w:val="bullet"/>
+      <w:lvlText w:val=""/>
+      <w:lvlJc w:val="left"/>
+      <w:pPr>
+        <w:ind w:left="5040" w:hanging="360"/>
+      </w:pPr>
+      <w:rPr>
+        <w:rFonts w:ascii="Symbol" w:hAnsi="Symbol" w:hint="default"/>
+      </w:rPr>
+    </w:lvl>
+    <w:lvl w:ilvl="7" w:tplc="0C0A0003" w:tentative="1">
+      <w:start w:val="1"/>
+      <w:numFmt w:val="bullet"/>
+      <w:lvlText w:val="o"/>
+      <w:lvlJc w:val="left"/>
+      <w:pPr>
+        <w:ind w:left="5760" w:hanging="360"/>
+      </w:pPr>
+      <w:rPr>
+        <w:rFonts w:ascii="Courier New" w:hAnsi="Courier New" w:cs="Courier New" w:hint="default"/>
+      </w:rPr>
+    </w:lvl>
+    <w:lvl w:ilvl="8" w:tplc="0C0A0005" w:tentative="1">
+      <w:start w:val="1"/>
+      <w:numFmt w:val="bullet"/>
+      <w:lvlText w:val=""/>
+      <w:lvlJc w:val="left"/>
+      <w:pPr>
+        <w:ind w:left="6480" w:hanging="360"/>
+      </w:pPr>
+      <w:rPr>
+        <w:rFonts w:ascii="Wingdings" w:hAnsi="Wingdings" w:hint="default"/>
+      </w:rPr>
+    </w:lvl>
+  </w:abstractNum>
+  <w:abstractNum w:abstractNumId="28" w15:restartNumberingAfterBreak="0">
+    <w:nsid w:val="66C20030"/>
+    <w:multiLevelType w:val="hybridMultilevel"/>
+    <w:tmpl w:val="B90699F2"/>
+    <w:lvl w:ilvl="0" w:tplc="0C0A0001">
+      <w:start w:val="1"/>
+      <w:numFmt w:val="bullet"/>
+      <w:lvlText w:val=""/>
+      <w:lvlJc w:val="left"/>
+      <w:pPr>
+        <w:ind w:left="720" w:hanging="360"/>
+      </w:pPr>
+      <w:rPr>
+        <w:rFonts w:ascii="Symbol" w:hAnsi="Symbol" w:hint="default"/>
+      </w:rPr>
+    </w:lvl>
+    <w:lvl w:ilvl="1" w:tplc="0C0A0003" w:tentative="1">
+      <w:start w:val="1"/>
+      <w:numFmt w:val="bullet"/>
+      <w:lvlText w:val="o"/>
+      <w:lvlJc w:val="left"/>
+      <w:pPr>
+        <w:ind w:left="1440" w:hanging="360"/>
+      </w:pPr>
+      <w:rPr>
+        <w:rFonts w:ascii="Courier New" w:hAnsi="Courier New" w:cs="Courier New" w:hint="default"/>
+      </w:rPr>
+    </w:lvl>
+    <w:lvl w:ilvl="2" w:tplc="0C0A0005" w:tentative="1">
+      <w:start w:val="1"/>
+      <w:numFmt w:val="bullet"/>
+      <w:lvlText w:val=""/>
+      <w:lvlJc w:val="left"/>
+      <w:pPr>
+        <w:ind w:left="2160" w:hanging="360"/>
+      </w:pPr>
+      <w:rPr>
+        <w:rFonts w:ascii="Wingdings" w:hAnsi="Wingdings" w:hint="default"/>
+      </w:rPr>
+    </w:lvl>
+    <w:lvl w:ilvl="3" w:tplc="0C0A0001" w:tentative="1">
+      <w:start w:val="1"/>
+      <w:numFmt w:val="bullet"/>
+      <w:lvlText w:val=""/>
+      <w:lvlJc w:val="left"/>
+      <w:pPr>
+        <w:ind w:left="2880" w:hanging="360"/>
+      </w:pPr>
+      <w:rPr>
+        <w:rFonts w:ascii="Symbol" w:hAnsi="Symbol" w:hint="default"/>
+      </w:rPr>
+    </w:lvl>
+    <w:lvl w:ilvl="4" w:tplc="0C0A0003" w:tentative="1">
+      <w:start w:val="1"/>
+      <w:numFmt w:val="bullet"/>
+      <w:lvlText w:val="o"/>
+      <w:lvlJc w:val="left"/>
+      <w:pPr>
+        <w:ind w:left="3600" w:hanging="360"/>
+      </w:pPr>
+      <w:rPr>
+        <w:rFonts w:ascii="Courier New" w:hAnsi="Courier New" w:cs="Courier New" w:hint="default"/>
+      </w:rPr>
+    </w:lvl>
+    <w:lvl w:ilvl="5" w:tplc="0C0A0005" w:tentative="1">
+      <w:start w:val="1"/>
+      <w:numFmt w:val="bullet"/>
+      <w:lvlText w:val=""/>
+      <w:lvlJc w:val="left"/>
+      <w:pPr>
+        <w:ind w:left="4320" w:hanging="360"/>
+      </w:pPr>
+      <w:rPr>
+        <w:rFonts w:ascii="Wingdings" w:hAnsi="Wingdings" w:hint="default"/>
+      </w:rPr>
+    </w:lvl>
+    <w:lvl w:ilvl="6" w:tplc="0C0A0001" w:tentative="1">
+      <w:start w:val="1"/>
+      <w:numFmt w:val="bullet"/>
+      <w:lvlText w:val=""/>
+      <w:lvlJc w:val="left"/>
+      <w:pPr>
+        <w:ind w:left="5040" w:hanging="360"/>
+      </w:pPr>
+      <w:rPr>
+        <w:rFonts w:ascii="Symbol" w:hAnsi="Symbol" w:hint="default"/>
+      </w:rPr>
+    </w:lvl>
+    <w:lvl w:ilvl="7" w:tplc="0C0A0003" w:tentative="1">
+      <w:start w:val="1"/>
+      <w:numFmt w:val="bullet"/>
+      <w:lvlText w:val="o"/>
+      <w:lvlJc w:val="left"/>
+      <w:pPr>
+        <w:ind w:left="5760" w:hanging="360"/>
+      </w:pPr>
+      <w:rPr>
+        <w:rFonts w:ascii="Courier New" w:hAnsi="Courier New" w:cs="Courier New" w:hint="default"/>
+      </w:rPr>
+    </w:lvl>
+    <w:lvl w:ilvl="8" w:tplc="0C0A0005" w:tentative="1">
+      <w:start w:val="1"/>
+      <w:numFmt w:val="bullet"/>
+      <w:lvlText w:val=""/>
+      <w:lvlJc w:val="left"/>
+      <w:pPr>
+        <w:ind w:left="6480" w:hanging="360"/>
+      </w:pPr>
+      <w:rPr>
+        <w:rFonts w:ascii="Wingdings" w:hAnsi="Wingdings" w:hint="default"/>
+      </w:rPr>
+    </w:lvl>
+  </w:abstractNum>
+  <w:abstractNum w:abstractNumId="29" w15:restartNumberingAfterBreak="0">
+    <w:nsid w:val="672678D1"/>
+    <w:multiLevelType w:val="hybridMultilevel"/>
+    <w:tmpl w:val="7054A390"/>
+    <w:lvl w:ilvl="0" w:tplc="0C0A0001">
+      <w:start w:val="1"/>
+      <w:numFmt w:val="bullet"/>
+      <w:lvlText w:val=""/>
+      <w:lvlJc w:val="left"/>
+      <w:pPr>
+        <w:ind w:left="720" w:hanging="360"/>
+      </w:pPr>
+      <w:rPr>
+        <w:rFonts w:ascii="Symbol" w:hAnsi="Symbol" w:hint="default"/>
+      </w:rPr>
+    </w:lvl>
+    <w:lvl w:ilvl="1" w:tplc="0C0A0003" w:tentative="1">
+      <w:start w:val="1"/>
+      <w:numFmt w:val="bullet"/>
+      <w:lvlText w:val="o"/>
+      <w:lvlJc w:val="left"/>
+      <w:pPr>
+        <w:ind w:left="1440" w:hanging="360"/>
+      </w:pPr>
+      <w:rPr>
+        <w:rFonts w:ascii="Courier New" w:hAnsi="Courier New" w:cs="Courier New" w:hint="default"/>
+      </w:rPr>
+    </w:lvl>
+    <w:lvl w:ilvl="2" w:tplc="0C0A0005" w:tentative="1">
+      <w:start w:val="1"/>
+      <w:numFmt w:val="bullet"/>
+      <w:lvlText w:val=""/>
+      <w:lvlJc w:val="left"/>
+      <w:pPr>
+        <w:ind w:left="2160" w:hanging="360"/>
+      </w:pPr>
+      <w:rPr>
+        <w:rFonts w:ascii="Wingdings" w:hAnsi="Wingdings" w:hint="default"/>
+      </w:rPr>
+    </w:lvl>
+    <w:lvl w:ilvl="3" w:tplc="0C0A0001" w:tentative="1">
+      <w:start w:val="1"/>
+      <w:numFmt w:val="bullet"/>
+      <w:lvlText w:val=""/>
+      <w:lvlJc w:val="left"/>
+      <w:pPr>
+        <w:ind w:left="2880" w:hanging="360"/>
+      </w:pPr>
+      <w:rPr>
+        <w:rFonts w:ascii="Symbol" w:hAnsi="Symbol" w:hint="default"/>
+      </w:rPr>
+    </w:lvl>
+    <w:lvl w:ilvl="4" w:tplc="0C0A0003" w:tentative="1">
+      <w:start w:val="1"/>
+      <w:numFmt w:val="bullet"/>
+      <w:lvlText w:val="o"/>
+      <w:lvlJc w:val="left"/>
+      <w:pPr>
+        <w:ind w:left="3600" w:hanging="360"/>
+      </w:pPr>
+      <w:rPr>
+        <w:rFonts w:ascii="Courier New" w:hAnsi="Courier New" w:cs="Courier New" w:hint="default"/>
+      </w:rPr>
+    </w:lvl>
+    <w:lvl w:ilvl="5" w:tplc="0C0A0005" w:tentative="1">
+      <w:start w:val="1"/>
+      <w:numFmt w:val="bullet"/>
+      <w:lvlText w:val=""/>
+      <w:lvlJc w:val="left"/>
+      <w:pPr>
+        <w:ind w:left="4320" w:hanging="360"/>
+      </w:pPr>
+      <w:rPr>
+        <w:rFonts w:ascii="Wingdings" w:hAnsi="Wingdings" w:hint="default"/>
+      </w:rPr>
+    </w:lvl>
+    <w:lvl w:ilvl="6" w:tplc="0C0A0001" w:tentative="1">
+      <w:start w:val="1"/>
+      <w:numFmt w:val="bullet"/>
+      <w:lvlText w:val=""/>
+      <w:lvlJc w:val="left"/>
+      <w:pPr>
+        <w:ind w:left="5040" w:hanging="360"/>
+      </w:pPr>
+      <w:rPr>
+        <w:rFonts w:ascii="Symbol" w:hAnsi="Symbol" w:hint="default"/>
+      </w:rPr>
+    </w:lvl>
+    <w:lvl w:ilvl="7" w:tplc="0C0A0003" w:tentative="1">
+      <w:start w:val="1"/>
+      <w:numFmt w:val="bullet"/>
+      <w:lvlText w:val="o"/>
+      <w:lvlJc w:val="left"/>
+      <w:pPr>
+        <w:ind w:left="5760" w:hanging="360"/>
+      </w:pPr>
+      <w:rPr>
+        <w:rFonts w:ascii="Courier New" w:hAnsi="Courier New" w:cs="Courier New" w:hint="default"/>
+      </w:rPr>
+    </w:lvl>
+    <w:lvl w:ilvl="8" w:tplc="0C0A0005" w:tentative="1">
+      <w:start w:val="1"/>
+      <w:numFmt w:val="bullet"/>
+      <w:lvlText w:val=""/>
+      <w:lvlJc w:val="left"/>
+      <w:pPr>
+        <w:ind w:left="6480" w:hanging="360"/>
+      </w:pPr>
+      <w:rPr>
+        <w:rFonts w:ascii="Wingdings" w:hAnsi="Wingdings" w:hint="default"/>
+      </w:rPr>
+    </w:lvl>
+  </w:abstractNum>
+  <w:abstractNum w:abstractNumId="30" w15:restartNumberingAfterBreak="0">
+    <w:nsid w:val="68890FE4"/>
+    <w:multiLevelType w:val="hybridMultilevel"/>
+    <w:tmpl w:val="A17485F6"/>
+    <w:lvl w:ilvl="0" w:tplc="0C0A0001">
+      <w:start w:val="1"/>
+      <w:numFmt w:val="bullet"/>
+      <w:lvlText w:val=""/>
+      <w:lvlJc w:val="left"/>
+      <w:pPr>
+        <w:ind w:left="1080" w:hanging="360"/>
+      </w:pPr>
+      <w:rPr>
+        <w:rFonts w:ascii="Symbol" w:hAnsi="Symbol" w:hint="default"/>
+      </w:rPr>
+    </w:lvl>
+    <w:lvl w:ilvl="1" w:tplc="0C0A0019" w:tentative="1">
+      <w:start w:val="1"/>
+      <w:numFmt w:val="lowerLetter"/>
+      <w:lvlText w:val="%2."/>
+      <w:lvlJc w:val="left"/>
+      <w:pPr>
+        <w:ind w:left="1800" w:hanging="360"/>
+      </w:pPr>
+    </w:lvl>
+    <w:lvl w:ilvl="2" w:tplc="0C0A001B" w:tentative="1">
+      <w:start w:val="1"/>
+      <w:numFmt w:val="lowerRoman"/>
+      <w:lvlText w:val="%3."/>
+      <w:lvlJc w:val="right"/>
+      <w:pPr>
+        <w:ind w:left="2520" w:hanging="180"/>
+      </w:pPr>
+    </w:lvl>
+    <w:lvl w:ilvl="3" w:tplc="0C0A000F" w:tentative="1">
+      <w:start w:val="1"/>
+      <w:numFmt w:val="decimal"/>
+      <w:lvlText w:val="%4."/>
+      <w:lvlJc w:val="left"/>
+      <w:pPr>
+        <w:ind w:left="3240" w:hanging="360"/>
+      </w:pPr>
+    </w:lvl>
+    <w:lvl w:ilvl="4" w:tplc="0C0A0019" w:tentative="1">
+      <w:start w:val="1"/>
+      <w:numFmt w:val="lowerLetter"/>
+      <w:lvlText w:val="%5."/>
+      <w:lvlJc w:val="left"/>
+      <w:pPr>
+        <w:ind w:left="3960" w:hanging="360"/>
+      </w:pPr>
+    </w:lvl>
+    <w:lvl w:ilvl="5" w:tplc="0C0A001B" w:tentative="1">
+      <w:start w:val="1"/>
+      <w:numFmt w:val="lowerRoman"/>
+      <w:lvlText w:val="%6."/>
+      <w:lvlJc w:val="right"/>
+      <w:pPr>
+        <w:ind w:left="4680" w:hanging="180"/>
+      </w:pPr>
+    </w:lvl>
+    <w:lvl w:ilvl="6" w:tplc="0C0A000F" w:tentative="1">
+      <w:start w:val="1"/>
+      <w:numFmt w:val="decimal"/>
+      <w:lvlText w:val="%7."/>
+      <w:lvlJc w:val="left"/>
+      <w:pPr>
+        <w:ind w:left="5400" w:hanging="360"/>
+      </w:pPr>
+    </w:lvl>
+    <w:lvl w:ilvl="7" w:tplc="0C0A0019" w:tentative="1">
+      <w:start w:val="1"/>
+      <w:numFmt w:val="lowerLetter"/>
+      <w:lvlText w:val="%8."/>
+      <w:lvlJc w:val="left"/>
+      <w:pPr>
+        <w:ind w:left="6120" w:hanging="360"/>
+      </w:pPr>
+    </w:lvl>
+    <w:lvl w:ilvl="8" w:tplc="0C0A001B" w:tentative="1">
+      <w:start w:val="1"/>
+      <w:numFmt w:val="lowerRoman"/>
+      <w:lvlText w:val="%9."/>
+      <w:lvlJc w:val="right"/>
+      <w:pPr>
+        <w:ind w:left="6840" w:hanging="180"/>
+      </w:pPr>
+    </w:lvl>
+  </w:abstractNum>
+  <w:abstractNum w:abstractNumId="31" w15:restartNumberingAfterBreak="0">
+    <w:nsid w:val="7A1708CC"/>
+    <w:multiLevelType w:val="hybridMultilevel"/>
+    <w:tmpl w:val="31C23FBA"/>
+    <w:lvl w:ilvl="0" w:tplc="0C0A0001">
+      <w:start w:val="1"/>
+      <w:numFmt w:val="bullet"/>
+      <w:lvlText w:val=""/>
+      <w:lvlJc w:val="left"/>
+      <w:pPr>
+        <w:ind w:left="720" w:hanging="360"/>
+      </w:pPr>
+      <w:rPr>
+        <w:rFonts w:ascii="Symbol" w:hAnsi="Symbol" w:hint="default"/>
+      </w:rPr>
+    </w:lvl>
+    <w:lvl w:ilvl="1" w:tplc="0C0A0003" w:tentative="1">
+      <w:start w:val="1"/>
+      <w:numFmt w:val="bullet"/>
+      <w:lvlText w:val="o"/>
+      <w:lvlJc w:val="left"/>
+      <w:pPr>
+        <w:ind w:left="1440" w:hanging="360"/>
+      </w:pPr>
+      <w:rPr>
+        <w:rFonts w:ascii="Courier New" w:hAnsi="Courier New" w:cs="Courier New" w:hint="default"/>
+      </w:rPr>
+    </w:lvl>
+    <w:lvl w:ilvl="2" w:tplc="0C0A0005" w:tentative="1">
+      <w:start w:val="1"/>
+      <w:numFmt w:val="bullet"/>
+      <w:lvlText w:val=""/>
+      <w:lvlJc w:val="left"/>
+      <w:pPr>
+        <w:ind w:left="2160" w:hanging="360"/>
+      </w:pPr>
+      <w:rPr>
+        <w:rFonts w:ascii="Wingdings" w:hAnsi="Wingdings" w:hint="default"/>
+      </w:rPr>
+    </w:lvl>
+    <w:lvl w:ilvl="3" w:tplc="0C0A0001" w:tentative="1">
+      <w:start w:val="1"/>
+      <w:numFmt w:val="bullet"/>
+      <w:lvlText w:val=""/>
+      <w:lvlJc w:val="left"/>
+      <w:pPr>
+        <w:ind w:left="2880" w:hanging="360"/>
+      </w:pPr>
+      <w:rPr>
+        <w:rFonts w:ascii="Symbol" w:hAnsi="Symbol" w:hint="default"/>
+      </w:rPr>
+    </w:lvl>
+    <w:lvl w:ilvl="4" w:tplc="0C0A0003" w:tentative="1">
+      <w:start w:val="1"/>
+      <w:numFmt w:val="bullet"/>
+      <w:lvlText w:val="o"/>
+      <w:lvlJc w:val="left"/>
+      <w:pPr>
+        <w:ind w:left="3600" w:hanging="360"/>
+      </w:pPr>
+      <w:rPr>
+        <w:rFonts w:ascii="Courier New" w:hAnsi="Courier New" w:cs="Courier New" w:hint="default"/>
+      </w:rPr>
+    </w:lvl>
+    <w:lvl w:ilvl="5" w:tplc="0C0A0005" w:tentative="1">
+      <w:start w:val="1"/>
+      <w:numFmt w:val="bullet"/>
+      <w:lvlText w:val=""/>
+      <w:lvlJc w:val="left"/>
+      <w:pPr>
+        <w:ind w:left="4320" w:hanging="360"/>
+      </w:pPr>
+      <w:rPr>
+        <w:rFonts w:ascii="Wingdings" w:hAnsi="Wingdings" w:hint="default"/>
+      </w:rPr>
+    </w:lvl>
+    <w:lvl w:ilvl="6" w:tplc="0C0A0001" w:tentative="1">
+      <w:start w:val="1"/>
+      <w:numFmt w:val="bullet"/>
+      <w:lvlText w:val=""/>
+      <w:lvlJc w:val="left"/>
+      <w:pPr>
+        <w:ind w:left="5040" w:hanging="360"/>
+      </w:pPr>
+      <w:rPr>
+        <w:rFonts w:ascii="Symbol" w:hAnsi="Symbol" w:hint="default"/>
+      </w:rPr>
+    </w:lvl>
+    <w:lvl w:ilvl="7" w:tplc="0C0A0003" w:tentative="1">
+      <w:start w:val="1"/>
+      <w:numFmt w:val="bullet"/>
+      <w:lvlText w:val="o"/>
+      <w:lvlJc w:val="left"/>
+      <w:pPr>
+        <w:ind w:left="5760" w:hanging="360"/>
+      </w:pPr>
+      <w:rPr>
+        <w:rFonts w:ascii="Courier New" w:hAnsi="Courier New" w:cs="Courier New" w:hint="default"/>
+      </w:rPr>
+    </w:lvl>
+    <w:lvl w:ilvl="8" w:tplc="0C0A0005" w:tentative="1">
+      <w:start w:val="1"/>
+      <w:numFmt w:val="bullet"/>
+      <w:lvlText w:val=""/>
+      <w:lvlJc w:val="left"/>
+      <w:pPr>
+        <w:ind w:left="6480" w:hanging="360"/>
+      </w:pPr>
+      <w:rPr>
+        <w:rFonts w:ascii="Wingdings" w:hAnsi="Wingdings" w:hint="default"/>
+      </w:rPr>
+    </w:lvl>
+  </w:abstractNum>
+  <w:abstractNum w:abstractNumId="32" w15:restartNumberingAfterBreak="0">
+    <w:nsid w:val="7C034A0E"/>
+    <w:multiLevelType w:val="hybridMultilevel"/>
+    <w:tmpl w:val="4D02A7C8"/>
+    <w:lvl w:ilvl="0" w:tplc="0C0A0001">
+      <w:start w:val="1"/>
+      <w:numFmt w:val="bullet"/>
+      <w:lvlText w:val=""/>
+      <w:lvlJc w:val="left"/>
+      <w:pPr>
+        <w:ind w:left="720" w:hanging="360"/>
+      </w:pPr>
+      <w:rPr>
+        <w:rFonts w:ascii="Symbol" w:hAnsi="Symbol" w:hint="default"/>
+      </w:rPr>
+    </w:lvl>
+    <w:lvl w:ilvl="1" w:tplc="0C0A0003" w:tentative="1">
+      <w:start w:val="1"/>
+      <w:numFmt w:val="bullet"/>
+      <w:lvlText w:val="o"/>
+      <w:lvlJc w:val="left"/>
+      <w:pPr>
+        <w:ind w:left="1440" w:hanging="360"/>
+      </w:pPr>
+      <w:rPr>
+        <w:rFonts w:ascii="Courier New" w:hAnsi="Courier New" w:cs="Courier New" w:hint="default"/>
+      </w:rPr>
+    </w:lvl>
+    <w:lvl w:ilvl="2" w:tplc="0C0A0005" w:tentative="1">
+      <w:start w:val="1"/>
+      <w:numFmt w:val="bullet"/>
+      <w:lvlText w:val=""/>
+      <w:lvlJc w:val="left"/>
+      <w:pPr>
+        <w:ind w:left="2160" w:hanging="360"/>
+      </w:pPr>
+      <w:rPr>
+        <w:rFonts w:ascii="Wingdings" w:hAnsi="Wingdings" w:hint="default"/>
+      </w:rPr>
+    </w:lvl>
+    <w:lvl w:ilvl="3" w:tplc="0C0A0001" w:tentative="1">
+      <w:start w:val="1"/>
+      <w:numFmt w:val="bullet"/>
+      <w:lvlText w:val=""/>
+      <w:lvlJc w:val="left"/>
+      <w:pPr>
+        <w:ind w:left="2880" w:hanging="360"/>
+      </w:pPr>
+      <w:rPr>
+        <w:rFonts w:ascii="Symbol" w:hAnsi="Symbol" w:hint="default"/>
+      </w:rPr>
+    </w:lvl>
+    <w:lvl w:ilvl="4" w:tplc="0C0A0003" w:tentative="1">
+      <w:start w:val="1"/>
+      <w:numFmt w:val="bullet"/>
+      <w:lvlText w:val="o"/>
+      <w:lvlJc w:val="left"/>
+      <w:pPr>
+        <w:ind w:left="3600" w:hanging="360"/>
+      </w:pPr>
+      <w:rPr>
+        <w:rFonts w:ascii="Courier New" w:hAnsi="Courier New" w:cs="Courier New" w:hint="default"/>
+      </w:rPr>
+    </w:lvl>
+    <w:lvl w:ilvl="5" w:tplc="0C0A0005" w:tentative="1">
+      <w:start w:val="1"/>
+      <w:numFmt w:val="bullet"/>
+      <w:lvlText w:val=""/>
+      <w:lvlJc w:val="left"/>
+      <w:pPr>
+        <w:ind w:left="4320" w:hanging="360"/>
+      </w:pPr>
+      <w:rPr>
+        <w:rFonts w:ascii="Wingdings" w:hAnsi="Wingdings" w:hint="default"/>
+      </w:rPr>
+    </w:lvl>
+    <w:lvl w:ilvl="6" w:tplc="0C0A0001" w:tentative="1">
+      <w:start w:val="1"/>
+      <w:numFmt w:val="bullet"/>
+      <w:lvlText w:val=""/>
+      <w:lvlJc w:val="left"/>
+      <w:pPr>
+        <w:ind w:left="5040" w:hanging="360"/>
+      </w:pPr>
+      <w:rPr>
+        <w:rFonts w:ascii="Symbol" w:hAnsi="Symbol" w:hint="default"/>
+      </w:rPr>
+    </w:lvl>
+    <w:lvl w:ilvl="7" w:tplc="0C0A0003" w:tentative="1">
+      <w:start w:val="1"/>
+      <w:numFmt w:val="bullet"/>
+      <w:lvlText w:val="o"/>
+      <w:lvlJc w:val="left"/>
+      <w:pPr>
+        <w:ind w:left="5760" w:hanging="360"/>
+      </w:pPr>
+      <w:rPr>
+        <w:rFonts w:ascii="Courier New" w:hAnsi="Courier New" w:cs="Courier New" w:hint="default"/>
+      </w:rPr>
+    </w:lvl>
+    <w:lvl w:ilvl="8" w:tplc="0C0A0005" w:tentative="1">
+      <w:start w:val="1"/>
+      <w:numFmt w:val="bullet"/>
+      <w:lvlText w:val=""/>
+      <w:lvlJc w:val="left"/>
+      <w:pPr>
+        <w:ind w:left="6480" w:hanging="360"/>
+      </w:pPr>
+      <w:rPr>
+        <w:rFonts w:ascii="Wingdings" w:hAnsi="Wingdings" w:hint="default"/>
+      </w:rPr>
+    </w:lvl>
+  </w:abstractNum>
+  <w:abstractNum w:abstractNumId="33" w15:restartNumberingAfterBreak="0">
+    <w:nsid w:val="7D6E4014"/>
+    <w:multiLevelType w:val="hybridMultilevel"/>
+    <w:tmpl w:val="1124D07A"/>
+    <w:lvl w:ilvl="0" w:tplc="0C0A0001">
+      <w:start w:val="1"/>
+      <w:numFmt w:val="bullet"/>
+      <w:lvlText w:val=""/>
+      <w:lvlJc w:val="left"/>
+      <w:pPr>
+        <w:ind w:left="1080" w:hanging="360"/>
+      </w:pPr>
+      <w:rPr>
+        <w:rFonts w:ascii="Symbol" w:hAnsi="Symbol" w:hint="default"/>
+      </w:rPr>
+    </w:lvl>
+    <w:lvl w:ilvl="1" w:tplc="0C0A0019" w:tentative="1">
+      <w:start w:val="1"/>
+      <w:numFmt w:val="lowerLetter"/>
+      <w:lvlText w:val="%2."/>
+      <w:lvlJc w:val="left"/>
+      <w:pPr>
+        <w:ind w:left="1800" w:hanging="360"/>
+      </w:pPr>
+    </w:lvl>
+    <w:lvl w:ilvl="2" w:tplc="0C0A001B" w:tentative="1">
+      <w:start w:val="1"/>
+      <w:numFmt w:val="lowerRoman"/>
+      <w:lvlText w:val="%3."/>
+      <w:lvlJc w:val="right"/>
+      <w:pPr>
+        <w:ind w:left="2520" w:hanging="180"/>
+      </w:pPr>
+    </w:lvl>
+    <w:lvl w:ilvl="3" w:tplc="0C0A000F" w:tentative="1">
+      <w:start w:val="1"/>
+      <w:numFmt w:val="decimal"/>
+      <w:lvlText w:val="%4."/>
+      <w:lvlJc w:val="left"/>
+      <w:pPr>
+        <w:ind w:left="3240" w:hanging="360"/>
+      </w:pPr>
+    </w:lvl>
+    <w:lvl w:ilvl="4" w:tplc="0C0A0019" w:tentative="1">
+      <w:start w:val="1"/>
+      <w:numFmt w:val="lowerLetter"/>
+      <w:lvlText w:val="%5."/>
+      <w:lvlJc w:val="left"/>
+      <w:pPr>
+        <w:ind w:left="3960" w:hanging="360"/>
+      </w:pPr>
+    </w:lvl>
+    <w:lvl w:ilvl="5" w:tplc="0C0A001B" w:tentative="1">
+      <w:start w:val="1"/>
+      <w:numFmt w:val="lowerRoman"/>
+      <w:lvlText w:val="%6."/>
+      <w:lvlJc w:val="right"/>
+      <w:pPr>
+        <w:ind w:left="4680" w:hanging="180"/>
+      </w:pPr>
+    </w:lvl>
+    <w:lvl w:ilvl="6" w:tplc="0C0A000F" w:tentative="1">
+      <w:start w:val="1"/>
+      <w:numFmt w:val="decimal"/>
+      <w:lvlText w:val="%7."/>
+      <w:lvlJc w:val="left"/>
+      <w:pPr>
+        <w:ind w:left="5400" w:hanging="360"/>
+      </w:pPr>
+    </w:lvl>
+    <w:lvl w:ilvl="7" w:tplc="0C0A0019" w:tentative="1">
+      <w:start w:val="1"/>
+      <w:numFmt w:val="lowerLetter"/>
+      <w:lvlText w:val="%8."/>
+      <w:lvlJc w:val="left"/>
+      <w:pPr>
+        <w:ind w:left="6120" w:hanging="360"/>
+      </w:pPr>
+    </w:lvl>
+    <w:lvl w:ilvl="8" w:tplc="0C0A001B" w:tentative="1">
+      <w:start w:val="1"/>
+      <w:numFmt w:val="lowerRoman"/>
+      <w:lvlText w:val="%9."/>
+      <w:lvlJc w:val="right"/>
+      <w:pPr>
+        <w:ind w:left="6840" w:hanging="180"/>
+      </w:pPr>
+    </w:lvl>
+  </w:abstractNum>
+  <w:abstractNum w:abstractNumId="34" w15:restartNumberingAfterBreak="0">
+    <w:nsid w:val="7FF81367"/>
+    <w:multiLevelType w:val="hybridMultilevel"/>
+    <w:tmpl w:val="FC282066"/>
+    <w:lvl w:ilvl="0" w:tplc="0C0A0001">
+      <w:start w:val="1"/>
+      <w:numFmt w:val="bullet"/>
+      <w:lvlText w:val=""/>
+      <w:lvlJc w:val="left"/>
+      <w:pPr>
+        <w:ind w:left="720" w:hanging="360"/>
+      </w:pPr>
+      <w:rPr>
+        <w:rFonts w:ascii="Symbol" w:hAnsi="Symbol" w:hint="default"/>
+      </w:rPr>
+    </w:lvl>
+    <w:lvl w:ilvl="1" w:tplc="0C0A0003" w:tentative="1">
+      <w:start w:val="1"/>
+      <w:numFmt w:val="bullet"/>
+      <w:lvlText w:val="o"/>
+      <w:lvlJc w:val="left"/>
+      <w:pPr>
+        <w:ind w:left="1440" w:hanging="360"/>
+      </w:pPr>
+      <w:rPr>
+        <w:rFonts w:ascii="Courier New" w:hAnsi="Courier New" w:cs="Courier New" w:hint="default"/>
+      </w:rPr>
+    </w:lvl>
+    <w:lvl w:ilvl="2" w:tplc="0C0A0005" w:tentative="1">
+      <w:start w:val="1"/>
+      <w:numFmt w:val="bullet"/>
+      <w:lvlText w:val=""/>
+      <w:lvlJc w:val="left"/>
+      <w:pPr>
+        <w:ind w:left="2160" w:hanging="360"/>
+      </w:pPr>
+      <w:rPr>
+        <w:rFonts w:ascii="Wingdings" w:hAnsi="Wingdings" w:hint="default"/>
+      </w:rPr>
+    </w:lvl>
+    <w:lvl w:ilvl="3" w:tplc="0C0A0001" w:tentative="1">
+      <w:start w:val="1"/>
+      <w:numFmt w:val="bullet"/>
+      <w:lvlText w:val=""/>
+      <w:lvlJc w:val="left"/>
+      <w:pPr>
+        <w:ind w:left="2880" w:hanging="360"/>
+      </w:pPr>
+      <w:rPr>
+        <w:rFonts w:ascii="Symbol" w:hAnsi="Symbol" w:hint="default"/>
+      </w:rPr>
+    </w:lvl>
+    <w:lvl w:ilvl="4" w:tplc="0C0A0003" w:tentative="1">
+      <w:start w:val="1"/>
+      <w:numFmt w:val="bullet"/>
+      <w:lvlText w:val="o"/>
+      <w:lvlJc w:val="left"/>
+      <w:pPr>
+        <w:ind w:left="3600" w:hanging="360"/>
+      </w:pPr>
+      <w:rPr>
+        <w:rFonts w:ascii="Courier New" w:hAnsi="Courier New" w:cs="Courier New" w:hint="default"/>
+      </w:rPr>
+    </w:lvl>
+    <w:lvl w:ilvl="5" w:tplc="0C0A0005" w:tentative="1">
+      <w:start w:val="1"/>
+      <w:numFmt w:val="bullet"/>
+      <w:lvlText w:val=""/>
+      <w:lvlJc w:val="left"/>
+      <w:pPr>
+        <w:ind w:left="4320" w:hanging="360"/>
+      </w:pPr>
+      <w:rPr>
+        <w:rFonts w:ascii="Wingdings" w:hAnsi="Wingdings" w:hint="default"/>
+      </w:rPr>
+    </w:lvl>
+    <w:lvl w:ilvl="6" w:tplc="0C0A0001" w:tentative="1">
+      <w:start w:val="1"/>
+      <w:numFmt w:val="bullet"/>
+      <w:lvlText w:val=""/>
+      <w:lvlJc w:val="left"/>
+      <w:pPr>
+        <w:ind w:left="5040" w:hanging="360"/>
+      </w:pPr>
+      <w:rPr>
+        <w:rFonts w:ascii="Symbol" w:hAnsi="Symbol" w:hint="default"/>
+      </w:rPr>
+    </w:lvl>
+    <w:lvl w:ilvl="7" w:tplc="0C0A0003" w:tentative="1">
+      <w:start w:val="1"/>
+      <w:numFmt w:val="bullet"/>
+      <w:lvlText w:val="o"/>
+      <w:lvlJc w:val="left"/>
+      <w:pPr>
+        <w:ind w:left="5760" w:hanging="360"/>
+      </w:pPr>
+      <w:rPr>
+        <w:rFonts w:ascii="Courier New" w:hAnsi="Courier New" w:cs="Courier New" w:hint="default"/>
+      </w:rPr>
+    </w:lvl>
+    <w:lvl w:ilvl="8" w:tplc="0C0A0005" w:tentative="1">
+      <w:start w:val="1"/>
+      <w:numFmt w:val="bullet"/>
+      <w:lvlText w:val=""/>
+      <w:lvlJc w:val="left"/>
+      <w:pPr>
+        <w:ind w:left="6480" w:hanging="360"/>
+      </w:pPr>
+      <w:rPr>
+        <w:rFonts w:ascii="Wingdings" w:hAnsi="Wingdings" w:hint="default"/>
       </w:rPr>
     </w:lvl>
   </w:abstractNum>
@@ -802,6 +5566,84 @@
   </w:num>
   <w:num w:numId="9">
     <w:abstractNumId w:val="0"/>
+  </w:num>
+  <w:num w:numId="10">
+    <w:abstractNumId w:val="13"/>
+  </w:num>
+  <w:num w:numId="11">
+    <w:abstractNumId w:val="31"/>
+  </w:num>
+  <w:num w:numId="12">
+    <w:abstractNumId w:val="9"/>
+  </w:num>
+  <w:num w:numId="13">
+    <w:abstractNumId w:val="22"/>
+  </w:num>
+  <w:num w:numId="14">
+    <w:abstractNumId w:val="28"/>
+  </w:num>
+  <w:num w:numId="15">
+    <w:abstractNumId w:val="12"/>
+  </w:num>
+  <w:num w:numId="16">
+    <w:abstractNumId w:val="27"/>
+  </w:num>
+  <w:num w:numId="17">
+    <w:abstractNumId w:val="11"/>
+  </w:num>
+  <w:num w:numId="18">
+    <w:abstractNumId w:val="15"/>
+  </w:num>
+  <w:num w:numId="19">
+    <w:abstractNumId w:val="32"/>
+  </w:num>
+  <w:num w:numId="20">
+    <w:abstractNumId w:val="24"/>
+  </w:num>
+  <w:num w:numId="21">
+    <w:abstractNumId w:val="29"/>
+  </w:num>
+  <w:num w:numId="22">
+    <w:abstractNumId w:val="25"/>
+  </w:num>
+  <w:num w:numId="23">
+    <w:abstractNumId w:val="10"/>
+  </w:num>
+  <w:num w:numId="24">
+    <w:abstractNumId w:val="18"/>
+  </w:num>
+  <w:num w:numId="25">
+    <w:abstractNumId w:val="34"/>
+  </w:num>
+  <w:num w:numId="26">
+    <w:abstractNumId w:val="23"/>
+  </w:num>
+  <w:num w:numId="27">
+    <w:abstractNumId w:val="17"/>
+  </w:num>
+  <w:num w:numId="28">
+    <w:abstractNumId w:val="16"/>
+  </w:num>
+  <w:num w:numId="29">
+    <w:abstractNumId w:val="14"/>
+  </w:num>
+  <w:num w:numId="30">
+    <w:abstractNumId w:val="30"/>
+  </w:num>
+  <w:num w:numId="31">
+    <w:abstractNumId w:val="21"/>
+  </w:num>
+  <w:num w:numId="32">
+    <w:abstractNumId w:val="33"/>
+  </w:num>
+  <w:num w:numId="33">
+    <w:abstractNumId w:val="19"/>
+  </w:num>
+  <w:num w:numId="34">
+    <w:abstractNumId w:val="20"/>
+  </w:num>
+  <w:num w:numId="35">
+    <w:abstractNumId w:val="26"/>
   </w:num>
 </w:numbering>
 </file>
@@ -1091,10 +5933,6 @@
     <w:lsdException w:name="Book Title" w:uiPriority="33" w:qFormat="1"/>
     <w:lsdException w:name="Bibliography" w:semiHidden="1" w:uiPriority="37" w:unhideWhenUsed="1"/>
     <w:lsdException w:name="TOC Heading" w:semiHidden="1" w:uiPriority="39" w:unhideWhenUsed="1" w:qFormat="1"/>
-    <w:lsdException w:name="Grid Table Light" w:semiHidden="1" w:unhideWhenUsed="1"/>
-    <w:lsdException w:name="Grid Table 1 Light" w:semiHidden="1" w:unhideWhenUsed="1"/>
-    <w:lsdException w:name="Grid Table 2" w:semiHidden="1" w:unhideWhenUsed="1"/>
-    <w:lsdException w:name="Grid Table 3" w:semiHidden="1" w:unhideWhenUsed="1"/>
     <w:lsdException w:name="Grid Table 4" w:uiPriority="49"/>
     <w:lsdException w:name="Grid Table 5 Dark" w:uiPriority="50"/>
     <w:lsdException w:name="Grid Table 6 Colorful" w:uiPriority="51"/>
@@ -12517,7 +17355,7 @@
 </file>
 
 <file path=customXml/itemProps1.xml><?xml version="1.0" encoding="utf-8"?>
-<ds:datastoreItem xmlns:ds="http://schemas.openxmlformats.org/officeDocument/2006/customXml" ds:itemID="{814B5520-FA8C-4957-8428-A71D33C98A01}">
+<ds:datastoreItem xmlns:ds="http://schemas.openxmlformats.org/officeDocument/2006/customXml" ds:itemID="{14A388B9-3F87-442C-819C-22E75AD5CB1A}">
   <ds:schemaRefs>
     <ds:schemaRef ds:uri="http://schemas.openxmlformats.org/officeDocument/2006/bibliography"/>
   </ds:schemaRefs>
